--- a/CIM111-General-Weblab.docx
+++ b/CIM111-General-Weblab.docx
@@ -1,6 +1,6 @@
 
 <file path=word/document.xml><?xml version="1.0" encoding="utf-8"?>
-<w:document xmlns:wpc="http://schemas.microsoft.com/office/word/2010/wordprocessingCanvas" xmlns:cx="http://schemas.microsoft.com/office/drawing/2014/chartex" xmlns:cx1="http://schemas.microsoft.com/office/drawing/2015/9/8/chartex" xmlns:cx2="http://schemas.microsoft.com/office/drawing/2015/10/21/chartex" xmlns:cx3="http://schemas.microsoft.com/office/drawing/2016/5/9/chartex" xmlns:cx4="http://schemas.microsoft.com/office/drawing/2016/5/10/chartex" xmlns:cx5="http://schemas.microsoft.com/office/drawing/2016/5/11/chartex" xmlns:cx6="http://schemas.microsoft.com/office/drawing/2016/5/12/chartex" xmlns:cx7="http://schemas.microsoft.com/office/drawing/2016/5/13/chartex" xmlns:cx8="http://schemas.microsoft.com/office/drawing/2016/5/14/chartex" xmlns:mc="http://schemas.openxmlformats.org/markup-compatibility/2006" xmlns:aink="http://schemas.microsoft.com/office/drawing/2016/ink" xmlns:am3d="http://schemas.microsoft.com/office/drawing/2017/model3d" xmlns:o="urn:schemas-microsoft-com:office:office" xmlns:r="http://schemas.openxmlformats.org/officeDocument/2006/relationships" xmlns:m="http://schemas.openxmlformats.org/officeDocument/2006/math" xmlns:v="urn:schemas-microsoft-com:vml" xmlns:wp14="http://schemas.microsoft.com/office/word/2010/wordprocessingDrawing" xmlns:wp="http://schemas.openxmlformats.org/drawingml/2006/wordprocessingDrawing" xmlns:w10="urn:schemas-microsoft-com:office:word" xmlns:w="http://schemas.openxmlformats.org/wordprocessingml/2006/main" xmlns:w14="http://schemas.microsoft.com/office/word/2010/wordml" xmlns:w15="http://schemas.microsoft.com/office/word/2012/wordml" xmlns:w16cid="http://schemas.microsoft.com/office/word/2016/wordml/cid" xmlns:w16se="http://schemas.microsoft.com/office/word/2015/wordml/symex" xmlns:wpg="http://schemas.microsoft.com/office/word/2010/wordprocessingGroup" xmlns:wpi="http://schemas.microsoft.com/office/word/2010/wordprocessingInk" xmlns:wne="http://schemas.microsoft.com/office/word/2006/wordml" xmlns:wps="http://schemas.microsoft.com/office/word/2010/wordprocessingShape" mc:Ignorable="w14 w15 w16se w16cid wp14">
+<w:document xmlns:wpc="http://schemas.microsoft.com/office/word/2010/wordprocessingCanvas" xmlns:mo="http://schemas.microsoft.com/office/mac/office/2008/main" xmlns:mc="http://schemas.openxmlformats.org/markup-compatibility/2006" xmlns:mv="urn:schemas-microsoft-com:mac:vml" xmlns:o="urn:schemas-microsoft-com:office:office" xmlns:r="http://schemas.openxmlformats.org/officeDocument/2006/relationships" xmlns:m="http://schemas.openxmlformats.org/officeDocument/2006/math" xmlns:v="urn:schemas-microsoft-com:vml" xmlns:wp14="http://schemas.microsoft.com/office/word/2010/wordprocessingDrawing" xmlns:wp="http://schemas.openxmlformats.org/drawingml/2006/wordprocessingDrawing" xmlns:w10="urn:schemas-microsoft-com:office:word" xmlns:w="http://schemas.openxmlformats.org/wordprocessingml/2006/main" xmlns:w14="http://schemas.microsoft.com/office/word/2010/wordml" xmlns:w15="http://schemas.microsoft.com/office/word/2012/wordml" xmlns:wpg="http://schemas.microsoft.com/office/word/2010/wordprocessingGroup" xmlns:wpi="http://schemas.microsoft.com/office/word/2010/wordprocessingInk" xmlns:wne="http://schemas.microsoft.com/office/word/2006/wordml" xmlns:wps="http://schemas.microsoft.com/office/word/2010/wordprocessingShape" mc:Ignorable="w14 w15 wp14">
   <w:body>
     <w:p>
       <w:pPr>
@@ -101,37 +101,27 @@
           <w:sz w:val="24"/>
           <w:szCs w:val="24"/>
         </w:rPr>
-        <w:t xml:space="preserve">CIM111-J - </w:t>
-      </w:r>
-      <w:r>
-        <w:rPr>
-          <w:rFonts w:ascii="Arial" w:eastAsia="Times New Roman" w:hAnsi="Arial" w:cs="Arial"/>
-          <w:b/>
-          <w:color w:val="000000"/>
-          <w:sz w:val="24"/>
-          <w:szCs w:val="24"/>
-        </w:rPr>
-        <w:t>Eliot Rodriguez</w:t>
-      </w:r>
-    </w:p>
-    <w:p>
-      <w:pPr>
-        <w:spacing w:after="0" w:line="240" w:lineRule="auto"/>
-        <w:rPr>
-          <w:rFonts w:ascii="Arial" w:eastAsia="Times New Roman" w:hAnsi="Arial" w:cs="Arial"/>
-          <w:color w:val="000000"/>
-          <w:sz w:val="24"/>
-          <w:szCs w:val="24"/>
-        </w:rPr>
-      </w:pPr>
-      <w:r>
-        <w:rPr>
-          <w:rFonts w:ascii="Arial" w:eastAsia="Times New Roman" w:hAnsi="Arial" w:cs="Arial"/>
-          <w:color w:val="000000"/>
-          <w:sz w:val="24"/>
-          <w:szCs w:val="24"/>
-        </w:rPr>
-        <w:t xml:space="preserve">Communication Intl 2054 </w:t>
+        <w:t>CIM111-Q - William Jattin</w:t>
+      </w:r>
+    </w:p>
+    <w:p>
+      <w:pPr>
+        <w:spacing w:after="0" w:line="240" w:lineRule="auto"/>
+        <w:rPr>
+          <w:rFonts w:ascii="Arial" w:eastAsia="Times New Roman" w:hAnsi="Arial" w:cs="Arial"/>
+          <w:color w:val="000000"/>
+          <w:sz w:val="24"/>
+          <w:szCs w:val="24"/>
+        </w:rPr>
+      </w:pPr>
+      <w:r>
+        <w:rPr>
+          <w:rFonts w:ascii="Arial" w:eastAsia="Times New Roman" w:hAnsi="Arial" w:cs="Arial"/>
+          <w:color w:val="000000"/>
+          <w:sz w:val="24"/>
+          <w:szCs w:val="24"/>
+        </w:rPr>
+        <w:t xml:space="preserve">Wolfson 3032 </w:t>
       </w:r>
       <w:proofErr w:type="spellStart"/>
       <w:r>
@@ -141,7 +131,7 @@
           <w:sz w:val="24"/>
           <w:szCs w:val="24"/>
         </w:rPr>
-        <w:t>MoWe</w:t>
+        <w:t>TuTh</w:t>
       </w:r>
       <w:proofErr w:type="spellEnd"/>
       <w:r>
@@ -151,7 +141,7 @@
           <w:sz w:val="24"/>
           <w:szCs w:val="24"/>
         </w:rPr>
-        <w:t xml:space="preserve"> 5:00PM - 6:15PM</w:t>
+        <w:t xml:space="preserve"> 12:30PM - 1:45PM </w:t>
       </w:r>
     </w:p>
     <w:p>
@@ -165,111 +155,6 @@
         </w:rPr>
       </w:pPr>
       <w:hyperlink r:id="rId5" w:history="1">
-        <w:r>
-          <w:rPr>
-            <w:rStyle w:val="Hyperlink"/>
-            <w:rFonts w:ascii="Arial" w:eastAsia="Times New Roman" w:hAnsi="Arial" w:cs="Arial"/>
-            <w:sz w:val="24"/>
-            <w:szCs w:val="24"/>
-          </w:rPr>
-          <w:t>eliot@miami.edu</w:t>
-        </w:r>
-      </w:hyperlink>
-    </w:p>
-    <w:p>
-      <w:pPr>
-        <w:spacing w:after="0" w:line="240" w:lineRule="auto"/>
-        <w:rPr>
-          <w:rFonts w:ascii="Arial" w:eastAsia="Times New Roman" w:hAnsi="Arial" w:cs="Arial"/>
-          <w:color w:val="000000"/>
-          <w:sz w:val="24"/>
-          <w:szCs w:val="24"/>
-        </w:rPr>
-      </w:pPr>
-    </w:p>
-    <w:p>
-      <w:pPr>
-        <w:spacing w:after="0" w:line="240" w:lineRule="auto"/>
-        <w:rPr>
-          <w:rFonts w:ascii="Arial" w:eastAsia="Times New Roman" w:hAnsi="Arial" w:cs="Arial"/>
-          <w:b/>
-          <w:color w:val="000000"/>
-          <w:sz w:val="24"/>
-          <w:szCs w:val="24"/>
-        </w:rPr>
-      </w:pPr>
-      <w:r>
-        <w:rPr>
-          <w:rFonts w:ascii="Arial" w:eastAsia="Times New Roman" w:hAnsi="Arial" w:cs="Arial"/>
-          <w:b/>
-          <w:color w:val="000000"/>
-          <w:sz w:val="24"/>
-          <w:szCs w:val="24"/>
-        </w:rPr>
-        <w:t xml:space="preserve">CIM111-Q - </w:t>
-      </w:r>
-      <w:r>
-        <w:rPr>
-          <w:rFonts w:ascii="Arial" w:eastAsia="Times New Roman" w:hAnsi="Arial" w:cs="Arial"/>
-          <w:b/>
-          <w:color w:val="000000"/>
-          <w:sz w:val="24"/>
-          <w:szCs w:val="24"/>
-        </w:rPr>
-        <w:t>William Jattin</w:t>
-      </w:r>
-    </w:p>
-    <w:p>
-      <w:pPr>
-        <w:spacing w:after="0" w:line="240" w:lineRule="auto"/>
-        <w:rPr>
-          <w:rFonts w:ascii="Arial" w:eastAsia="Times New Roman" w:hAnsi="Arial" w:cs="Arial"/>
-          <w:color w:val="000000"/>
-          <w:sz w:val="24"/>
-          <w:szCs w:val="24"/>
-        </w:rPr>
-      </w:pPr>
-      <w:r>
-        <w:rPr>
-          <w:rFonts w:ascii="Arial" w:eastAsia="Times New Roman" w:hAnsi="Arial" w:cs="Arial"/>
-          <w:color w:val="000000"/>
-          <w:sz w:val="24"/>
-          <w:szCs w:val="24"/>
-        </w:rPr>
-        <w:t xml:space="preserve">Wolfson 3032 </w:t>
-      </w:r>
-      <w:proofErr w:type="spellStart"/>
-      <w:r>
-        <w:rPr>
-          <w:rFonts w:ascii="Arial" w:eastAsia="Times New Roman" w:hAnsi="Arial" w:cs="Arial"/>
-          <w:color w:val="000000"/>
-          <w:sz w:val="24"/>
-          <w:szCs w:val="24"/>
-        </w:rPr>
-        <w:t>TuTh</w:t>
-      </w:r>
-      <w:proofErr w:type="spellEnd"/>
-      <w:r>
-        <w:rPr>
-          <w:rFonts w:ascii="Arial" w:eastAsia="Times New Roman" w:hAnsi="Arial" w:cs="Arial"/>
-          <w:color w:val="000000"/>
-          <w:sz w:val="24"/>
-          <w:szCs w:val="24"/>
-        </w:rPr>
-        <w:t xml:space="preserve"> 12:30PM - 1:45PM </w:t>
-      </w:r>
-    </w:p>
-    <w:p>
-      <w:pPr>
-        <w:spacing w:after="0" w:line="240" w:lineRule="auto"/>
-        <w:rPr>
-          <w:rFonts w:ascii="Arial" w:eastAsia="Times New Roman" w:hAnsi="Arial" w:cs="Arial"/>
-          <w:color w:val="000000"/>
-          <w:sz w:val="24"/>
-          <w:szCs w:val="24"/>
-        </w:rPr>
-      </w:pPr>
-      <w:hyperlink r:id="rId6" w:history="1">
         <w:r>
           <w:rPr>
             <w:rStyle w:val="Hyperlink"/>
@@ -297,94 +182,80 @@
         <w:spacing w:after="0" w:line="240" w:lineRule="auto"/>
         <w:rPr>
           <w:rFonts w:ascii="Arial" w:eastAsia="Times New Roman" w:hAnsi="Arial" w:cs="Arial"/>
-          <w:b/>
-          <w:color w:val="000000"/>
-          <w:sz w:val="24"/>
-          <w:szCs w:val="24"/>
-        </w:rPr>
-      </w:pPr>
-      <w:r>
-        <w:rPr>
-          <w:rFonts w:ascii="Arial" w:eastAsia="Times New Roman" w:hAnsi="Arial" w:cs="Arial"/>
-          <w:b/>
-          <w:color w:val="000000"/>
-          <w:sz w:val="24"/>
-          <w:szCs w:val="24"/>
-        </w:rPr>
-        <w:t xml:space="preserve">CIM111-R </w:t>
-      </w:r>
-      <w:r>
-        <w:rPr>
-          <w:rFonts w:ascii="Arial" w:eastAsia="Times New Roman" w:hAnsi="Arial" w:cs="Arial"/>
-          <w:b/>
-          <w:color w:val="000000"/>
-          <w:sz w:val="24"/>
-          <w:szCs w:val="24"/>
-        </w:rPr>
-        <w:t xml:space="preserve">- </w:t>
-      </w:r>
-      <w:r>
-        <w:rPr>
-          <w:rFonts w:ascii="Arial" w:eastAsia="Times New Roman" w:hAnsi="Arial" w:cs="Arial"/>
-          <w:b/>
-          <w:color w:val="000000"/>
-          <w:sz w:val="24"/>
-          <w:szCs w:val="24"/>
-        </w:rPr>
-        <w:t>Zevensuy Rodriguez</w:t>
-      </w:r>
-    </w:p>
-    <w:p>
-      <w:pPr>
-        <w:spacing w:after="0" w:line="240" w:lineRule="auto"/>
-        <w:rPr>
-          <w:rFonts w:ascii="Arial" w:eastAsia="Times New Roman" w:hAnsi="Arial" w:cs="Arial"/>
-          <w:color w:val="000000"/>
-          <w:sz w:val="24"/>
-          <w:szCs w:val="24"/>
-        </w:rPr>
-      </w:pPr>
-      <w:r>
-        <w:rPr>
-          <w:rFonts w:ascii="Arial" w:eastAsia="Times New Roman" w:hAnsi="Arial" w:cs="Arial"/>
-          <w:color w:val="000000"/>
-          <w:sz w:val="24"/>
-          <w:szCs w:val="24"/>
-        </w:rPr>
-        <w:t xml:space="preserve">Wolfson 3032 </w:t>
-      </w:r>
-      <w:proofErr w:type="spellStart"/>
-      <w:r>
-        <w:rPr>
-          <w:rFonts w:ascii="Arial" w:eastAsia="Times New Roman" w:hAnsi="Arial" w:cs="Arial"/>
-          <w:color w:val="000000"/>
-          <w:sz w:val="24"/>
-          <w:szCs w:val="24"/>
-        </w:rPr>
-        <w:t>TuTh</w:t>
-      </w:r>
-      <w:proofErr w:type="spellEnd"/>
-      <w:r>
-        <w:rPr>
-          <w:rFonts w:ascii="Arial" w:eastAsia="Times New Roman" w:hAnsi="Arial" w:cs="Arial"/>
-          <w:color w:val="000000"/>
-          <w:sz w:val="24"/>
-          <w:szCs w:val="24"/>
-        </w:rPr>
-        <w:t xml:space="preserve"> 2:00PM - 3:15PM </w:t>
-      </w:r>
-    </w:p>
-    <w:p>
-      <w:pPr>
-        <w:spacing w:after="0" w:line="240" w:lineRule="auto"/>
-        <w:rPr>
-          <w:rFonts w:ascii="Arial" w:eastAsia="Times New Roman" w:hAnsi="Arial" w:cs="Arial"/>
-          <w:color w:val="000000"/>
-          <w:sz w:val="24"/>
-          <w:szCs w:val="24"/>
-        </w:rPr>
-      </w:pPr>
-      <w:hyperlink r:id="rId7" w:history="1">
+          <w:color w:val="000000"/>
+          <w:sz w:val="24"/>
+          <w:szCs w:val="24"/>
+        </w:rPr>
+      </w:pPr>
+    </w:p>
+    <w:p>
+      <w:pPr>
+        <w:spacing w:after="0" w:line="240" w:lineRule="auto"/>
+        <w:rPr>
+          <w:rFonts w:ascii="Arial" w:eastAsia="Times New Roman" w:hAnsi="Arial" w:cs="Arial"/>
+          <w:b/>
+          <w:color w:val="000000"/>
+          <w:sz w:val="24"/>
+          <w:szCs w:val="24"/>
+        </w:rPr>
+      </w:pPr>
+      <w:r>
+        <w:rPr>
+          <w:rFonts w:ascii="Arial" w:eastAsia="Times New Roman" w:hAnsi="Arial" w:cs="Arial"/>
+          <w:b/>
+          <w:color w:val="000000"/>
+          <w:sz w:val="24"/>
+          <w:szCs w:val="24"/>
+        </w:rPr>
+        <w:t>Fall</w:t>
+      </w:r>
+      <w:r>
+        <w:rPr>
+          <w:rFonts w:ascii="Arial" w:eastAsia="Times New Roman" w:hAnsi="Arial" w:cs="Arial"/>
+          <w:b/>
+          <w:color w:val="000000"/>
+          <w:sz w:val="24"/>
+          <w:szCs w:val="24"/>
+        </w:rPr>
+        <w:t xml:space="preserve"> Semester 201</w:t>
+      </w:r>
+      <w:r>
+        <w:rPr>
+          <w:rFonts w:ascii="Arial" w:eastAsia="Times New Roman" w:hAnsi="Arial" w:cs="Arial"/>
+          <w:b/>
+          <w:color w:val="000000"/>
+          <w:sz w:val="24"/>
+          <w:szCs w:val="24"/>
+        </w:rPr>
+        <w:t>8</w:t>
+      </w:r>
+    </w:p>
+    <w:p>
+      <w:pPr>
+        <w:spacing w:after="0" w:line="240" w:lineRule="auto"/>
+        <w:rPr>
+          <w:rStyle w:val="Hyperlink"/>
+          <w:rFonts w:ascii="Arial" w:eastAsia="Times New Roman" w:hAnsi="Arial" w:cs="Arial"/>
+          <w:b/>
+          <w:color w:val="000000"/>
+          <w:sz w:val="24"/>
+          <w:szCs w:val="24"/>
+          <w:u w:val="none"/>
+        </w:rPr>
+      </w:pPr>
+    </w:p>
+    <w:p>
+      <w:pPr>
+        <w:rPr>
+          <w:rStyle w:val="Hyperlink"/>
+          <w:rFonts w:ascii="Arial" w:eastAsia="Times New Roman" w:hAnsi="Arial" w:cs="Arial"/>
+          <w:color w:val="000000" w:themeColor="text1"/>
+          <w:sz w:val="24"/>
+          <w:szCs w:val="24"/>
+          <w:u w:val="none"/>
+        </w:rPr>
+      </w:pPr>
+      <w:hyperlink r:id="rId6" w:history="1">
         <w:r>
           <w:rPr>
             <w:rStyle w:val="Hyperlink"/>
@@ -392,315 +263,21 @@
             <w:sz w:val="24"/>
             <w:szCs w:val="24"/>
           </w:rPr>
-          <w:t>zevenrodriguez@miami.edu</w:t>
+          <w:t>https://github.com/wjattin/weblab/</w:t>
         </w:r>
       </w:hyperlink>
     </w:p>
     <w:p>
       <w:pPr>
-        <w:spacing w:after="0" w:line="240" w:lineRule="auto"/>
-        <w:rPr>
-          <w:rFonts w:ascii="Arial" w:eastAsia="Times New Roman" w:hAnsi="Arial" w:cs="Arial"/>
-          <w:color w:val="000000"/>
-          <w:sz w:val="24"/>
-          <w:szCs w:val="24"/>
-        </w:rPr>
-      </w:pPr>
-    </w:p>
-    <w:p>
-      <w:pPr>
-        <w:spacing w:after="0" w:line="240" w:lineRule="auto"/>
-        <w:rPr>
-          <w:rFonts w:ascii="Arial" w:eastAsia="Times New Roman" w:hAnsi="Arial" w:cs="Arial"/>
-          <w:b/>
-          <w:color w:val="000000"/>
-          <w:sz w:val="24"/>
-          <w:szCs w:val="24"/>
-        </w:rPr>
-      </w:pPr>
-      <w:r>
-        <w:rPr>
-          <w:rFonts w:ascii="Arial" w:eastAsia="Times New Roman" w:hAnsi="Arial" w:cs="Arial"/>
-          <w:b/>
-          <w:color w:val="000000"/>
-          <w:sz w:val="24"/>
-          <w:szCs w:val="24"/>
-        </w:rPr>
-        <w:t xml:space="preserve">CIM111-S </w:t>
-      </w:r>
-      <w:r>
-        <w:rPr>
-          <w:rFonts w:ascii="Arial" w:eastAsia="Times New Roman" w:hAnsi="Arial" w:cs="Arial"/>
-          <w:b/>
-          <w:color w:val="000000"/>
-          <w:sz w:val="24"/>
-          <w:szCs w:val="24"/>
-        </w:rPr>
-        <w:t xml:space="preserve">- </w:t>
-      </w:r>
-      <w:r>
-        <w:rPr>
-          <w:rFonts w:ascii="Arial" w:eastAsia="Times New Roman" w:hAnsi="Arial" w:cs="Arial"/>
-          <w:b/>
-          <w:color w:val="000000"/>
-          <w:sz w:val="24"/>
-          <w:szCs w:val="24"/>
-        </w:rPr>
-        <w:t>Zevensuy Rodriguez</w:t>
-      </w:r>
-    </w:p>
-    <w:p>
-      <w:pPr>
-        <w:spacing w:after="0" w:line="240" w:lineRule="auto"/>
-        <w:rPr>
-          <w:rFonts w:ascii="Arial" w:eastAsia="Times New Roman" w:hAnsi="Arial" w:cs="Arial"/>
-          <w:color w:val="000000"/>
-          <w:sz w:val="24"/>
-          <w:szCs w:val="24"/>
-        </w:rPr>
-      </w:pPr>
-      <w:r>
-        <w:rPr>
-          <w:rFonts w:ascii="Arial" w:eastAsia="Times New Roman" w:hAnsi="Arial" w:cs="Arial"/>
-          <w:color w:val="000000"/>
-          <w:sz w:val="24"/>
-          <w:szCs w:val="24"/>
-        </w:rPr>
-        <w:t xml:space="preserve">Communication Intl 2057 </w:t>
-      </w:r>
-      <w:proofErr w:type="spellStart"/>
-      <w:r>
-        <w:rPr>
-          <w:rFonts w:ascii="Arial" w:eastAsia="Times New Roman" w:hAnsi="Arial" w:cs="Arial"/>
-          <w:color w:val="000000"/>
-          <w:sz w:val="24"/>
-          <w:szCs w:val="24"/>
-        </w:rPr>
-        <w:t>TuTh</w:t>
-      </w:r>
-      <w:proofErr w:type="spellEnd"/>
-      <w:r>
-        <w:rPr>
-          <w:rFonts w:ascii="Arial" w:eastAsia="Times New Roman" w:hAnsi="Arial" w:cs="Arial"/>
-          <w:color w:val="000000"/>
-          <w:sz w:val="24"/>
-          <w:szCs w:val="24"/>
-        </w:rPr>
-        <w:t xml:space="preserve"> 3:30PM - 4:45PM </w:t>
-      </w:r>
-    </w:p>
-    <w:p>
-      <w:pPr>
-        <w:spacing w:after="0" w:line="240" w:lineRule="auto"/>
-        <w:rPr>
-          <w:rFonts w:ascii="Arial" w:eastAsia="Times New Roman" w:hAnsi="Arial" w:cs="Arial"/>
-          <w:color w:val="000000"/>
-          <w:sz w:val="24"/>
-          <w:szCs w:val="24"/>
-        </w:rPr>
-      </w:pPr>
-      <w:hyperlink r:id="rId8" w:history="1">
-        <w:r>
-          <w:rPr>
-            <w:rStyle w:val="Hyperlink"/>
-            <w:rFonts w:ascii="Arial" w:eastAsia="Times New Roman" w:hAnsi="Arial" w:cs="Arial"/>
-            <w:sz w:val="24"/>
-            <w:szCs w:val="24"/>
-          </w:rPr>
-          <w:t>zevenrodriguez@miami.edu</w:t>
-        </w:r>
-      </w:hyperlink>
-    </w:p>
-    <w:p>
-      <w:pPr>
-        <w:spacing w:after="0" w:line="240" w:lineRule="auto"/>
-        <w:rPr>
-          <w:rFonts w:ascii="Arial" w:eastAsia="Times New Roman" w:hAnsi="Arial" w:cs="Arial"/>
-          <w:color w:val="000000"/>
-          <w:sz w:val="24"/>
-          <w:szCs w:val="24"/>
-        </w:rPr>
-      </w:pPr>
-    </w:p>
-    <w:p>
-      <w:pPr>
-        <w:spacing w:after="0" w:line="240" w:lineRule="auto"/>
-        <w:rPr>
-          <w:rFonts w:ascii="Arial" w:eastAsia="Times New Roman" w:hAnsi="Arial" w:cs="Arial"/>
-          <w:color w:val="000000"/>
-          <w:sz w:val="24"/>
-          <w:szCs w:val="24"/>
-        </w:rPr>
-      </w:pPr>
-    </w:p>
-    <w:p>
-      <w:pPr>
-        <w:spacing w:after="0" w:line="240" w:lineRule="auto"/>
-        <w:rPr>
-          <w:rFonts w:ascii="Arial" w:eastAsia="Times New Roman" w:hAnsi="Arial" w:cs="Arial"/>
-          <w:b/>
-          <w:color w:val="000000"/>
-          <w:sz w:val="24"/>
-          <w:szCs w:val="24"/>
-        </w:rPr>
-      </w:pPr>
-      <w:r>
-        <w:rPr>
-          <w:rFonts w:ascii="Arial" w:eastAsia="Times New Roman" w:hAnsi="Arial" w:cs="Arial"/>
-          <w:b/>
-          <w:color w:val="000000"/>
-          <w:sz w:val="24"/>
-          <w:szCs w:val="24"/>
-        </w:rPr>
-        <w:t>Fall</w:t>
-      </w:r>
-      <w:r>
-        <w:rPr>
-          <w:rFonts w:ascii="Arial" w:eastAsia="Times New Roman" w:hAnsi="Arial" w:cs="Arial"/>
-          <w:b/>
-          <w:color w:val="000000"/>
-          <w:sz w:val="24"/>
-          <w:szCs w:val="24"/>
-        </w:rPr>
-        <w:t xml:space="preserve"> Semester 201</w:t>
-      </w:r>
-      <w:r>
-        <w:rPr>
-          <w:rFonts w:ascii="Arial" w:eastAsia="Times New Roman" w:hAnsi="Arial" w:cs="Arial"/>
-          <w:b/>
-          <w:color w:val="000000"/>
-          <w:sz w:val="24"/>
-          <w:szCs w:val="24"/>
-        </w:rPr>
-        <w:t>8</w:t>
-      </w:r>
-    </w:p>
-    <w:p>
-      <w:pPr>
-        <w:spacing w:after="0" w:line="240" w:lineRule="auto"/>
-        <w:rPr>
-          <w:rFonts w:ascii="Arial" w:eastAsia="Times New Roman" w:hAnsi="Arial" w:cs="Arial"/>
-          <w:color w:val="000000"/>
-          <w:sz w:val="24"/>
-          <w:szCs w:val="24"/>
-        </w:rPr>
-      </w:pPr>
-    </w:p>
-    <w:p>
-      <w:pPr>
-        <w:spacing w:after="0" w:line="240" w:lineRule="auto"/>
         <w:rPr>
           <w:rStyle w:val="Hyperlink"/>
           <w:rFonts w:ascii="Arial" w:eastAsia="Times New Roman" w:hAnsi="Arial" w:cs="Arial"/>
-          <w:sz w:val="24"/>
-          <w:szCs w:val="24"/>
-        </w:rPr>
-      </w:pPr>
-      <w:r>
-        <w:rPr>
-          <w:rFonts w:ascii="Arial" w:eastAsia="Times New Roman" w:hAnsi="Arial" w:cs="Arial"/>
-          <w:b/>
-          <w:color w:val="000000"/>
-          <w:sz w:val="24"/>
-          <w:szCs w:val="24"/>
-        </w:rPr>
-        <w:t xml:space="preserve">General </w:t>
-      </w:r>
-      <w:r>
-        <w:rPr>
-          <w:rFonts w:ascii="Arial" w:eastAsia="Times New Roman" w:hAnsi="Arial" w:cs="Arial"/>
-          <w:b/>
-          <w:color w:val="000000"/>
-          <w:sz w:val="24"/>
-          <w:szCs w:val="24"/>
-        </w:rPr>
-        <w:t>Class Site:</w:t>
-      </w:r>
-      <w:r>
-        <w:rPr>
-          <w:rFonts w:ascii="Arial" w:eastAsia="Times New Roman" w:hAnsi="Arial" w:cs="Arial"/>
-          <w:color w:val="000000"/>
-          <w:sz w:val="24"/>
-          <w:szCs w:val="24"/>
-        </w:rPr>
-        <w:t xml:space="preserve"> </w:t>
-      </w:r>
-      <w:hyperlink r:id="rId9" w:history="1">
-        <w:r>
-          <w:rPr>
-            <w:rStyle w:val="Hyperlink"/>
-            <w:rFonts w:ascii="Arial" w:eastAsia="Times New Roman" w:hAnsi="Arial" w:cs="Arial"/>
-            <w:sz w:val="24"/>
-            <w:szCs w:val="24"/>
-          </w:rPr>
-          <w:t>https://github.com/UMInteractive/Weblab</w:t>
-        </w:r>
-      </w:hyperlink>
-    </w:p>
-    <w:p>
-      <w:pPr>
-        <w:rPr>
-          <w:rFonts w:ascii="Arial" w:eastAsia="Times New Roman" w:hAnsi="Arial" w:cs="Arial"/>
           <w:color w:val="000000" w:themeColor="text1"/>
           <w:sz w:val="24"/>
           <w:szCs w:val="24"/>
-        </w:rPr>
-      </w:pPr>
-      <w:r>
-        <w:rPr>
-          <w:rStyle w:val="Hyperlink"/>
-          <w:rFonts w:ascii="Arial" w:eastAsia="Times New Roman" w:hAnsi="Arial" w:cs="Arial"/>
-          <w:color w:val="000000" w:themeColor="text1"/>
-          <w:sz w:val="24"/>
-          <w:szCs w:val="24"/>
           <w:u w:val="none"/>
         </w:rPr>
-        <w:t>Note: Every</w:t>
-      </w:r>
-      <w:r>
-        <w:rPr>
-          <w:rStyle w:val="Hyperlink"/>
-          <w:rFonts w:ascii="Arial" w:eastAsia="Times New Roman" w:hAnsi="Arial" w:cs="Arial"/>
-          <w:color w:val="000000" w:themeColor="text1"/>
-          <w:sz w:val="24"/>
-          <w:szCs w:val="24"/>
-          <w:u w:val="none"/>
-        </w:rPr>
-        <w:t xml:space="preserve"> instructor </w:t>
-      </w:r>
-      <w:r>
-        <w:rPr>
-          <w:rStyle w:val="Hyperlink"/>
-          <w:rFonts w:ascii="Arial" w:eastAsia="Times New Roman" w:hAnsi="Arial" w:cs="Arial"/>
-          <w:color w:val="000000" w:themeColor="text1"/>
-          <w:sz w:val="24"/>
-          <w:szCs w:val="24"/>
-          <w:u w:val="none"/>
-        </w:rPr>
-        <w:t>has</w:t>
-      </w:r>
-      <w:r>
-        <w:rPr>
-          <w:rStyle w:val="Hyperlink"/>
-          <w:rFonts w:ascii="Arial" w:eastAsia="Times New Roman" w:hAnsi="Arial" w:cs="Arial"/>
-          <w:color w:val="000000" w:themeColor="text1"/>
-          <w:sz w:val="24"/>
-          <w:szCs w:val="24"/>
-          <w:u w:val="none"/>
-        </w:rPr>
-        <w:t xml:space="preserve"> their</w:t>
-      </w:r>
-      <w:r>
-        <w:rPr>
-          <w:rStyle w:val="Hyperlink"/>
-          <w:rFonts w:ascii="Arial" w:eastAsia="Times New Roman" w:hAnsi="Arial" w:cs="Arial"/>
-          <w:color w:val="000000" w:themeColor="text1"/>
-          <w:sz w:val="24"/>
-          <w:szCs w:val="24"/>
-          <w:u w:val="none"/>
-        </w:rPr>
-        <w:t xml:space="preserve"> own class site. Please visit the link above to find more information.</w:t>
-      </w:r>
+      </w:pPr>
     </w:p>
     <w:p>
       <w:pPr>
@@ -710,6 +287,7 @@
           <w:rFonts w:ascii="Arial" w:eastAsia="Arial" w:hAnsi="Arial" w:cs="Arial"/>
           <w:b/>
           <w:u w:val="single"/>
+          <w:vertAlign w:val="subscript"/>
         </w:rPr>
       </w:pPr>
       <w:r>
@@ -720,6 +298,8 @@
         </w:rPr>
         <w:t>SYLLABUS</w:t>
       </w:r>
+      <w:bookmarkStart w:id="0" w:name="_GoBack"/>
+      <w:bookmarkEnd w:id="0"/>
     </w:p>
     <w:p>
       <w:pPr>
@@ -1021,7 +601,6 @@
           <w:sz w:val="24"/>
           <w:szCs w:val="24"/>
         </w:rPr>
-        <w:lastRenderedPageBreak/>
         <w:t xml:space="preserve">Develop an understanding of data privacy. </w:t>
       </w:r>
     </w:p>
@@ -1358,7 +937,31 @@
           <w:szCs w:val="24"/>
           <w:shd w:val="clear" w:color="auto" w:fill="FFFFFF"/>
         </w:rPr>
-        <w:t xml:space="preserve">Jon Duckett, </w:t>
+        <w:t xml:space="preserve">Jon </w:t>
+      </w:r>
+      <w:proofErr w:type="spellStart"/>
+      <w:r>
+        <w:rPr>
+          <w:rStyle w:val="a-declarative"/>
+          <w:rFonts w:ascii="Arial" w:hAnsi="Arial" w:cs="Arial"/>
+          <w:color w:val="111111"/>
+          <w:sz w:val="24"/>
+          <w:szCs w:val="24"/>
+          <w:shd w:val="clear" w:color="auto" w:fill="FFFFFF"/>
+        </w:rPr>
+        <w:t>Duckett</w:t>
+      </w:r>
+      <w:proofErr w:type="spellEnd"/>
+      <w:r>
+        <w:rPr>
+          <w:rStyle w:val="a-declarative"/>
+          <w:rFonts w:ascii="Arial" w:hAnsi="Arial" w:cs="Arial"/>
+          <w:color w:val="111111"/>
+          <w:sz w:val="24"/>
+          <w:szCs w:val="24"/>
+          <w:shd w:val="clear" w:color="auto" w:fill="FFFFFF"/>
+        </w:rPr>
+        <w:t xml:space="preserve">, </w:t>
       </w:r>
       <w:r>
         <w:rPr>
@@ -1441,6 +1044,7 @@
           <w:sz w:val="24"/>
           <w:szCs w:val="24"/>
         </w:rPr>
+        <w:lastRenderedPageBreak/>
         <w:t xml:space="preserve">Laptops: </w:t>
       </w:r>
       <w:r>
@@ -1517,7 +1121,7 @@
         </w:rPr>
         <w:t xml:space="preserve">: </w:t>
       </w:r>
-      <w:hyperlink r:id="rId10" w:history="1">
+      <w:hyperlink r:id="rId7" w:history="1">
         <w:r>
           <w:rPr>
             <w:rStyle w:val="Hyperlink"/>
@@ -1552,14 +1156,6 @@
           <w:szCs w:val="24"/>
         </w:rPr>
       </w:pPr>
-      <w:r>
-        <w:rPr>
-          <w:rFonts w:ascii="Arial" w:eastAsia="Times New Roman" w:hAnsi="Arial" w:cs="Arial"/>
-          <w:sz w:val="24"/>
-          <w:szCs w:val="24"/>
-        </w:rPr>
-        <w:t>Git/</w:t>
-      </w:r>
       <w:proofErr w:type="spellStart"/>
       <w:r>
         <w:rPr>
@@ -1567,6 +1163,24 @@
           <w:sz w:val="24"/>
           <w:szCs w:val="24"/>
         </w:rPr>
+        <w:t>Git</w:t>
+      </w:r>
+      <w:proofErr w:type="spellEnd"/>
+      <w:r>
+        <w:rPr>
+          <w:rFonts w:ascii="Arial" w:eastAsia="Times New Roman" w:hAnsi="Arial" w:cs="Arial"/>
+          <w:sz w:val="24"/>
+          <w:szCs w:val="24"/>
+        </w:rPr>
+        <w:t>/</w:t>
+      </w:r>
+      <w:proofErr w:type="spellStart"/>
+      <w:r>
+        <w:rPr>
+          <w:rFonts w:ascii="Arial" w:eastAsia="Times New Roman" w:hAnsi="Arial" w:cs="Arial"/>
+          <w:sz w:val="24"/>
+          <w:szCs w:val="24"/>
+        </w:rPr>
         <w:t>Github</w:t>
       </w:r>
       <w:proofErr w:type="spellEnd"/>
@@ -1578,7 +1192,7 @@
         </w:rPr>
         <w:t xml:space="preserve">: </w:t>
       </w:r>
-      <w:hyperlink r:id="rId11" w:history="1">
+      <w:hyperlink r:id="rId8" w:history="1">
         <w:r>
           <w:rPr>
             <w:rStyle w:val="Hyperlink"/>
@@ -2068,30 +1682,6 @@
         </w:rPr>
         <w:t>Participation – 5%</w:t>
       </w:r>
-    </w:p>
-    <w:p>
-      <w:pPr>
-        <w:spacing w:after="0" w:line="240" w:lineRule="auto"/>
-        <w:rPr>
-          <w:rFonts w:ascii="Arial" w:eastAsia="Times New Roman" w:hAnsi="Arial" w:cs="Arial"/>
-          <w:sz w:val="24"/>
-          <w:szCs w:val="24"/>
-        </w:rPr>
-      </w:pPr>
-    </w:p>
-    <w:p>
-      <w:pPr>
-        <w:spacing w:after="0" w:line="240" w:lineRule="auto"/>
-        <w:rPr>
-          <w:rFonts w:ascii="Arial" w:eastAsia="Times New Roman" w:hAnsi="Arial" w:cs="Arial"/>
-          <w:b/>
-          <w:bCs/>
-          <w:color w:val="000000"/>
-          <w:sz w:val="24"/>
-          <w:szCs w:val="24"/>
-          <w:u w:val="single"/>
-        </w:rPr>
-      </w:pPr>
     </w:p>
     <w:p>
       <w:pPr>
@@ -2985,10 +2575,7 @@
           <w:u w:val="single"/>
         </w:rPr>
       </w:pPr>
-    </w:p>
-    <w:p>
-      <w:pPr>
-        <w:spacing w:after="0" w:line="240" w:lineRule="auto"/>
+      <w:r>
         <w:rPr>
           <w:rFonts w:ascii="Arial" w:eastAsia="Times New Roman" w:hAnsi="Arial" w:cs="Arial"/>
           <w:b/>
@@ -2998,45 +2585,7 @@
           <w:szCs w:val="24"/>
           <w:u w:val="single"/>
         </w:rPr>
-      </w:pPr>
-    </w:p>
-    <w:p>
-      <w:pPr>
-        <w:spacing w:after="0" w:line="240" w:lineRule="auto"/>
-        <w:rPr>
-          <w:rFonts w:ascii="Arial" w:eastAsia="Times New Roman" w:hAnsi="Arial" w:cs="Arial"/>
-          <w:b/>
-          <w:bCs/>
-          <w:color w:val="000000"/>
-          <w:sz w:val="24"/>
-          <w:szCs w:val="24"/>
-          <w:u w:val="single"/>
-        </w:rPr>
-      </w:pPr>
-    </w:p>
-    <w:p>
-      <w:pPr>
-        <w:spacing w:after="0" w:line="240" w:lineRule="auto"/>
-        <w:rPr>
-          <w:rFonts w:ascii="Arial" w:eastAsia="Times New Roman" w:hAnsi="Arial" w:cs="Arial"/>
-          <w:b/>
-          <w:bCs/>
-          <w:color w:val="000000"/>
-          <w:sz w:val="24"/>
-          <w:szCs w:val="24"/>
-          <w:u w:val="single"/>
-        </w:rPr>
-      </w:pPr>
-      <w:r>
-        <w:rPr>
-          <w:rFonts w:ascii="Arial" w:eastAsia="Times New Roman" w:hAnsi="Arial" w:cs="Arial"/>
-          <w:b/>
-          <w:bCs/>
-          <w:color w:val="000000"/>
-          <w:sz w:val="24"/>
-          <w:szCs w:val="24"/>
-          <w:u w:val="single"/>
-        </w:rPr>
+        <w:lastRenderedPageBreak/>
         <w:t>ATTENDANCE POLICY:</w:t>
       </w:r>
     </w:p>
@@ -3132,27 +2681,7 @@
           <w:sz w:val="24"/>
           <w:szCs w:val="24"/>
         </w:rPr>
-        <w:t xml:space="preserve">It is the student’s obligation to provide faculty members with notice of the dates they will be absent for religious holy days, preferably before the beginning of classes but no later than the end of the first three (3) class days.  Absences due to observance of religious holy days not pre-arranged within the first three class days may be considered unexcused and there is no obligation to allow any make up work, including examinations.  Missing a class due to travel plans associated with a </w:t>
-      </w:r>
-      <w:proofErr w:type="gramStart"/>
-      <w:r>
-        <w:rPr>
-          <w:rFonts w:ascii="Arial" w:eastAsia="Times New Roman" w:hAnsi="Arial" w:cs="Arial"/>
-          <w:color w:val="000000"/>
-          <w:sz w:val="24"/>
-          <w:szCs w:val="24"/>
-        </w:rPr>
-        <w:t>particular religious</w:t>
-      </w:r>
-      <w:proofErr w:type="gramEnd"/>
-      <w:r>
-        <w:rPr>
-          <w:rFonts w:ascii="Arial" w:eastAsia="Times New Roman" w:hAnsi="Arial" w:cs="Arial"/>
-          <w:color w:val="000000"/>
-          <w:sz w:val="24"/>
-          <w:szCs w:val="24"/>
-        </w:rPr>
-        <w:t xml:space="preserve"> holy day does not constitute an excused absence. The University’s complete Religious Holy Day Policy can be found in the </w:t>
+        <w:t xml:space="preserve">It is the student’s obligation to provide faculty members with notice of the dates they will be absent for religious holy days, preferably before the beginning of classes but no later than the end of the first three (3) class days.  Absences due to observance of religious holy days not pre-arranged within the first three class days may be considered unexcused and there is no obligation to allow any make up work, including examinations.  Missing a class due to travel plans associated with a particular religious holy day does not constitute an excused absence. The University’s complete Religious Holy Day Policy can be found in the </w:t>
       </w:r>
       <w:r>
         <w:rPr>
@@ -3181,18 +2710,6 @@
         </w:rPr>
         <w:t>.</w:t>
       </w:r>
-    </w:p>
-    <w:p>
-      <w:pPr>
-        <w:spacing w:before="280" w:after="80" w:line="240" w:lineRule="auto"/>
-        <w:outlineLvl w:val="2"/>
-        <w:rPr>
-          <w:rFonts w:ascii="Arial" w:eastAsia="Times New Roman" w:hAnsi="Arial" w:cs="Arial"/>
-          <w:color w:val="000000"/>
-          <w:sz w:val="24"/>
-          <w:szCs w:val="24"/>
-        </w:rPr>
-      </w:pPr>
     </w:p>
     <w:p>
       <w:pPr>
@@ -3539,6 +3056,7 @@
           <w:sz w:val="24"/>
           <w:szCs w:val="24"/>
         </w:rPr>
+        <w:lastRenderedPageBreak/>
         <w:t>In creative assignments, plagiarism is often due to...</w:t>
       </w:r>
     </w:p>
@@ -3614,7 +3132,6 @@
           <w:sz w:val="24"/>
           <w:szCs w:val="24"/>
         </w:rPr>
-        <w:lastRenderedPageBreak/>
         <w:t>Removing source code licensing and attribution information and passing it off as your own.</w:t>
       </w:r>
     </w:p>
@@ -3658,18 +3175,6 @@
     <w:p>
       <w:pPr>
         <w:spacing w:after="0" w:line="240" w:lineRule="auto"/>
-        <w:textAlignment w:val="baseline"/>
-        <w:rPr>
-          <w:rFonts w:ascii="Arial" w:eastAsia="Times New Roman" w:hAnsi="Arial" w:cs="Arial"/>
-          <w:color w:val="000000"/>
-          <w:sz w:val="24"/>
-          <w:szCs w:val="24"/>
-        </w:rPr>
-      </w:pPr>
-    </w:p>
-    <w:p>
-      <w:pPr>
-        <w:spacing w:after="0" w:line="240" w:lineRule="auto"/>
         <w:rPr>
           <w:rFonts w:ascii="Arial" w:eastAsia="Times New Roman" w:hAnsi="Arial" w:cs="Arial"/>
           <w:b/>
@@ -3739,7 +3244,7 @@
           <w:sz w:val="24"/>
           <w:szCs w:val="24"/>
         </w:rPr>
-        <w:t xml:space="preserve"> Check</w:t>
+        <w:t xml:space="preserve"> </w:t>
       </w:r>
       <w:r>
         <w:rPr>
@@ -3750,40 +3255,7 @@
           <w:sz w:val="24"/>
           <w:szCs w:val="24"/>
         </w:rPr>
-        <w:t xml:space="preserve"> your instructors</w:t>
-      </w:r>
-      <w:r>
-        <w:rPr>
-          <w:rFonts w:ascii="Arial" w:eastAsia="Times New Roman" w:hAnsi="Arial" w:cs="Arial"/>
-          <w:bCs/>
-          <w:i/>
-          <w:color w:val="000000"/>
-          <w:sz w:val="24"/>
-          <w:szCs w:val="24"/>
-        </w:rPr>
-        <w:t xml:space="preserve"> class website for assignments</w:t>
-      </w:r>
-      <w:r>
-        <w:rPr>
-          <w:rFonts w:ascii="Arial" w:eastAsia="Times New Roman" w:hAnsi="Arial" w:cs="Arial"/>
-          <w:bCs/>
-          <w:i/>
-          <w:color w:val="000000"/>
-          <w:sz w:val="24"/>
-          <w:szCs w:val="24"/>
-        </w:rPr>
-        <w:t>, notes,</w:t>
-      </w:r>
-      <w:r>
-        <w:rPr>
-          <w:rFonts w:ascii="Arial" w:eastAsia="Times New Roman" w:hAnsi="Arial" w:cs="Arial"/>
-          <w:bCs/>
-          <w:i/>
-          <w:color w:val="000000"/>
-          <w:sz w:val="24"/>
-          <w:szCs w:val="24"/>
-        </w:rPr>
-        <w:t xml:space="preserve"> and updated schedule.</w:t>
+        <w:t>Check the class site for updates.</w:t>
       </w:r>
     </w:p>
     <w:p>
@@ -4391,6 +3863,20 @@
     </w:p>
     <w:p>
       <w:pPr>
+        <w:pStyle w:val="Heading1"/>
+        <w:rPr>
+          <w:rFonts w:eastAsia="Times New Roman"/>
+        </w:rPr>
+      </w:pPr>
+      <w:r>
+        <w:rPr>
+          <w:rFonts w:eastAsia="Times New Roman"/>
+        </w:rPr>
+        <w:t>Nov 17th - Nov 25th Thanksgiving Recess</w:t>
+      </w:r>
+    </w:p>
+    <w:p>
+      <w:pPr>
         <w:spacing w:after="0" w:line="240" w:lineRule="auto"/>
         <w:textAlignment w:val="baseline"/>
         <w:rPr>
@@ -4405,7 +3891,46 @@
     </w:p>
     <w:p>
       <w:pPr>
-        <w:pStyle w:val="Heading1"/>
+        <w:spacing w:after="0" w:line="240" w:lineRule="auto"/>
+        <w:textAlignment w:val="baseline"/>
+        <w:rPr>
+          <w:rFonts w:ascii="Arial" w:eastAsia="Times New Roman" w:hAnsi="Arial" w:cs="Arial"/>
+          <w:b/>
+          <w:bCs/>
+          <w:color w:val="000000"/>
+          <w:sz w:val="24"/>
+          <w:szCs w:val="24"/>
+        </w:rPr>
+      </w:pPr>
+      <w:r>
+        <w:rPr>
+          <w:rFonts w:ascii="Arial" w:eastAsia="Times New Roman" w:hAnsi="Arial" w:cs="Arial"/>
+          <w:b/>
+          <w:bCs/>
+          <w:color w:val="000000"/>
+          <w:sz w:val="24"/>
+          <w:szCs w:val="24"/>
+        </w:rPr>
+        <w:t>Week 14 – Final Project Lab (Nov 26th – 29th)</w:t>
+      </w:r>
+    </w:p>
+    <w:p>
+      <w:pPr>
+        <w:spacing w:after="0" w:line="240" w:lineRule="auto"/>
+        <w:textAlignment w:val="baseline"/>
+        <w:rPr>
+          <w:rFonts w:ascii="Arial" w:eastAsia="Times New Roman" w:hAnsi="Arial" w:cs="Arial"/>
+          <w:b/>
+          <w:bCs/>
+          <w:color w:val="000000"/>
+          <w:sz w:val="24"/>
+          <w:szCs w:val="24"/>
+        </w:rPr>
+      </w:pPr>
+    </w:p>
+    <w:p>
+      <w:pPr>
+        <w:pStyle w:val="Title"/>
         <w:rPr>
           <w:rFonts w:eastAsia="Times New Roman"/>
         </w:rPr>
@@ -4414,457 +3939,45 @@
         <w:rPr>
           <w:rFonts w:eastAsia="Times New Roman"/>
         </w:rPr>
-        <w:lastRenderedPageBreak/>
-        <w:t>Nov 17th - Nov 25th Thanksgiving Recess</w:t>
-      </w:r>
-    </w:p>
-    <w:p>
-      <w:pPr>
-        <w:spacing w:after="0" w:line="240" w:lineRule="auto"/>
-        <w:textAlignment w:val="baseline"/>
-        <w:rPr>
-          <w:rFonts w:ascii="Arial" w:eastAsia="Times New Roman" w:hAnsi="Arial" w:cs="Arial"/>
-          <w:b/>
-          <w:bCs/>
-          <w:color w:val="000000"/>
-          <w:sz w:val="24"/>
-          <w:szCs w:val="24"/>
-        </w:rPr>
-      </w:pPr>
-    </w:p>
-    <w:p>
-      <w:pPr>
-        <w:spacing w:after="0" w:line="240" w:lineRule="auto"/>
-        <w:textAlignment w:val="baseline"/>
-        <w:rPr>
-          <w:rFonts w:ascii="Arial" w:eastAsia="Times New Roman" w:hAnsi="Arial" w:cs="Arial"/>
-          <w:b/>
-          <w:bCs/>
-          <w:color w:val="000000"/>
-          <w:sz w:val="24"/>
-          <w:szCs w:val="24"/>
-        </w:rPr>
-      </w:pPr>
-      <w:r>
-        <w:rPr>
-          <w:rFonts w:ascii="Arial" w:eastAsia="Times New Roman" w:hAnsi="Arial" w:cs="Arial"/>
-          <w:b/>
-          <w:bCs/>
-          <w:color w:val="000000"/>
-          <w:sz w:val="24"/>
-          <w:szCs w:val="24"/>
-        </w:rPr>
-        <w:t>Week 14 – Final Project Lab (Nov 26th – 29th)</w:t>
-      </w:r>
-    </w:p>
-    <w:p>
-      <w:pPr>
-        <w:spacing w:after="0" w:line="240" w:lineRule="auto"/>
-        <w:textAlignment w:val="baseline"/>
-        <w:rPr>
-          <w:rFonts w:ascii="Arial" w:eastAsia="Times New Roman" w:hAnsi="Arial" w:cs="Arial"/>
-          <w:b/>
-          <w:bCs/>
-          <w:color w:val="000000"/>
-          <w:sz w:val="24"/>
-          <w:szCs w:val="24"/>
-        </w:rPr>
-      </w:pPr>
-    </w:p>
-    <w:p>
-      <w:pPr>
-        <w:pStyle w:val="Title"/>
+        <w:t>Final</w:t>
+      </w:r>
+      <w:r>
         <w:rPr>
           <w:rFonts w:eastAsia="Times New Roman"/>
         </w:rPr>
-      </w:pPr>
+        <w:t xml:space="preserve"> Dec 6</w:t>
+      </w:r>
       <w:r>
         <w:rPr>
           <w:rFonts w:eastAsia="Times New Roman"/>
-        </w:rPr>
-        <w:t>Final</w:t>
-      </w:r>
-      <w:bookmarkStart w:id="0" w:name="_GoBack"/>
-      <w:bookmarkEnd w:id="0"/>
-    </w:p>
-    <w:p>
-      <w:pPr>
-        <w:spacing w:after="0" w:line="240" w:lineRule="auto"/>
-        <w:rPr>
-          <w:rFonts w:ascii="Arial" w:eastAsia="Times New Roman" w:hAnsi="Arial" w:cs="Arial"/>
-          <w:b/>
-          <w:color w:val="000000"/>
-          <w:sz w:val="24"/>
-          <w:szCs w:val="24"/>
-        </w:rPr>
-      </w:pPr>
-      <w:r>
-        <w:rPr>
-          <w:rFonts w:ascii="Arial" w:eastAsia="Times New Roman" w:hAnsi="Arial" w:cs="Arial"/>
-          <w:b/>
-          <w:color w:val="000000"/>
-          <w:sz w:val="24"/>
-          <w:szCs w:val="24"/>
-        </w:rPr>
-        <w:t>CIM111-J - Eliot Rodriguez</w:t>
-      </w:r>
-      <w:r>
-        <w:rPr>
-          <w:rFonts w:ascii="Arial" w:eastAsia="Times New Roman" w:hAnsi="Arial" w:cs="Arial"/>
-          <w:b/>
-          <w:color w:val="000000"/>
-          <w:sz w:val="24"/>
-          <w:szCs w:val="24"/>
-        </w:rPr>
-        <w:t xml:space="preserve"> Dec 12</w:t>
-      </w:r>
-      <w:r>
-        <w:rPr>
-          <w:rFonts w:ascii="Arial" w:eastAsia="Times New Roman" w:hAnsi="Arial" w:cs="Arial"/>
-          <w:b/>
-          <w:color w:val="000000"/>
-          <w:sz w:val="24"/>
-          <w:szCs w:val="24"/>
           <w:vertAlign w:val="superscript"/>
         </w:rPr>
         <w:t>th</w:t>
       </w:r>
       <w:r>
         <w:rPr>
-          <w:rFonts w:ascii="Arial" w:eastAsia="Times New Roman" w:hAnsi="Arial" w:cs="Arial"/>
-          <w:b/>
-          <w:color w:val="000000"/>
-          <w:sz w:val="24"/>
-          <w:szCs w:val="24"/>
-        </w:rPr>
-        <w:t xml:space="preserve"> 5:00-7:30PM</w:t>
-      </w:r>
-    </w:p>
-    <w:p>
-      <w:pPr>
-        <w:spacing w:after="0" w:line="240" w:lineRule="auto"/>
-        <w:rPr>
-          <w:rFonts w:ascii="Arial" w:eastAsia="Times New Roman" w:hAnsi="Arial" w:cs="Arial"/>
-          <w:b/>
-          <w:color w:val="000000"/>
-          <w:sz w:val="24"/>
-          <w:szCs w:val="24"/>
-        </w:rPr>
-      </w:pPr>
-    </w:p>
-    <w:p>
-      <w:pPr>
-        <w:spacing w:after="0" w:line="240" w:lineRule="auto"/>
-        <w:rPr>
-          <w:rFonts w:ascii="Arial" w:eastAsia="Times New Roman" w:hAnsi="Arial" w:cs="Arial"/>
-          <w:b/>
-          <w:color w:val="000000"/>
-          <w:sz w:val="24"/>
-          <w:szCs w:val="24"/>
-        </w:rPr>
-      </w:pPr>
-      <w:r>
-        <w:rPr>
-          <w:rFonts w:ascii="Arial" w:eastAsia="Times New Roman" w:hAnsi="Arial" w:cs="Arial"/>
-          <w:b/>
-          <w:color w:val="000000"/>
-          <w:sz w:val="24"/>
-          <w:szCs w:val="24"/>
-        </w:rPr>
-        <w:t xml:space="preserve">CIM111-Q - William </w:t>
+          <w:rFonts w:eastAsia="Times New Roman"/>
+        </w:rPr>
+        <w:t xml:space="preserve"> </w:t>
       </w:r>
       <w:proofErr w:type="gramStart"/>
       <w:r>
         <w:rPr>
-          <w:rFonts w:ascii="Arial" w:eastAsia="Times New Roman" w:hAnsi="Arial" w:cs="Arial"/>
-          <w:b/>
-          <w:color w:val="000000"/>
-          <w:sz w:val="24"/>
-          <w:szCs w:val="24"/>
-        </w:rPr>
-        <w:t>Jattin</w:t>
-      </w:r>
-      <w:r>
-        <w:rPr>
-          <w:rFonts w:ascii="Arial" w:eastAsia="Times New Roman" w:hAnsi="Arial" w:cs="Arial"/>
-          <w:b/>
-          <w:color w:val="000000"/>
-          <w:sz w:val="24"/>
-          <w:szCs w:val="24"/>
-        </w:rPr>
-        <w:t xml:space="preserve">  Dec</w:t>
+          <w:rFonts w:eastAsia="Times New Roman"/>
+        </w:rPr>
+        <w:t>From</w:t>
       </w:r>
       <w:proofErr w:type="gramEnd"/>
       <w:r>
         <w:rPr>
-          <w:rFonts w:ascii="Arial" w:eastAsia="Times New Roman" w:hAnsi="Arial" w:cs="Arial"/>
-          <w:b/>
-          <w:color w:val="000000"/>
-          <w:sz w:val="24"/>
-          <w:szCs w:val="24"/>
-        </w:rPr>
-        <w:t xml:space="preserve"> 6</w:t>
-      </w:r>
-      <w:r>
-        <w:rPr>
-          <w:rFonts w:ascii="Arial" w:eastAsia="Times New Roman" w:hAnsi="Arial" w:cs="Arial"/>
-          <w:b/>
-          <w:color w:val="000000"/>
-          <w:sz w:val="24"/>
-          <w:szCs w:val="24"/>
-          <w:vertAlign w:val="superscript"/>
-        </w:rPr>
-        <w:t>th</w:t>
-      </w:r>
-      <w:r>
-        <w:rPr>
-          <w:rFonts w:ascii="Arial" w:eastAsia="Times New Roman" w:hAnsi="Arial" w:cs="Arial"/>
-          <w:b/>
-          <w:color w:val="000000"/>
-          <w:sz w:val="24"/>
-          <w:szCs w:val="24"/>
-        </w:rPr>
-        <w:t xml:space="preserve"> 2:00-4:30PM</w:t>
-      </w:r>
-    </w:p>
-    <w:p>
-      <w:pPr>
-        <w:spacing w:after="0" w:line="240" w:lineRule="auto"/>
-        <w:rPr>
-          <w:rFonts w:ascii="Arial" w:eastAsia="Times New Roman" w:hAnsi="Arial" w:cs="Arial"/>
-          <w:b/>
-          <w:color w:val="000000"/>
-          <w:sz w:val="24"/>
-          <w:szCs w:val="24"/>
-        </w:rPr>
-      </w:pPr>
-    </w:p>
-    <w:p>
-      <w:pPr>
-        <w:spacing w:after="0" w:line="240" w:lineRule="auto"/>
-        <w:rPr>
-          <w:rFonts w:ascii="Arial" w:eastAsia="Times New Roman" w:hAnsi="Arial" w:cs="Arial"/>
-          <w:b/>
-          <w:color w:val="000000"/>
-          <w:sz w:val="24"/>
-          <w:szCs w:val="24"/>
-        </w:rPr>
-      </w:pPr>
-      <w:r>
-        <w:rPr>
-          <w:rFonts w:ascii="Arial" w:eastAsia="Times New Roman" w:hAnsi="Arial" w:cs="Arial"/>
-          <w:b/>
-          <w:color w:val="000000"/>
-          <w:sz w:val="24"/>
-          <w:szCs w:val="24"/>
-        </w:rPr>
-        <w:t>CIM111-R - Zevensuy Rodriguez</w:t>
-      </w:r>
-      <w:r>
-        <w:rPr>
-          <w:rFonts w:ascii="Arial" w:eastAsia="Times New Roman" w:hAnsi="Arial" w:cs="Arial"/>
-          <w:b/>
-          <w:color w:val="000000"/>
-          <w:sz w:val="24"/>
-          <w:szCs w:val="24"/>
-        </w:rPr>
-        <w:t xml:space="preserve"> Dec 11</w:t>
-      </w:r>
-      <w:r>
-        <w:rPr>
-          <w:rFonts w:ascii="Arial" w:eastAsia="Times New Roman" w:hAnsi="Arial" w:cs="Arial"/>
-          <w:b/>
-          <w:color w:val="000000"/>
-          <w:sz w:val="24"/>
-          <w:szCs w:val="24"/>
-          <w:vertAlign w:val="superscript"/>
-        </w:rPr>
-        <w:t>th</w:t>
-      </w:r>
-      <w:r>
-        <w:rPr>
-          <w:rFonts w:ascii="Arial" w:eastAsia="Times New Roman" w:hAnsi="Arial" w:cs="Arial"/>
-          <w:b/>
-          <w:color w:val="000000"/>
-          <w:sz w:val="24"/>
-          <w:szCs w:val="24"/>
-        </w:rPr>
-        <w:t xml:space="preserve"> 5:00-730PM</w:t>
-      </w:r>
-    </w:p>
-    <w:p>
-      <w:pPr>
-        <w:spacing w:after="0" w:line="240" w:lineRule="auto"/>
-        <w:rPr>
-          <w:rFonts w:ascii="Arial" w:eastAsia="Times New Roman" w:hAnsi="Arial" w:cs="Arial"/>
-          <w:b/>
-          <w:color w:val="000000"/>
-          <w:sz w:val="24"/>
-          <w:szCs w:val="24"/>
-        </w:rPr>
-      </w:pPr>
-    </w:p>
-    <w:p>
-      <w:pPr>
-        <w:spacing w:after="0" w:line="240" w:lineRule="auto"/>
-        <w:rPr>
-          <w:rFonts w:ascii="Arial" w:eastAsia="Times New Roman" w:hAnsi="Arial" w:cs="Arial"/>
-          <w:b/>
-          <w:color w:val="000000"/>
-          <w:sz w:val="24"/>
-          <w:szCs w:val="24"/>
-        </w:rPr>
-      </w:pPr>
-      <w:r>
-        <w:rPr>
-          <w:rFonts w:ascii="Arial" w:eastAsia="Times New Roman" w:hAnsi="Arial" w:cs="Arial"/>
-          <w:b/>
-          <w:color w:val="000000"/>
-          <w:sz w:val="24"/>
-          <w:szCs w:val="24"/>
-        </w:rPr>
-        <w:t>CIM111-</w:t>
-      </w:r>
-      <w:r>
-        <w:rPr>
-          <w:rFonts w:ascii="Arial" w:eastAsia="Times New Roman" w:hAnsi="Arial" w:cs="Arial"/>
-          <w:b/>
-          <w:color w:val="000000"/>
-          <w:sz w:val="24"/>
-          <w:szCs w:val="24"/>
-        </w:rPr>
-        <w:t>S</w:t>
-      </w:r>
-      <w:r>
-        <w:rPr>
-          <w:rFonts w:ascii="Arial" w:eastAsia="Times New Roman" w:hAnsi="Arial" w:cs="Arial"/>
-          <w:b/>
-          <w:color w:val="000000"/>
-          <w:sz w:val="24"/>
-          <w:szCs w:val="24"/>
-        </w:rPr>
-        <w:t xml:space="preserve"> - Zevensuy Rodriguez</w:t>
-      </w:r>
-      <w:r>
-        <w:rPr>
-          <w:rFonts w:ascii="Arial" w:eastAsia="Times New Roman" w:hAnsi="Arial" w:cs="Arial"/>
-          <w:b/>
-          <w:color w:val="000000"/>
-          <w:sz w:val="24"/>
-          <w:szCs w:val="24"/>
-        </w:rPr>
-        <w:t xml:space="preserve"> Dec 11</w:t>
-      </w:r>
-      <w:r>
-        <w:rPr>
-          <w:rFonts w:ascii="Arial" w:eastAsia="Times New Roman" w:hAnsi="Arial" w:cs="Arial"/>
-          <w:b/>
-          <w:color w:val="000000"/>
-          <w:sz w:val="24"/>
-          <w:szCs w:val="24"/>
-          <w:vertAlign w:val="superscript"/>
-        </w:rPr>
-        <w:t>th</w:t>
-      </w:r>
-      <w:r>
-        <w:rPr>
-          <w:rFonts w:ascii="Arial" w:eastAsia="Times New Roman" w:hAnsi="Arial" w:cs="Arial"/>
-          <w:b/>
-          <w:color w:val="000000"/>
-          <w:sz w:val="24"/>
-          <w:szCs w:val="24"/>
-        </w:rPr>
-        <w:t xml:space="preserve"> 2:00-4:30PM</w:t>
-      </w:r>
-    </w:p>
-    <w:p>
-      <w:pPr>
-        <w:spacing w:after="0" w:line="240" w:lineRule="auto"/>
-        <w:rPr>
-          <w:rFonts w:ascii="Arial" w:eastAsia="Times New Roman" w:hAnsi="Arial" w:cs="Arial"/>
-          <w:b/>
-          <w:color w:val="000000"/>
-          <w:sz w:val="24"/>
-          <w:szCs w:val="24"/>
-        </w:rPr>
-      </w:pPr>
-    </w:p>
-    <w:p>
-      <w:pPr>
-        <w:spacing w:after="0" w:line="240" w:lineRule="auto"/>
-        <w:rPr>
-          <w:rFonts w:ascii="Arial" w:eastAsia="Times New Roman" w:hAnsi="Arial" w:cs="Arial"/>
-          <w:b/>
-          <w:color w:val="000000"/>
-          <w:sz w:val="24"/>
-          <w:szCs w:val="24"/>
-        </w:rPr>
-      </w:pPr>
-    </w:p>
-    <w:p>
-      <w:pPr>
-        <w:spacing w:after="0" w:line="240" w:lineRule="auto"/>
-        <w:textAlignment w:val="baseline"/>
-        <w:rPr>
-          <w:rFonts w:ascii="Arial" w:eastAsia="Times New Roman" w:hAnsi="Arial" w:cs="Arial"/>
-          <w:b/>
-          <w:bCs/>
-          <w:color w:val="000000"/>
-          <w:sz w:val="24"/>
-          <w:szCs w:val="24"/>
-        </w:rPr>
-      </w:pPr>
-    </w:p>
-    <w:p>
-      <w:pPr>
-        <w:spacing w:after="0" w:line="240" w:lineRule="auto"/>
-        <w:textAlignment w:val="baseline"/>
-        <w:rPr>
-          <w:rFonts w:ascii="Arial" w:eastAsia="Times New Roman" w:hAnsi="Arial" w:cs="Arial"/>
-          <w:color w:val="000000"/>
-          <w:sz w:val="24"/>
-          <w:szCs w:val="24"/>
-        </w:rPr>
-      </w:pPr>
-    </w:p>
-    <w:p>
-      <w:pPr>
-        <w:spacing w:after="0" w:line="240" w:lineRule="auto"/>
-        <w:textAlignment w:val="baseline"/>
-        <w:rPr>
-          <w:rFonts w:ascii="Arial" w:eastAsia="Times New Roman" w:hAnsi="Arial" w:cs="Arial"/>
-          <w:color w:val="000000"/>
-          <w:sz w:val="24"/>
-          <w:szCs w:val="24"/>
-        </w:rPr>
-      </w:pPr>
-    </w:p>
-    <w:p>
-      <w:pPr>
-        <w:rPr>
-          <w:rFonts w:ascii="Arial" w:eastAsia="Times New Roman" w:hAnsi="Arial" w:cs="Arial"/>
-          <w:sz w:val="24"/>
-          <w:szCs w:val="24"/>
-        </w:rPr>
-      </w:pPr>
-    </w:p>
-    <w:p>
-      <w:pPr>
-        <w:rPr>
-          <w:rFonts w:ascii="Arial" w:eastAsia="Times New Roman" w:hAnsi="Arial" w:cs="Arial"/>
-          <w:sz w:val="24"/>
-          <w:szCs w:val="24"/>
-        </w:rPr>
-      </w:pPr>
-      <w:r>
-        <w:rPr>
-          <w:rFonts w:ascii="Arial" w:eastAsia="Times New Roman" w:hAnsi="Arial" w:cs="Arial"/>
-          <w:sz w:val="24"/>
-          <w:szCs w:val="24"/>
-        </w:rPr>
-        <w:br w:type="page"/>
-      </w:r>
-    </w:p>
+          <w:rFonts w:eastAsia="Times New Roman"/>
+        </w:rPr>
+        <w:t xml:space="preserve"> 2 to 4:30 PM</w:t>
+      </w:r>
+    </w:p>
+    <w:p/>
+    <w:p/>
+    <w:p/>
     <w:p>
       <w:pPr>
         <w:rPr>
@@ -4887,29 +4000,6 @@
           <w:szCs w:val="24"/>
           <w:u w:val="single"/>
         </w:rPr>
-        <w:lastRenderedPageBreak/>
-        <w:br w:type="page"/>
-      </w:r>
-    </w:p>
-    <w:p>
-      <w:pPr>
-        <w:rPr>
-          <w:rFonts w:ascii="Arial" w:eastAsia="Times New Roman" w:hAnsi="Arial" w:cs="Arial"/>
-          <w:sz w:val="24"/>
-          <w:szCs w:val="24"/>
-        </w:rPr>
-      </w:pPr>
-      <w:r>
-        <w:rPr>
-          <w:rFonts w:ascii="Arial" w:eastAsia="Times New Roman" w:hAnsi="Arial" w:cs="Arial"/>
-          <w:b/>
-          <w:bCs/>
-          <w:color w:val="000000"/>
-          <w:sz w:val="24"/>
-          <w:szCs w:val="24"/>
-          <w:u w:val="single"/>
-        </w:rPr>
-        <w:lastRenderedPageBreak/>
         <w:t>STUDENT ACKNOWLEDGEMENT:</w:t>
       </w:r>
     </w:p>
@@ -4974,16 +4064,25 @@
           <w:sz w:val="24"/>
           <w:szCs w:val="24"/>
         </w:rPr>
-        <w:t xml:space="preserve"> _________</w:t>
-      </w:r>
-      <w:r>
-        <w:rPr>
-          <w:rFonts w:ascii="Arial" w:eastAsia="Times New Roman" w:hAnsi="Arial" w:cs="Arial"/>
-          <w:color w:val="000000"/>
-          <w:sz w:val="24"/>
-          <w:szCs w:val="24"/>
-        </w:rPr>
-        <w:t xml:space="preserve">. I HAVE COMPLETED THE PREREQUISITE COURSES LISTED IN THE SYLLABUS OR HAVE HAD THE PROFESSOR SIGN BELOW TO CERTIFY A WAIVER OF THE PREREQUISITES. </w:t>
+        <w:t xml:space="preserve"> </w:t>
+      </w:r>
+      <w:r>
+        <w:rPr>
+          <w:rFonts w:ascii="Arial" w:eastAsia="Times New Roman" w:hAnsi="Arial" w:cs="Arial"/>
+          <w:color w:val="000000"/>
+          <w:sz w:val="24"/>
+          <w:szCs w:val="24"/>
+        </w:rPr>
+        <w:t>Q.</w:t>
+      </w:r>
+      <w:r>
+        <w:rPr>
+          <w:rFonts w:ascii="Arial" w:eastAsia="Times New Roman" w:hAnsi="Arial" w:cs="Arial"/>
+          <w:color w:val="000000"/>
+          <w:sz w:val="24"/>
+          <w:szCs w:val="24"/>
+        </w:rPr>
+        <w:t xml:space="preserve"> I HAVE COMPLETED THE PREREQUISITE COURSES LISTED IN THE SYLLABUS OR HAVE HAD THE PROFESSOR SIGN BELOW TO CERTIFY A WAIVER OF THE PREREQUISITES. </w:t>
       </w:r>
     </w:p>
     <w:p>
@@ -5091,7 +4190,7 @@
     </w:p>
     <w:sectPr>
       <w:pgSz w:w="12240" w:h="15840"/>
-      <w:pgMar w:top="1440" w:right="1440" w:bottom="1440" w:left="1440" w:header="720" w:footer="720" w:gutter="0"/>
+      <w:pgMar w:top="720" w:right="720" w:bottom="720" w:left="720" w:header="720" w:footer="720" w:gutter="0"/>
       <w:cols w:space="720"/>
       <w:docGrid w:linePitch="360"/>
     </w:sectPr>
@@ -5100,8 +4199,8 @@
 </file>
 
 <file path=word/numbering.xml><?xml version="1.0" encoding="utf-8"?>
-<w:numbering xmlns:wpc="http://schemas.microsoft.com/office/word/2010/wordprocessingCanvas" xmlns:cx="http://schemas.microsoft.com/office/drawing/2014/chartex" xmlns:cx1="http://schemas.microsoft.com/office/drawing/2015/9/8/chartex" xmlns:cx2="http://schemas.microsoft.com/office/drawing/2015/10/21/chartex" xmlns:cx3="http://schemas.microsoft.com/office/drawing/2016/5/9/chartex" xmlns:cx4="http://schemas.microsoft.com/office/drawing/2016/5/10/chartex" xmlns:cx5="http://schemas.microsoft.com/office/drawing/2016/5/11/chartex" xmlns:cx6="http://schemas.microsoft.com/office/drawing/2016/5/12/chartex" xmlns:cx7="http://schemas.microsoft.com/office/drawing/2016/5/13/chartex" xmlns:cx8="http://schemas.microsoft.com/office/drawing/2016/5/14/chartex" xmlns:mc="http://schemas.openxmlformats.org/markup-compatibility/2006" xmlns:aink="http://schemas.microsoft.com/office/drawing/2016/ink" xmlns:am3d="http://schemas.microsoft.com/office/drawing/2017/model3d" xmlns:o="urn:schemas-microsoft-com:office:office" xmlns:r="http://schemas.openxmlformats.org/officeDocument/2006/relationships" xmlns:m="http://schemas.openxmlformats.org/officeDocument/2006/math" xmlns:v="urn:schemas-microsoft-com:vml" xmlns:wp14="http://schemas.microsoft.com/office/word/2010/wordprocessingDrawing" xmlns:wp="http://schemas.openxmlformats.org/drawingml/2006/wordprocessingDrawing" xmlns:w10="urn:schemas-microsoft-com:office:word" xmlns:w="http://schemas.openxmlformats.org/wordprocessingml/2006/main" xmlns:w14="http://schemas.microsoft.com/office/word/2010/wordml" xmlns:w15="http://schemas.microsoft.com/office/word/2012/wordml" xmlns:w16cid="http://schemas.microsoft.com/office/word/2016/wordml/cid" xmlns:w16se="http://schemas.microsoft.com/office/word/2015/wordml/symex" xmlns:wpg="http://schemas.microsoft.com/office/word/2010/wordprocessingGroup" xmlns:wpi="http://schemas.microsoft.com/office/word/2010/wordprocessingInk" xmlns:wne="http://schemas.microsoft.com/office/word/2006/wordml" xmlns:wps="http://schemas.microsoft.com/office/word/2010/wordprocessingShape" mc:Ignorable="w14 w15 w16se w16cid wp14">
-  <w:abstractNum w:abstractNumId="0" w15:restartNumberingAfterBreak="0">
+<w:numbering xmlns:wpc="http://schemas.microsoft.com/office/word/2010/wordprocessingCanvas" xmlns:mo="http://schemas.microsoft.com/office/mac/office/2008/main" xmlns:mc="http://schemas.openxmlformats.org/markup-compatibility/2006" xmlns:mv="urn:schemas-microsoft-com:mac:vml" xmlns:o="urn:schemas-microsoft-com:office:office" xmlns:r="http://schemas.openxmlformats.org/officeDocument/2006/relationships" xmlns:m="http://schemas.openxmlformats.org/officeDocument/2006/math" xmlns:v="urn:schemas-microsoft-com:vml" xmlns:wp14="http://schemas.microsoft.com/office/word/2010/wordprocessingDrawing" xmlns:wp="http://schemas.openxmlformats.org/drawingml/2006/wordprocessingDrawing" xmlns:w10="urn:schemas-microsoft-com:office:word" xmlns:w="http://schemas.openxmlformats.org/wordprocessingml/2006/main" xmlns:w14="http://schemas.microsoft.com/office/word/2010/wordml" xmlns:w15="http://schemas.microsoft.com/office/word/2012/wordml" xmlns:wpg="http://schemas.microsoft.com/office/word/2010/wordprocessingGroup" xmlns:wpi="http://schemas.microsoft.com/office/word/2010/wordprocessingInk" xmlns:wne="http://schemas.microsoft.com/office/word/2006/wordml" xmlns:wps="http://schemas.microsoft.com/office/word/2010/wordprocessingShape" mc:Ignorable="w14 w15 wp14">
+  <w:abstractNum w:abstractNumId="0">
     <w:nsid w:val="04916C31"/>
     <w:multiLevelType w:val="multilevel"/>
     <w:tmpl w:val="BF22F1D8"/>
@@ -5250,7 +4349,7 @@
       </w:rPr>
     </w:lvl>
   </w:abstractNum>
-  <w:abstractNum w:abstractNumId="1" w15:restartNumberingAfterBreak="0">
+  <w:abstractNum w:abstractNumId="1">
     <w:nsid w:val="071F6B5A"/>
     <w:multiLevelType w:val="multilevel"/>
     <w:tmpl w:val="75801A82"/>
@@ -5399,7 +4498,7 @@
       </w:rPr>
     </w:lvl>
   </w:abstractNum>
-  <w:abstractNum w:abstractNumId="2" w15:restartNumberingAfterBreak="0">
+  <w:abstractNum w:abstractNumId="2">
     <w:nsid w:val="08252F44"/>
     <w:multiLevelType w:val="multilevel"/>
     <w:tmpl w:val="FF726D62"/>
@@ -5548,7 +4647,7 @@
       </w:rPr>
     </w:lvl>
   </w:abstractNum>
-  <w:abstractNum w:abstractNumId="3" w15:restartNumberingAfterBreak="0">
+  <w:abstractNum w:abstractNumId="3">
     <w:nsid w:val="09BB693B"/>
     <w:multiLevelType w:val="hybridMultilevel"/>
     <w:tmpl w:val="B9847B7A"/>
@@ -5634,7 +4733,7 @@
       </w:pPr>
     </w:lvl>
   </w:abstractNum>
-  <w:abstractNum w:abstractNumId="4" w15:restartNumberingAfterBreak="0">
+  <w:abstractNum w:abstractNumId="4">
     <w:nsid w:val="13CA6803"/>
     <w:multiLevelType w:val="hybridMultilevel"/>
     <w:tmpl w:val="1ECE0D04"/>
@@ -5747,7 +4846,7 @@
       </w:rPr>
     </w:lvl>
   </w:abstractNum>
-  <w:abstractNum w:abstractNumId="5" w15:restartNumberingAfterBreak="0">
+  <w:abstractNum w:abstractNumId="5">
     <w:nsid w:val="1B8040EA"/>
     <w:multiLevelType w:val="hybridMultilevel"/>
     <w:tmpl w:val="35F8B798"/>
@@ -5860,7 +4959,7 @@
       </w:rPr>
     </w:lvl>
   </w:abstractNum>
-  <w:abstractNum w:abstractNumId="6" w15:restartNumberingAfterBreak="0">
+  <w:abstractNum w:abstractNumId="6">
     <w:nsid w:val="1D4A53CF"/>
     <w:multiLevelType w:val="multilevel"/>
     <w:tmpl w:val="D4DCAFFA"/>
@@ -6009,7 +5108,7 @@
       </w:rPr>
     </w:lvl>
   </w:abstractNum>
-  <w:abstractNum w:abstractNumId="7" w15:restartNumberingAfterBreak="0">
+  <w:abstractNum w:abstractNumId="7">
     <w:nsid w:val="219C24DA"/>
     <w:multiLevelType w:val="hybridMultilevel"/>
     <w:tmpl w:val="0742A970"/>
@@ -6122,7 +5221,7 @@
       </w:rPr>
     </w:lvl>
   </w:abstractNum>
-  <w:abstractNum w:abstractNumId="8" w15:restartNumberingAfterBreak="0">
+  <w:abstractNum w:abstractNumId="8">
     <w:nsid w:val="238C76BF"/>
     <w:multiLevelType w:val="multilevel"/>
     <w:tmpl w:val="C104496A"/>
@@ -6271,7 +5370,7 @@
       </w:rPr>
     </w:lvl>
   </w:abstractNum>
-  <w:abstractNum w:abstractNumId="9" w15:restartNumberingAfterBreak="0">
+  <w:abstractNum w:abstractNumId="9">
     <w:nsid w:val="29851AEE"/>
     <w:multiLevelType w:val="hybridMultilevel"/>
     <w:tmpl w:val="4FC48BDC"/>
@@ -6363,7 +5462,7 @@
       </w:pPr>
     </w:lvl>
   </w:abstractNum>
-  <w:abstractNum w:abstractNumId="10" w15:restartNumberingAfterBreak="0">
+  <w:abstractNum w:abstractNumId="10">
     <w:nsid w:val="35EB3B5E"/>
     <w:multiLevelType w:val="multilevel"/>
     <w:tmpl w:val="8B6E890A"/>
@@ -6512,7 +5611,7 @@
       </w:rPr>
     </w:lvl>
   </w:abstractNum>
-  <w:abstractNum w:abstractNumId="11" w15:restartNumberingAfterBreak="0">
+  <w:abstractNum w:abstractNumId="11">
     <w:nsid w:val="39095EB7"/>
     <w:multiLevelType w:val="multilevel"/>
     <w:tmpl w:val="BABC3420"/>
@@ -6661,7 +5760,7 @@
       </w:rPr>
     </w:lvl>
   </w:abstractNum>
-  <w:abstractNum w:abstractNumId="12" w15:restartNumberingAfterBreak="0">
+  <w:abstractNum w:abstractNumId="12">
     <w:nsid w:val="39B065E4"/>
     <w:multiLevelType w:val="multilevel"/>
     <w:tmpl w:val="2DC42136"/>
@@ -6810,7 +5909,7 @@
       </w:rPr>
     </w:lvl>
   </w:abstractNum>
-  <w:abstractNum w:abstractNumId="13" w15:restartNumberingAfterBreak="0">
+  <w:abstractNum w:abstractNumId="13">
     <w:nsid w:val="403452A7"/>
     <w:multiLevelType w:val="multilevel"/>
     <w:tmpl w:val="3FD66610"/>
@@ -6959,7 +6058,7 @@
       </w:rPr>
     </w:lvl>
   </w:abstractNum>
-  <w:abstractNum w:abstractNumId="14" w15:restartNumberingAfterBreak="0">
+  <w:abstractNum w:abstractNumId="14">
     <w:nsid w:val="47DF7428"/>
     <w:multiLevelType w:val="hybridMultilevel"/>
     <w:tmpl w:val="3894D422"/>
@@ -7072,7 +6171,7 @@
       </w:rPr>
     </w:lvl>
   </w:abstractNum>
-  <w:abstractNum w:abstractNumId="15" w15:restartNumberingAfterBreak="0">
+  <w:abstractNum w:abstractNumId="15">
     <w:nsid w:val="4A846BC3"/>
     <w:multiLevelType w:val="hybridMultilevel"/>
     <w:tmpl w:val="DBB89BC6"/>
@@ -7185,7 +6284,7 @@
       </w:rPr>
     </w:lvl>
   </w:abstractNum>
-  <w:abstractNum w:abstractNumId="16" w15:restartNumberingAfterBreak="0">
+  <w:abstractNum w:abstractNumId="16">
     <w:nsid w:val="4F3E35F8"/>
     <w:multiLevelType w:val="hybridMultilevel"/>
     <w:tmpl w:val="46CA1102"/>
@@ -7298,7 +6397,7 @@
       </w:rPr>
     </w:lvl>
   </w:abstractNum>
-  <w:abstractNum w:abstractNumId="17" w15:restartNumberingAfterBreak="0">
+  <w:abstractNum w:abstractNumId="17">
     <w:nsid w:val="5D74683A"/>
     <w:multiLevelType w:val="multilevel"/>
     <w:tmpl w:val="ADC85EF4"/>
@@ -7447,7 +6546,7 @@
       </w:rPr>
     </w:lvl>
   </w:abstractNum>
-  <w:abstractNum w:abstractNumId="18" w15:restartNumberingAfterBreak="0">
+  <w:abstractNum w:abstractNumId="18">
     <w:nsid w:val="5FCC6C58"/>
     <w:multiLevelType w:val="multilevel"/>
     <w:tmpl w:val="809C638A"/>
@@ -7596,7 +6695,7 @@
       </w:rPr>
     </w:lvl>
   </w:abstractNum>
-  <w:abstractNum w:abstractNumId="19" w15:restartNumberingAfterBreak="0">
+  <w:abstractNum w:abstractNumId="19">
     <w:nsid w:val="65A12104"/>
     <w:multiLevelType w:val="multilevel"/>
     <w:tmpl w:val="B306998E"/>
@@ -7745,7 +6844,7 @@
       </w:rPr>
     </w:lvl>
   </w:abstractNum>
-  <w:abstractNum w:abstractNumId="20" w15:restartNumberingAfterBreak="0">
+  <w:abstractNum w:abstractNumId="20">
     <w:nsid w:val="6C6A5BE2"/>
     <w:multiLevelType w:val="hybridMultilevel"/>
     <w:tmpl w:val="751E7168"/>
@@ -7858,7 +6957,7 @@
       </w:rPr>
     </w:lvl>
   </w:abstractNum>
-  <w:abstractNum w:abstractNumId="21" w15:restartNumberingAfterBreak="0">
+  <w:abstractNum w:abstractNumId="21">
     <w:nsid w:val="6CED0479"/>
     <w:multiLevelType w:val="multilevel"/>
     <w:tmpl w:val="7390C458"/>
@@ -8007,7 +7106,7 @@
       </w:rPr>
     </w:lvl>
   </w:abstractNum>
-  <w:abstractNum w:abstractNumId="22" w15:restartNumberingAfterBreak="0">
+  <w:abstractNum w:abstractNumId="22">
     <w:nsid w:val="6E0D273F"/>
     <w:multiLevelType w:val="hybridMultilevel"/>
     <w:tmpl w:val="A84CFAC0"/>
@@ -8120,7 +7219,7 @@
       </w:rPr>
     </w:lvl>
   </w:abstractNum>
-  <w:abstractNum w:abstractNumId="23" w15:restartNumberingAfterBreak="0">
+  <w:abstractNum w:abstractNumId="23">
     <w:nsid w:val="6F0C6FE6"/>
     <w:multiLevelType w:val="multilevel"/>
     <w:tmpl w:val="10EA4FF8"/>
@@ -8269,7 +7368,7 @@
       </w:rPr>
     </w:lvl>
   </w:abstractNum>
-  <w:abstractNum w:abstractNumId="24" w15:restartNumberingAfterBreak="0">
+  <w:abstractNum w:abstractNumId="24">
     <w:nsid w:val="721134DD"/>
     <w:multiLevelType w:val="hybridMultilevel"/>
     <w:tmpl w:val="991C5BE4"/>
@@ -8382,7 +7481,7 @@
       </w:rPr>
     </w:lvl>
   </w:abstractNum>
-  <w:abstractNum w:abstractNumId="25" w15:restartNumberingAfterBreak="0">
+  <w:abstractNum w:abstractNumId="25">
     <w:nsid w:val="78703FB1"/>
     <w:multiLevelType w:val="multilevel"/>
     <w:tmpl w:val="5712D506"/>
@@ -8531,7 +7630,7 @@
       </w:rPr>
     </w:lvl>
   </w:abstractNum>
-  <w:abstractNum w:abstractNumId="26" w15:restartNumberingAfterBreak="0">
+  <w:abstractNum w:abstractNumId="26">
     <w:nsid w:val="7D0C1B9F"/>
     <w:multiLevelType w:val="multilevel"/>
     <w:tmpl w:val="C34A7F0E"/>
@@ -8765,7 +7864,7 @@
 </file>
 
 <file path=word/styles.xml><?xml version="1.0" encoding="utf-8"?>
-<w:styles xmlns:mc="http://schemas.openxmlformats.org/markup-compatibility/2006" xmlns:r="http://schemas.openxmlformats.org/officeDocument/2006/relationships" xmlns:w="http://schemas.openxmlformats.org/wordprocessingml/2006/main" xmlns:w14="http://schemas.microsoft.com/office/word/2010/wordml" xmlns:w15="http://schemas.microsoft.com/office/word/2012/wordml" xmlns:w16cid="http://schemas.microsoft.com/office/word/2016/wordml/cid" xmlns:w16se="http://schemas.microsoft.com/office/word/2015/wordml/symex" mc:Ignorable="w14 w15 w16se w16cid">
+<w:styles xmlns:mc="http://schemas.openxmlformats.org/markup-compatibility/2006" xmlns:r="http://schemas.openxmlformats.org/officeDocument/2006/relationships" xmlns:w="http://schemas.openxmlformats.org/wordprocessingml/2006/main" xmlns:w14="http://schemas.microsoft.com/office/word/2010/wordml" xmlns:w15="http://schemas.microsoft.com/office/word/2012/wordml" mc:Ignorable="w14 w15">
   <w:docDefaults>
     <w:rPrDefault>
       <w:rPr>
@@ -8781,7 +7880,7 @@
       </w:pPr>
     </w:pPrDefault>
   </w:docDefaults>
-  <w:latentStyles w:defLockedState="0" w:defUIPriority="99" w:defSemiHidden="0" w:defUnhideWhenUsed="0" w:defQFormat="0" w:count="375">
+  <w:latentStyles w:defLockedState="0" w:defUIPriority="99" w:defSemiHidden="0" w:defUnhideWhenUsed="0" w:defQFormat="0" w:count="382">
     <w:lsdException w:name="Normal" w:uiPriority="0" w:qFormat="1"/>
     <w:lsdException w:name="heading 1" w:uiPriority="9" w:qFormat="1"/>
     <w:lsdException w:name="heading 2" w:semiHidden="1" w:uiPriority="9" w:unhideWhenUsed="1" w:qFormat="1"/>
@@ -8887,6 +7986,7 @@
     <w:lsdException w:name="HTML Sample" w:semiHidden="1" w:unhideWhenUsed="1"/>
     <w:lsdException w:name="HTML Typewriter" w:semiHidden="1" w:unhideWhenUsed="1"/>
     <w:lsdException w:name="HTML Variable" w:semiHidden="1" w:unhideWhenUsed="1"/>
+    <w:lsdException w:name="Normal Table" w:semiHidden="1" w:unhideWhenUsed="1"/>
     <w:lsdException w:name="annotation subject" w:semiHidden="1" w:unhideWhenUsed="1"/>
     <w:lsdException w:name="No List" w:semiHidden="1" w:unhideWhenUsed="1"/>
     <w:lsdException w:name="Outline List 1" w:semiHidden="1" w:unhideWhenUsed="1"/>
@@ -8930,8 +8030,10 @@
     <w:lsdException w:name="Table Elegant" w:semiHidden="1" w:unhideWhenUsed="1"/>
     <w:lsdException w:name="Table Professional" w:semiHidden="1" w:unhideWhenUsed="1"/>
     <w:lsdException w:name="Table Subtle 1" w:semiHidden="1" w:unhideWhenUsed="1"/>
+    <w:lsdException w:name="Table Subtle 2" w:semiHidden="1" w:unhideWhenUsed="1"/>
     <w:lsdException w:name="Table Web 1" w:semiHidden="1" w:unhideWhenUsed="1"/>
     <w:lsdException w:name="Table Web 2" w:semiHidden="1" w:unhideWhenUsed="1"/>
+    <w:lsdException w:name="Table Web 3" w:semiHidden="1" w:unhideWhenUsed="1"/>
     <w:lsdException w:name="Balloon Text" w:semiHidden="1" w:unhideWhenUsed="1"/>
     <w:lsdException w:name="Table Grid" w:uiPriority="39"/>
     <w:lsdException w:name="Table Theme" w:semiHidden="1" w:unhideWhenUsed="1"/>
@@ -9152,8 +8254,6 @@
     <w:lsdException w:name="List Table 7 Colorful Accent 6" w:uiPriority="52"/>
     <w:lsdException w:name="Mention" w:semiHidden="1" w:unhideWhenUsed="1"/>
     <w:lsdException w:name="Smart Hyperlink" w:semiHidden="1" w:unhideWhenUsed="1"/>
-    <w:lsdException w:name="Hashtag" w:semiHidden="1" w:unhideWhenUsed="1"/>
-    <w:lsdException w:name="Unresolved Mention" w:semiHidden="1" w:unhideWhenUsed="1"/>
   </w:latentStyles>
   <w:style w:type="paragraph" w:default="1" w:styleId="Normal">
     <w:name w:val="Normal"/>
@@ -9248,6 +8348,7 @@
   <w:style w:type="character" w:default="1" w:styleId="DefaultParagraphFont">
     <w:name w:val="Default Paragraph Font"/>
     <w:uiPriority w:val="1"/>
+    <w:semiHidden/>
     <w:unhideWhenUsed/>
   </w:style>
   <w:style w:type="table" w:default="1" w:styleId="TableNormal">
@@ -9390,7 +8491,7 @@
       <w:u w:val="single"/>
     </w:rPr>
   </w:style>
-  <w:style w:type="character" w:styleId="UnresolvedMention">
+  <w:style w:type="character" w:customStyle="1" w:styleId="UnresolvedMention">
     <w:name w:val="Unresolved Mention"/>
     <w:basedOn w:val="DefaultParagraphFont"/>
     <w:uiPriority w:val="99"/>

--- a/CIM111-General-Weblab.docx
+++ b/CIM111-General-Weblab.docx
@@ -68,60 +68,89 @@
         <w:rPr>
           <w:rFonts w:eastAsia="Times New Roman"/>
         </w:rPr>
-        <w:t>Instructors</w:t>
-      </w:r>
-    </w:p>
-    <w:p>
-      <w:pPr>
-        <w:spacing w:after="0" w:line="240" w:lineRule="auto"/>
-        <w:rPr>
-          <w:rFonts w:ascii="Arial" w:eastAsia="Times New Roman" w:hAnsi="Arial" w:cs="Arial"/>
-          <w:color w:val="000000"/>
-          <w:sz w:val="24"/>
-          <w:szCs w:val="24"/>
-        </w:rPr>
-      </w:pPr>
-    </w:p>
-    <w:p>
-      <w:pPr>
-        <w:spacing w:after="0" w:line="240" w:lineRule="auto"/>
-        <w:rPr>
-          <w:rFonts w:ascii="Arial" w:eastAsia="Times New Roman" w:hAnsi="Arial" w:cs="Arial"/>
-          <w:b/>
-          <w:color w:val="000000"/>
-          <w:sz w:val="24"/>
-          <w:szCs w:val="24"/>
-        </w:rPr>
-      </w:pPr>
-      <w:r>
-        <w:rPr>
-          <w:rFonts w:ascii="Arial" w:eastAsia="Times New Roman" w:hAnsi="Arial" w:cs="Arial"/>
-          <w:b/>
-          <w:color w:val="000000"/>
-          <w:sz w:val="24"/>
-          <w:szCs w:val="24"/>
-        </w:rPr>
-        <w:t>CIM111-Q - William Jattin</w:t>
-      </w:r>
-    </w:p>
-    <w:p>
-      <w:pPr>
-        <w:spacing w:after="0" w:line="240" w:lineRule="auto"/>
-        <w:rPr>
-          <w:rFonts w:ascii="Arial" w:eastAsia="Times New Roman" w:hAnsi="Arial" w:cs="Arial"/>
-          <w:color w:val="000000"/>
-          <w:sz w:val="24"/>
-          <w:szCs w:val="24"/>
-        </w:rPr>
-      </w:pPr>
-      <w:r>
-        <w:rPr>
-          <w:rFonts w:ascii="Arial" w:eastAsia="Times New Roman" w:hAnsi="Arial" w:cs="Arial"/>
-          <w:color w:val="000000"/>
-          <w:sz w:val="24"/>
-          <w:szCs w:val="24"/>
-        </w:rPr>
-        <w:t xml:space="preserve">Wolfson 3032 </w:t>
+        <w:t>Instructor</w:t>
+      </w:r>
+    </w:p>
+    <w:p>
+      <w:pPr>
+        <w:spacing w:after="0" w:line="240" w:lineRule="auto"/>
+        <w:rPr>
+          <w:rFonts w:ascii="Arial" w:eastAsia="Times New Roman" w:hAnsi="Arial" w:cs="Arial"/>
+          <w:color w:val="000000"/>
+          <w:sz w:val="24"/>
+          <w:szCs w:val="24"/>
+        </w:rPr>
+      </w:pPr>
+    </w:p>
+    <w:p>
+      <w:pPr>
+        <w:spacing w:after="0" w:line="240" w:lineRule="auto"/>
+        <w:rPr>
+          <w:rFonts w:ascii="Arial" w:eastAsia="Times New Roman" w:hAnsi="Arial" w:cs="Arial"/>
+          <w:b/>
+          <w:color w:val="000000"/>
+          <w:sz w:val="24"/>
+          <w:szCs w:val="24"/>
+        </w:rPr>
+      </w:pPr>
+      <w:r>
+        <w:rPr>
+          <w:rFonts w:ascii="Arial" w:eastAsia="Times New Roman" w:hAnsi="Arial" w:cs="Arial"/>
+          <w:b/>
+          <w:color w:val="000000"/>
+          <w:sz w:val="24"/>
+          <w:szCs w:val="24"/>
+        </w:rPr>
+        <w:t xml:space="preserve">CIM111-Q </w:t>
+      </w:r>
+      <w:r>
+        <w:rPr>
+          <w:rFonts w:ascii="Arial" w:eastAsia="Times New Roman" w:hAnsi="Arial" w:cs="Arial"/>
+          <w:b/>
+          <w:color w:val="000000"/>
+          <w:sz w:val="24"/>
+          <w:szCs w:val="24"/>
+        </w:rPr>
+        <w:t xml:space="preserve">- </w:t>
+      </w:r>
+      <w:r>
+        <w:rPr>
+          <w:rFonts w:ascii="Arial" w:eastAsia="Times New Roman" w:hAnsi="Arial" w:cs="Arial"/>
+          <w:b/>
+          <w:color w:val="000000"/>
+          <w:sz w:val="24"/>
+          <w:szCs w:val="24"/>
+        </w:rPr>
+        <w:t xml:space="preserve">William Jattin </w:t>
+      </w:r>
+    </w:p>
+    <w:p>
+      <w:pPr>
+        <w:spacing w:after="0" w:line="240" w:lineRule="auto"/>
+        <w:rPr>
+          <w:rFonts w:ascii="Arial" w:eastAsia="Times New Roman" w:hAnsi="Arial" w:cs="Arial"/>
+          <w:color w:val="000000"/>
+          <w:sz w:val="24"/>
+          <w:szCs w:val="24"/>
+        </w:rPr>
+      </w:pPr>
+      <w:r>
+        <w:rPr>
+          <w:rFonts w:ascii="Arial" w:eastAsia="Times New Roman" w:hAnsi="Arial" w:cs="Arial"/>
+          <w:color w:val="000000"/>
+          <w:sz w:val="24"/>
+          <w:szCs w:val="24"/>
+        </w:rPr>
+        <w:t>Communication Intl 2054</w:t>
+      </w:r>
+      <w:r>
+        <w:rPr>
+          <w:rFonts w:ascii="Arial" w:eastAsia="Times New Roman" w:hAnsi="Arial" w:cs="Arial"/>
+          <w:color w:val="000000"/>
+          <w:sz w:val="24"/>
+          <w:szCs w:val="24"/>
+        </w:rPr>
+        <w:t xml:space="preserve"> </w:t>
       </w:r>
       <w:proofErr w:type="spellStart"/>
       <w:r>
@@ -182,32 +211,21 @@
         <w:spacing w:after="0" w:line="240" w:lineRule="auto"/>
         <w:rPr>
           <w:rFonts w:ascii="Arial" w:eastAsia="Times New Roman" w:hAnsi="Arial" w:cs="Arial"/>
-          <w:color w:val="000000"/>
-          <w:sz w:val="24"/>
-          <w:szCs w:val="24"/>
-        </w:rPr>
-      </w:pPr>
-    </w:p>
-    <w:p>
-      <w:pPr>
-        <w:spacing w:after="0" w:line="240" w:lineRule="auto"/>
-        <w:rPr>
-          <w:rFonts w:ascii="Arial" w:eastAsia="Times New Roman" w:hAnsi="Arial" w:cs="Arial"/>
-          <w:b/>
-          <w:color w:val="000000"/>
-          <w:sz w:val="24"/>
-          <w:szCs w:val="24"/>
-        </w:rPr>
-      </w:pPr>
-      <w:r>
-        <w:rPr>
-          <w:rFonts w:ascii="Arial" w:eastAsia="Times New Roman" w:hAnsi="Arial" w:cs="Arial"/>
-          <w:b/>
-          <w:color w:val="000000"/>
-          <w:sz w:val="24"/>
-          <w:szCs w:val="24"/>
-        </w:rPr>
-        <w:t>Fall</w:t>
+          <w:b/>
+          <w:color w:val="000000"/>
+          <w:sz w:val="24"/>
+          <w:szCs w:val="24"/>
+        </w:rPr>
+      </w:pPr>
+      <w:r>
+        <w:rPr>
+          <w:rFonts w:ascii="Arial" w:eastAsia="Times New Roman" w:hAnsi="Arial" w:cs="Arial"/>
+          <w:b/>
+          <w:color w:val="000000"/>
+          <w:sz w:val="24"/>
+          <w:szCs w:val="24"/>
+        </w:rPr>
+        <w:t>Spring</w:t>
       </w:r>
       <w:r>
         <w:rPr>
@@ -227,8 +245,19 @@
           <w:sz w:val="24"/>
           <w:szCs w:val="24"/>
         </w:rPr>
-        <w:t>8</w:t>
-      </w:r>
+        <w:t>9</w:t>
+      </w:r>
+    </w:p>
+    <w:p>
+      <w:pPr>
+        <w:spacing w:after="0" w:line="240" w:lineRule="auto"/>
+        <w:rPr>
+          <w:rFonts w:ascii="Arial" w:eastAsia="Times New Roman" w:hAnsi="Arial" w:cs="Arial"/>
+          <w:color w:val="000000"/>
+          <w:sz w:val="24"/>
+          <w:szCs w:val="24"/>
+        </w:rPr>
+      </w:pPr>
     </w:p>
     <w:p>
       <w:pPr>
@@ -236,25 +265,59 @@
         <w:rPr>
           <w:rStyle w:val="Hyperlink"/>
           <w:rFonts w:ascii="Arial" w:eastAsia="Times New Roman" w:hAnsi="Arial" w:cs="Arial"/>
-          <w:b/>
-          <w:color w:val="000000"/>
-          <w:sz w:val="24"/>
-          <w:szCs w:val="24"/>
-          <w:u w:val="none"/>
-        </w:rPr>
-      </w:pPr>
-    </w:p>
-    <w:p>
-      <w:pPr>
-        <w:rPr>
-          <w:rStyle w:val="Hyperlink"/>
-          <w:rFonts w:ascii="Arial" w:eastAsia="Times New Roman" w:hAnsi="Arial" w:cs="Arial"/>
-          <w:color w:val="000000" w:themeColor="text1"/>
-          <w:sz w:val="24"/>
-          <w:szCs w:val="24"/>
-          <w:u w:val="none"/>
-        </w:rPr>
-      </w:pPr>
+          <w:sz w:val="24"/>
+          <w:szCs w:val="24"/>
+        </w:rPr>
+      </w:pPr>
+      <w:r>
+        <w:rPr>
+          <w:rFonts w:ascii="Arial" w:eastAsia="Times New Roman" w:hAnsi="Arial" w:cs="Arial"/>
+          <w:b/>
+          <w:color w:val="000000"/>
+          <w:sz w:val="24"/>
+          <w:szCs w:val="24"/>
+        </w:rPr>
+        <w:t xml:space="preserve">General </w:t>
+      </w:r>
+      <w:r>
+        <w:rPr>
+          <w:rFonts w:ascii="Arial" w:eastAsia="Times New Roman" w:hAnsi="Arial" w:cs="Arial"/>
+          <w:b/>
+          <w:color w:val="000000"/>
+          <w:sz w:val="24"/>
+          <w:szCs w:val="24"/>
+        </w:rPr>
+        <w:t>Class Site</w:t>
+      </w:r>
+      <w:r>
+        <w:rPr>
+          <w:rFonts w:ascii="Arial" w:eastAsia="Times New Roman" w:hAnsi="Arial" w:cs="Arial"/>
+          <w:b/>
+          <w:color w:val="000000"/>
+          <w:sz w:val="24"/>
+          <w:szCs w:val="24"/>
+        </w:rPr>
+        <w:t xml:space="preserve"> for notes and assignments</w:t>
+      </w:r>
+      <w:r>
+        <w:rPr>
+          <w:rFonts w:ascii="Arial" w:eastAsia="Times New Roman" w:hAnsi="Arial" w:cs="Arial"/>
+          <w:b/>
+          <w:color w:val="000000"/>
+          <w:sz w:val="24"/>
+          <w:szCs w:val="24"/>
+        </w:rPr>
+        <w:t>:</w:t>
+      </w:r>
+      <w:r>
+        <w:rPr>
+          <w:rFonts w:ascii="Arial" w:eastAsia="Times New Roman" w:hAnsi="Arial" w:cs="Arial"/>
+          <w:color w:val="000000"/>
+          <w:sz w:val="24"/>
+          <w:szCs w:val="24"/>
+        </w:rPr>
+        <w:t xml:space="preserve"> </w:t>
+      </w:r>
       <w:hyperlink r:id="rId6" w:history="1">
         <w:r>
           <w:rPr>
@@ -263,7 +326,7 @@
             <w:sz w:val="24"/>
             <w:szCs w:val="24"/>
           </w:rPr>
-          <w:t>https://github.com/wjattin/weblab/</w:t>
+          <w:t>https://github.com/UMInteractive/Weblab</w:t>
         </w:r>
       </w:hyperlink>
     </w:p>
@@ -281,13 +344,58 @@
     </w:p>
     <w:p>
       <w:pPr>
+        <w:rPr>
+          <w:rStyle w:val="Hyperlink"/>
+          <w:rFonts w:ascii="Arial" w:eastAsia="Times New Roman" w:hAnsi="Arial" w:cs="Arial"/>
+          <w:color w:val="000000" w:themeColor="text1"/>
+          <w:sz w:val="24"/>
+          <w:szCs w:val="24"/>
+          <w:u w:val="none"/>
+        </w:rPr>
+      </w:pPr>
+      <w:r>
+        <w:rPr>
+          <w:rStyle w:val="Hyperlink"/>
+          <w:rFonts w:ascii="Arial" w:eastAsia="Times New Roman" w:hAnsi="Arial" w:cs="Arial"/>
+          <w:color w:val="000000" w:themeColor="text1"/>
+          <w:sz w:val="24"/>
+          <w:szCs w:val="24"/>
+          <w:u w:val="none"/>
+        </w:rPr>
+        <w:t xml:space="preserve">Class site for examples: </w:t>
+      </w:r>
+      <w:hyperlink r:id="rId7" w:history="1">
+        <w:r>
+          <w:rPr>
+            <w:rStyle w:val="Hyperlink"/>
+            <w:rFonts w:ascii="Arial" w:eastAsia="Times New Roman" w:hAnsi="Arial" w:cs="Arial"/>
+            <w:sz w:val="24"/>
+            <w:szCs w:val="24"/>
+          </w:rPr>
+          <w:t>https://github.com/wjattin/weblab</w:t>
+        </w:r>
+      </w:hyperlink>
+    </w:p>
+    <w:p>
+      <w:pPr>
+        <w:rPr>
+          <w:rStyle w:val="Hyperlink"/>
+          <w:rFonts w:ascii="Arial" w:eastAsia="Times New Roman" w:hAnsi="Arial" w:cs="Arial"/>
+          <w:color w:val="000000" w:themeColor="text1"/>
+          <w:sz w:val="24"/>
+          <w:szCs w:val="24"/>
+          <w:u w:val="none"/>
+        </w:rPr>
+      </w:pPr>
+    </w:p>
+    <w:p>
+      <w:pPr>
         <w:pStyle w:val="Normal1"/>
         <w:jc w:val="center"/>
         <w:rPr>
           <w:rFonts w:ascii="Arial" w:eastAsia="Arial" w:hAnsi="Arial" w:cs="Arial"/>
           <w:b/>
           <w:u w:val="single"/>
-          <w:vertAlign w:val="subscript"/>
         </w:rPr>
       </w:pPr>
       <w:r>
@@ -298,8 +406,6 @@
         </w:rPr>
         <w:t>SYLLABUS</w:t>
       </w:r>
-      <w:bookmarkStart w:id="0" w:name="_GoBack"/>
-      <w:bookmarkEnd w:id="0"/>
     </w:p>
     <w:p>
       <w:pPr>
@@ -375,8 +481,180 @@
           <w:szCs w:val="24"/>
           <w:shd w:val="clear" w:color="auto" w:fill="FEFEFE"/>
         </w:rPr>
-        <w:t>This course is a practical introduction to web design and marketing.  Students will learn how to produce and market dynamic websites using modern content management systems.</w:t>
-      </w:r>
+        <w:t>This course is a prac</w:t>
+      </w:r>
+      <w:r>
+        <w:rPr>
+          <w:rFonts w:ascii="Arial" w:eastAsia="Times New Roman" w:hAnsi="Arial" w:cs="Arial"/>
+          <w:color w:val="000000"/>
+          <w:sz w:val="24"/>
+          <w:szCs w:val="24"/>
+          <w:shd w:val="clear" w:color="auto" w:fill="FEFEFE"/>
+        </w:rPr>
+        <w:t>tical introduction to web design</w:t>
+      </w:r>
+      <w:r>
+        <w:rPr>
+          <w:rFonts w:ascii="Arial" w:eastAsia="Times New Roman" w:hAnsi="Arial" w:cs="Arial"/>
+          <w:color w:val="000000"/>
+          <w:sz w:val="24"/>
+          <w:szCs w:val="24"/>
+          <w:shd w:val="clear" w:color="auto" w:fill="FEFEFE"/>
+        </w:rPr>
+        <w:t xml:space="preserve">. </w:t>
+      </w:r>
+      <w:r>
+        <w:rPr>
+          <w:rFonts w:ascii="Arial" w:eastAsia="Times New Roman" w:hAnsi="Arial" w:cs="Arial"/>
+          <w:color w:val="000000"/>
+          <w:sz w:val="24"/>
+          <w:szCs w:val="24"/>
+          <w:shd w:val="clear" w:color="auto" w:fill="FEFEFE"/>
+        </w:rPr>
+        <w:t xml:space="preserve">Students will learn how </w:t>
+      </w:r>
+      <w:r>
+        <w:rPr>
+          <w:rFonts w:ascii="Arial" w:eastAsia="Times New Roman" w:hAnsi="Arial" w:cs="Arial"/>
+          <w:color w:val="000000"/>
+          <w:sz w:val="24"/>
+          <w:szCs w:val="24"/>
+          <w:shd w:val="clear" w:color="auto" w:fill="FEFEFE"/>
+        </w:rPr>
+        <w:t xml:space="preserve">to produce </w:t>
+      </w:r>
+      <w:r>
+        <w:rPr>
+          <w:rFonts w:ascii="Arial" w:eastAsia="Times New Roman" w:hAnsi="Arial" w:cs="Arial"/>
+          <w:color w:val="000000"/>
+          <w:sz w:val="24"/>
+          <w:szCs w:val="24"/>
+          <w:shd w:val="clear" w:color="auto" w:fill="FEFEFE"/>
+        </w:rPr>
+        <w:t xml:space="preserve">websites using </w:t>
+      </w:r>
+      <w:r>
+        <w:rPr>
+          <w:rFonts w:ascii="Arial" w:eastAsia="Times New Roman" w:hAnsi="Arial" w:cs="Arial"/>
+          <w:color w:val="000000"/>
+          <w:sz w:val="24"/>
+          <w:szCs w:val="24"/>
+          <w:shd w:val="clear" w:color="auto" w:fill="FEFEFE"/>
+        </w:rPr>
+        <w:t>the latest web practices and techniques</w:t>
+      </w:r>
+      <w:r>
+        <w:rPr>
+          <w:rFonts w:ascii="Arial" w:eastAsia="Times New Roman" w:hAnsi="Arial" w:cs="Arial"/>
+          <w:color w:val="000000"/>
+          <w:sz w:val="24"/>
+          <w:szCs w:val="24"/>
+          <w:shd w:val="clear" w:color="auto" w:fill="FEFEFE"/>
+        </w:rPr>
+        <w:t>.</w:t>
+      </w:r>
+      <w:r>
+        <w:rPr>
+          <w:rFonts w:ascii="Arial" w:eastAsia="Times New Roman" w:hAnsi="Arial" w:cs="Arial"/>
+          <w:color w:val="000000"/>
+          <w:sz w:val="24"/>
+          <w:szCs w:val="24"/>
+          <w:shd w:val="clear" w:color="auto" w:fill="FEFEFE"/>
+        </w:rPr>
+        <w:t xml:space="preserve"> </w:t>
+      </w:r>
+      <w:r>
+        <w:rPr>
+          <w:rFonts w:ascii="Arial" w:eastAsia="Times New Roman" w:hAnsi="Arial" w:cs="Arial"/>
+          <w:color w:val="000000"/>
+          <w:sz w:val="24"/>
+          <w:szCs w:val="24"/>
+          <w:shd w:val="clear" w:color="auto" w:fill="FEFEFE"/>
+        </w:rPr>
+        <w:t xml:space="preserve">Throughout each unit of the course, students will build the skills to plan, layout, and build websites using HTML, CSS, and </w:t>
+      </w:r>
+      <w:proofErr w:type="spellStart"/>
+      <w:r>
+        <w:rPr>
+          <w:rFonts w:ascii="Arial" w:eastAsia="Times New Roman" w:hAnsi="Arial" w:cs="Arial"/>
+          <w:color w:val="000000"/>
+          <w:sz w:val="24"/>
+          <w:szCs w:val="24"/>
+          <w:shd w:val="clear" w:color="auto" w:fill="FEFEFE"/>
+        </w:rPr>
+        <w:t>J</w:t>
+      </w:r>
+      <w:r>
+        <w:rPr>
+          <w:rFonts w:ascii="Arial" w:eastAsia="Times New Roman" w:hAnsi="Arial" w:cs="Arial"/>
+          <w:color w:val="000000"/>
+          <w:sz w:val="24"/>
+          <w:szCs w:val="24"/>
+          <w:shd w:val="clear" w:color="auto" w:fill="FEFEFE"/>
+        </w:rPr>
+        <w:t>avascript</w:t>
+      </w:r>
+      <w:proofErr w:type="spellEnd"/>
+      <w:r>
+        <w:rPr>
+          <w:rFonts w:ascii="Arial" w:eastAsia="Times New Roman" w:hAnsi="Arial" w:cs="Arial"/>
+          <w:color w:val="000000"/>
+          <w:sz w:val="24"/>
+          <w:szCs w:val="24"/>
+          <w:shd w:val="clear" w:color="auto" w:fill="FEFEFE"/>
+        </w:rPr>
+        <w:t xml:space="preserve">. Students will also learn </w:t>
+      </w:r>
+      <w:r>
+        <w:rPr>
+          <w:rFonts w:ascii="Arial" w:eastAsia="Times New Roman" w:hAnsi="Arial" w:cs="Arial"/>
+          <w:color w:val="000000"/>
+          <w:sz w:val="24"/>
+          <w:szCs w:val="24"/>
+          <w:shd w:val="clear" w:color="auto" w:fill="FEFEFE"/>
+        </w:rPr>
+        <w:t xml:space="preserve">how to </w:t>
+      </w:r>
+      <w:r>
+        <w:rPr>
+          <w:rFonts w:ascii="Arial" w:eastAsia="Times New Roman" w:hAnsi="Arial" w:cs="Arial"/>
+          <w:color w:val="000000"/>
+          <w:sz w:val="24"/>
+          <w:szCs w:val="24"/>
+          <w:shd w:val="clear" w:color="auto" w:fill="FEFEFE"/>
+        </w:rPr>
+        <w:t>optimize</w:t>
+      </w:r>
+      <w:r>
+        <w:rPr>
+          <w:rFonts w:ascii="Arial" w:eastAsia="Times New Roman" w:hAnsi="Arial" w:cs="Arial"/>
+          <w:color w:val="000000"/>
+          <w:sz w:val="24"/>
+          <w:szCs w:val="24"/>
+          <w:shd w:val="clear" w:color="auto" w:fill="FEFEFE"/>
+        </w:rPr>
+        <w:t xml:space="preserve"> a</w:t>
+      </w:r>
+      <w:r>
+        <w:rPr>
+          <w:rFonts w:ascii="Arial" w:eastAsia="Times New Roman" w:hAnsi="Arial" w:cs="Arial"/>
+          <w:color w:val="000000"/>
+          <w:sz w:val="24"/>
+          <w:szCs w:val="24"/>
+          <w:shd w:val="clear" w:color="auto" w:fill="FEFEFE"/>
+        </w:rPr>
+        <w:t xml:space="preserve">nd market their websites. </w:t>
+      </w:r>
+    </w:p>
+    <w:p>
+      <w:pPr>
+        <w:spacing w:after="0" w:line="240" w:lineRule="auto"/>
+        <w:rPr>
+          <w:rFonts w:ascii="Arial" w:eastAsia="Times New Roman" w:hAnsi="Arial" w:cs="Arial"/>
+          <w:sz w:val="24"/>
+          <w:szCs w:val="24"/>
+        </w:rPr>
+      </w:pPr>
     </w:p>
     <w:p>
       <w:pPr>
@@ -501,7 +779,25 @@
           <w:sz w:val="24"/>
           <w:szCs w:val="24"/>
         </w:rPr>
-        <w:t>Understand how to build, deploy and publish on content management systems.</w:t>
+        <w:t xml:space="preserve">Understand how to build, deploy and publish </w:t>
+      </w:r>
+      <w:r>
+        <w:rPr>
+          <w:rFonts w:ascii="Arial" w:eastAsia="Times New Roman" w:hAnsi="Arial" w:cs="Arial"/>
+          <w:color w:val="000000"/>
+          <w:sz w:val="24"/>
+          <w:szCs w:val="24"/>
+        </w:rPr>
+        <w:t>a website</w:t>
+      </w:r>
+      <w:r>
+        <w:rPr>
+          <w:rFonts w:ascii="Arial" w:eastAsia="Times New Roman" w:hAnsi="Arial" w:cs="Arial"/>
+          <w:color w:val="000000"/>
+          <w:sz w:val="24"/>
+          <w:szCs w:val="24"/>
+        </w:rPr>
+        <w:t>.</w:t>
       </w:r>
     </w:p>
     <w:p>
@@ -718,6 +1014,7 @@
           <w:szCs w:val="24"/>
           <w:u w:val="single"/>
         </w:rPr>
+        <w:lastRenderedPageBreak/>
         <w:t>RECOMMENDED READING LIST:</w:t>
       </w:r>
     </w:p>
@@ -827,6 +1124,8 @@
         </w:rPr>
         <w:t>Optional</w:t>
       </w:r>
+      <w:bookmarkStart w:id="0" w:name="_GoBack"/>
+      <w:bookmarkEnd w:id="0"/>
     </w:p>
     <w:p>
       <w:pPr>
@@ -1044,7 +1343,6 @@
           <w:sz w:val="24"/>
           <w:szCs w:val="24"/>
         </w:rPr>
-        <w:lastRenderedPageBreak/>
         <w:t xml:space="preserve">Laptops: </w:t>
       </w:r>
       <w:r>
@@ -1121,7 +1419,7 @@
         </w:rPr>
         <w:t xml:space="preserve">: </w:t>
       </w:r>
-      <w:hyperlink r:id="rId7" w:history="1">
+      <w:hyperlink r:id="rId8" w:history="1">
         <w:r>
           <w:rPr>
             <w:rStyle w:val="Hyperlink"/>
@@ -1192,7 +1490,7 @@
         </w:rPr>
         <w:t xml:space="preserve">: </w:t>
       </w:r>
-      <w:hyperlink r:id="rId8" w:history="1">
+      <w:hyperlink r:id="rId9" w:history="1">
         <w:r>
           <w:rPr>
             <w:rStyle w:val="Hyperlink"/>
@@ -1578,16 +1876,134 @@
           <w:sz w:val="24"/>
           <w:szCs w:val="24"/>
         </w:rPr>
-        <w:t>Final Site – 25</w:t>
-      </w:r>
-      <w:r>
-        <w:rPr>
-          <w:rFonts w:ascii="Arial" w:eastAsia="Times New Roman" w:hAnsi="Arial" w:cs="Arial"/>
-          <w:b/>
-          <w:sz w:val="24"/>
-          <w:szCs w:val="24"/>
-        </w:rPr>
-        <w:t>%</w:t>
+        <w:t>Final Site</w:t>
+      </w:r>
+      <w:r>
+        <w:rPr>
+          <w:rFonts w:ascii="Arial" w:eastAsia="Times New Roman" w:hAnsi="Arial" w:cs="Arial"/>
+          <w:b/>
+          <w:sz w:val="24"/>
+          <w:szCs w:val="24"/>
+        </w:rPr>
+        <w:t xml:space="preserve"> – 30%</w:t>
+      </w:r>
+    </w:p>
+    <w:p>
+      <w:pPr>
+        <w:pStyle w:val="ListParagraph"/>
+        <w:numPr>
+          <w:ilvl w:val="1"/>
+          <w:numId w:val="25"/>
+        </w:numPr>
+        <w:spacing w:after="0" w:line="240" w:lineRule="auto"/>
+        <w:rPr>
+          <w:rFonts w:ascii="Arial" w:eastAsia="Times New Roman" w:hAnsi="Arial" w:cs="Arial"/>
+          <w:b/>
+          <w:sz w:val="24"/>
+          <w:szCs w:val="24"/>
+        </w:rPr>
+      </w:pPr>
+      <w:r>
+        <w:rPr>
+          <w:rFonts w:ascii="Arial" w:eastAsia="Times New Roman" w:hAnsi="Arial" w:cs="Arial"/>
+          <w:b/>
+          <w:sz w:val="24"/>
+          <w:szCs w:val="24"/>
+        </w:rPr>
+        <w:t>Final Website</w:t>
+      </w:r>
+    </w:p>
+    <w:p>
+      <w:pPr>
+        <w:pStyle w:val="ListParagraph"/>
+        <w:numPr>
+          <w:ilvl w:val="1"/>
+          <w:numId w:val="25"/>
+        </w:numPr>
+        <w:spacing w:after="0" w:line="240" w:lineRule="auto"/>
+        <w:rPr>
+          <w:rFonts w:ascii="Arial" w:eastAsia="Times New Roman" w:hAnsi="Arial" w:cs="Arial"/>
+          <w:b/>
+          <w:sz w:val="24"/>
+          <w:szCs w:val="24"/>
+        </w:rPr>
+      </w:pPr>
+      <w:r>
+        <w:rPr>
+          <w:rFonts w:ascii="Arial" w:eastAsia="Times New Roman" w:hAnsi="Arial" w:cs="Arial"/>
+          <w:b/>
+          <w:sz w:val="24"/>
+          <w:szCs w:val="24"/>
+        </w:rPr>
+        <w:t>SEO &amp;</w:t>
+      </w:r>
+      <w:r>
+        <w:rPr>
+          <w:rFonts w:ascii="Arial" w:eastAsia="Times New Roman" w:hAnsi="Arial" w:cs="Arial"/>
+          <w:b/>
+          <w:sz w:val="24"/>
+          <w:szCs w:val="24"/>
+        </w:rPr>
+        <w:t xml:space="preserve"> Marketi</w:t>
+      </w:r>
+      <w:r>
+        <w:rPr>
+          <w:rFonts w:ascii="Arial" w:eastAsia="Times New Roman" w:hAnsi="Arial" w:cs="Arial"/>
+          <w:b/>
+          <w:sz w:val="24"/>
+          <w:szCs w:val="24"/>
+        </w:rPr>
+        <w:t>ng Plan</w:t>
+      </w:r>
+    </w:p>
+    <w:p>
+      <w:pPr>
+        <w:pStyle w:val="ListParagraph"/>
+        <w:numPr>
+          <w:ilvl w:val="1"/>
+          <w:numId w:val="25"/>
+        </w:numPr>
+        <w:spacing w:after="0" w:line="240" w:lineRule="auto"/>
+        <w:rPr>
+          <w:rFonts w:ascii="Arial" w:eastAsia="Times New Roman" w:hAnsi="Arial" w:cs="Arial"/>
+          <w:b/>
+          <w:sz w:val="24"/>
+          <w:szCs w:val="24"/>
+        </w:rPr>
+      </w:pPr>
+      <w:r>
+        <w:rPr>
+          <w:rFonts w:ascii="Arial" w:eastAsia="Times New Roman" w:hAnsi="Arial" w:cs="Arial"/>
+          <w:b/>
+          <w:sz w:val="24"/>
+          <w:szCs w:val="24"/>
+        </w:rPr>
+        <w:t>Creative Brief</w:t>
+      </w:r>
+    </w:p>
+    <w:p>
+      <w:pPr>
+        <w:pStyle w:val="ListParagraph"/>
+        <w:numPr>
+          <w:ilvl w:val="1"/>
+          <w:numId w:val="25"/>
+        </w:numPr>
+        <w:spacing w:after="0" w:line="240" w:lineRule="auto"/>
+        <w:rPr>
+          <w:rFonts w:ascii="Arial" w:eastAsia="Times New Roman" w:hAnsi="Arial" w:cs="Arial"/>
+          <w:b/>
+          <w:sz w:val="24"/>
+          <w:szCs w:val="24"/>
+        </w:rPr>
+      </w:pPr>
+      <w:r>
+        <w:rPr>
+          <w:rFonts w:ascii="Arial" w:eastAsia="Times New Roman" w:hAnsi="Arial" w:cs="Arial"/>
+          <w:b/>
+          <w:sz w:val="24"/>
+          <w:szCs w:val="24"/>
+        </w:rPr>
+        <w:t>Wireframes</w:t>
       </w:r>
     </w:p>
     <w:p>
@@ -1612,25 +2028,7 @@
           <w:sz w:val="24"/>
           <w:szCs w:val="24"/>
         </w:rPr>
-        <w:t>SEO, Marketi</w:t>
-      </w:r>
-      <w:r>
-        <w:rPr>
-          <w:rFonts w:ascii="Arial" w:eastAsia="Times New Roman" w:hAnsi="Arial" w:cs="Arial"/>
-          <w:b/>
-          <w:sz w:val="24"/>
-          <w:szCs w:val="24"/>
-        </w:rPr>
-        <w:t>ng Plan, and Creative Brief – 5</w:t>
-      </w:r>
-      <w:r>
-        <w:rPr>
-          <w:rFonts w:ascii="Arial" w:eastAsia="Times New Roman" w:hAnsi="Arial" w:cs="Arial"/>
-          <w:b/>
-          <w:sz w:val="24"/>
-          <w:szCs w:val="24"/>
-        </w:rPr>
-        <w:t>%</w:t>
+        <w:t>Quiz – 5%</w:t>
       </w:r>
     </w:p>
     <w:p>
@@ -1655,31 +2053,6 @@
           <w:sz w:val="24"/>
           <w:szCs w:val="24"/>
         </w:rPr>
-        <w:t>Quiz – 5%</w:t>
-      </w:r>
-    </w:p>
-    <w:p>
-      <w:pPr>
-        <w:pStyle w:val="ListParagraph"/>
-        <w:numPr>
-          <w:ilvl w:val="0"/>
-          <w:numId w:val="25"/>
-        </w:numPr>
-        <w:spacing w:after="0" w:line="240" w:lineRule="auto"/>
-        <w:rPr>
-          <w:rFonts w:ascii="Arial" w:eastAsia="Times New Roman" w:hAnsi="Arial" w:cs="Arial"/>
-          <w:b/>
-          <w:sz w:val="24"/>
-          <w:szCs w:val="24"/>
-        </w:rPr>
-      </w:pPr>
-      <w:r>
-        <w:rPr>
-          <w:rFonts w:ascii="Arial" w:eastAsia="Times New Roman" w:hAnsi="Arial" w:cs="Arial"/>
-          <w:b/>
-          <w:sz w:val="24"/>
-          <w:szCs w:val="24"/>
-        </w:rPr>
         <w:t>Participation – 5%</w:t>
       </w:r>
     </w:p>
@@ -1688,6 +2061,16 @@
         <w:spacing w:after="0" w:line="240" w:lineRule="auto"/>
         <w:rPr>
           <w:rFonts w:ascii="Arial" w:eastAsia="Times New Roman" w:hAnsi="Arial" w:cs="Arial"/>
+          <w:sz w:val="24"/>
+          <w:szCs w:val="24"/>
+        </w:rPr>
+      </w:pPr>
+    </w:p>
+    <w:p>
+      <w:pPr>
+        <w:spacing w:after="0" w:line="240" w:lineRule="auto"/>
+        <w:rPr>
+          <w:rFonts w:ascii="Arial" w:eastAsia="Times New Roman" w:hAnsi="Arial" w:cs="Arial"/>
           <w:b/>
           <w:bCs/>
           <w:color w:val="000000"/>
@@ -1716,14 +2099,6 @@
         <w:spacing w:after="0" w:line="240" w:lineRule="auto"/>
         <w:rPr>
           <w:rFonts w:ascii="Arial" w:eastAsia="Times New Roman" w:hAnsi="Arial" w:cs="Arial"/>
-          <w:color w:val="000000"/>
-          <w:sz w:val="24"/>
-          <w:szCs w:val="24"/>
-        </w:rPr>
-      </w:pPr>
-      <w:r>
-        <w:rPr>
-          <w:rFonts w:ascii="Arial" w:eastAsia="Times New Roman" w:hAnsi="Arial" w:cs="Arial"/>
           <w:b/>
           <w:bCs/>
           <w:color w:val="000000"/>
@@ -1731,6 +2106,29 @@
           <w:szCs w:val="24"/>
           <w:u w:val="single"/>
         </w:rPr>
+      </w:pPr>
+    </w:p>
+    <w:p>
+      <w:pPr>
+        <w:spacing w:after="0" w:line="240" w:lineRule="auto"/>
+        <w:rPr>
+          <w:rFonts w:ascii="Arial" w:eastAsia="Times New Roman" w:hAnsi="Arial" w:cs="Arial"/>
+          <w:color w:val="000000"/>
+          <w:sz w:val="24"/>
+          <w:szCs w:val="24"/>
+        </w:rPr>
+      </w:pPr>
+      <w:r>
+        <w:rPr>
+          <w:rFonts w:ascii="Arial" w:eastAsia="Times New Roman" w:hAnsi="Arial" w:cs="Arial"/>
+          <w:b/>
+          <w:bCs/>
+          <w:color w:val="000000"/>
+          <w:sz w:val="24"/>
+          <w:szCs w:val="24"/>
+          <w:u w:val="single"/>
+        </w:rPr>
+        <w:lastRenderedPageBreak/>
         <w:t>GRADING/EVALUATION:</w:t>
       </w:r>
       <w:r>
@@ -2575,7 +2973,10 @@
           <w:u w:val="single"/>
         </w:rPr>
       </w:pPr>
-      <w:r>
+    </w:p>
+    <w:p>
+      <w:pPr>
+        <w:spacing w:after="0" w:line="240" w:lineRule="auto"/>
         <w:rPr>
           <w:rFonts w:ascii="Arial" w:eastAsia="Times New Roman" w:hAnsi="Arial" w:cs="Arial"/>
           <w:b/>
@@ -2585,7 +2986,45 @@
           <w:szCs w:val="24"/>
           <w:u w:val="single"/>
         </w:rPr>
-        <w:lastRenderedPageBreak/>
+      </w:pPr>
+    </w:p>
+    <w:p>
+      <w:pPr>
+        <w:spacing w:after="0" w:line="240" w:lineRule="auto"/>
+        <w:rPr>
+          <w:rFonts w:ascii="Arial" w:eastAsia="Times New Roman" w:hAnsi="Arial" w:cs="Arial"/>
+          <w:b/>
+          <w:bCs/>
+          <w:color w:val="000000"/>
+          <w:sz w:val="24"/>
+          <w:szCs w:val="24"/>
+          <w:u w:val="single"/>
+        </w:rPr>
+      </w:pPr>
+    </w:p>
+    <w:p>
+      <w:pPr>
+        <w:spacing w:after="0" w:line="240" w:lineRule="auto"/>
+        <w:rPr>
+          <w:rFonts w:ascii="Arial" w:eastAsia="Times New Roman" w:hAnsi="Arial" w:cs="Arial"/>
+          <w:b/>
+          <w:bCs/>
+          <w:color w:val="000000"/>
+          <w:sz w:val="24"/>
+          <w:szCs w:val="24"/>
+          <w:u w:val="single"/>
+        </w:rPr>
+      </w:pPr>
+      <w:r>
+        <w:rPr>
+          <w:rFonts w:ascii="Arial" w:eastAsia="Times New Roman" w:hAnsi="Arial" w:cs="Arial"/>
+          <w:b/>
+          <w:bCs/>
+          <w:color w:val="000000"/>
+          <w:sz w:val="24"/>
+          <w:szCs w:val="24"/>
+          <w:u w:val="single"/>
+        </w:rPr>
         <w:t>ATTENDANCE POLICY:</w:t>
       </w:r>
     </w:p>
@@ -2717,6 +3156,18 @@
         <w:outlineLvl w:val="2"/>
         <w:rPr>
           <w:rFonts w:ascii="Arial" w:eastAsia="Times New Roman" w:hAnsi="Arial" w:cs="Arial"/>
+          <w:color w:val="000000"/>
+          <w:sz w:val="24"/>
+          <w:szCs w:val="24"/>
+        </w:rPr>
+      </w:pPr>
+    </w:p>
+    <w:p>
+      <w:pPr>
+        <w:spacing w:before="280" w:after="80" w:line="240" w:lineRule="auto"/>
+        <w:outlineLvl w:val="2"/>
+        <w:rPr>
+          <w:rFonts w:ascii="Arial" w:eastAsia="Times New Roman" w:hAnsi="Arial" w:cs="Arial"/>
           <w:b/>
           <w:bCs/>
           <w:sz w:val="27"/>
@@ -2733,6 +3184,7 @@
           <w:szCs w:val="24"/>
           <w:u w:val="single"/>
         </w:rPr>
+        <w:lastRenderedPageBreak/>
         <w:t>HONOR CODE AND PLAGIARISM STATEMENTS</w:t>
       </w:r>
       <w:r>
@@ -3056,7 +3508,6 @@
           <w:sz w:val="24"/>
           <w:szCs w:val="24"/>
         </w:rPr>
-        <w:lastRenderedPageBreak/>
         <w:t>In creative assignments, plagiarism is often due to...</w:t>
       </w:r>
     </w:p>
@@ -3157,6 +3608,7 @@
           <w:sz w:val="24"/>
           <w:szCs w:val="24"/>
         </w:rPr>
+        <w:lastRenderedPageBreak/>
         <w:t>Using media without knowledge or documentation of copyrights, licensing, and other use restrictions.</w:t>
       </w:r>
     </w:p>
@@ -3175,6 +3627,18 @@
     <w:p>
       <w:pPr>
         <w:spacing w:after="0" w:line="240" w:lineRule="auto"/>
+        <w:textAlignment w:val="baseline"/>
+        <w:rPr>
+          <w:rFonts w:ascii="Arial" w:eastAsia="Times New Roman" w:hAnsi="Arial" w:cs="Arial"/>
+          <w:color w:val="000000"/>
+          <w:sz w:val="24"/>
+          <w:szCs w:val="24"/>
+        </w:rPr>
+      </w:pPr>
+    </w:p>
+    <w:p>
+      <w:pPr>
+        <w:spacing w:after="0" w:line="240" w:lineRule="auto"/>
         <w:rPr>
           <w:rFonts w:ascii="Arial" w:eastAsia="Times New Roman" w:hAnsi="Arial" w:cs="Arial"/>
           <w:b/>
@@ -3244,846 +3708,847 @@
           <w:sz w:val="24"/>
           <w:szCs w:val="24"/>
         </w:rPr>
+        <w:t xml:space="preserve"> Check</w:t>
+      </w:r>
+      <w:r>
+        <w:rPr>
+          <w:rFonts w:ascii="Arial" w:eastAsia="Times New Roman" w:hAnsi="Arial" w:cs="Arial"/>
+          <w:bCs/>
+          <w:i/>
+          <w:color w:val="000000"/>
+          <w:sz w:val="24"/>
+          <w:szCs w:val="24"/>
+        </w:rPr>
+        <w:t xml:space="preserve"> your instructors</w:t>
+      </w:r>
+      <w:r>
+        <w:rPr>
+          <w:rFonts w:ascii="Arial" w:eastAsia="Times New Roman" w:hAnsi="Arial" w:cs="Arial"/>
+          <w:bCs/>
+          <w:i/>
+          <w:color w:val="000000"/>
+          <w:sz w:val="24"/>
+          <w:szCs w:val="24"/>
+        </w:rPr>
+        <w:t xml:space="preserve"> class website for assignments</w:t>
+      </w:r>
+      <w:r>
+        <w:rPr>
+          <w:rFonts w:ascii="Arial" w:eastAsia="Times New Roman" w:hAnsi="Arial" w:cs="Arial"/>
+          <w:bCs/>
+          <w:i/>
+          <w:color w:val="000000"/>
+          <w:sz w:val="24"/>
+          <w:szCs w:val="24"/>
+        </w:rPr>
+        <w:t>, notes,</w:t>
+      </w:r>
+      <w:r>
+        <w:rPr>
+          <w:rFonts w:ascii="Arial" w:eastAsia="Times New Roman" w:hAnsi="Arial" w:cs="Arial"/>
+          <w:bCs/>
+          <w:i/>
+          <w:color w:val="000000"/>
+          <w:sz w:val="24"/>
+          <w:szCs w:val="24"/>
+        </w:rPr>
+        <w:t xml:space="preserve"> and updated schedule.</w:t>
+      </w:r>
+    </w:p>
+    <w:p>
+      <w:pPr>
+        <w:spacing w:after="0" w:line="240" w:lineRule="auto"/>
+        <w:rPr>
+          <w:rFonts w:ascii="Arial" w:eastAsia="Times New Roman" w:hAnsi="Arial" w:cs="Arial"/>
+          <w:b/>
+          <w:bCs/>
+          <w:color w:val="000000"/>
+          <w:sz w:val="24"/>
+          <w:szCs w:val="24"/>
+          <w:u w:val="single"/>
+        </w:rPr>
+      </w:pPr>
+    </w:p>
+    <w:p>
+      <w:pPr>
+        <w:spacing w:after="0" w:line="240" w:lineRule="auto"/>
+        <w:rPr>
+          <w:rFonts w:ascii="Arial" w:eastAsia="Times New Roman" w:hAnsi="Arial" w:cs="Arial"/>
+          <w:sz w:val="24"/>
+          <w:szCs w:val="24"/>
+        </w:rPr>
+      </w:pPr>
+    </w:p>
+    <w:p>
+      <w:pPr>
+        <w:spacing w:after="0" w:line="240" w:lineRule="auto"/>
+        <w:rPr>
+          <w:rFonts w:ascii="Arial" w:eastAsia="Times New Roman" w:hAnsi="Arial" w:cs="Arial"/>
+          <w:b/>
+          <w:bCs/>
+          <w:color w:val="000000"/>
+          <w:sz w:val="24"/>
+          <w:szCs w:val="24"/>
+        </w:rPr>
+      </w:pPr>
+      <w:r>
+        <w:rPr>
+          <w:rFonts w:ascii="Arial" w:eastAsia="Times New Roman" w:hAnsi="Arial" w:cs="Arial"/>
+          <w:b/>
+          <w:bCs/>
+          <w:color w:val="000000"/>
+          <w:sz w:val="24"/>
+          <w:szCs w:val="24"/>
+        </w:rPr>
+        <w:t>Week 1 - Introduction to Web (Jan 14th-17th)</w:t>
+      </w:r>
+    </w:p>
+    <w:p>
+      <w:pPr>
+        <w:spacing w:after="0" w:line="240" w:lineRule="auto"/>
+        <w:rPr>
+          <w:rFonts w:ascii="Arial" w:eastAsia="Times New Roman" w:hAnsi="Arial" w:cs="Arial"/>
+          <w:b/>
+          <w:bCs/>
+          <w:color w:val="000000"/>
+          <w:sz w:val="24"/>
+          <w:szCs w:val="24"/>
+        </w:rPr>
+      </w:pPr>
+    </w:p>
+    <w:p>
+      <w:pPr>
+        <w:spacing w:after="0" w:line="240" w:lineRule="auto"/>
+        <w:rPr>
+          <w:rFonts w:ascii="Arial" w:eastAsia="Times New Roman" w:hAnsi="Arial" w:cs="Arial"/>
+          <w:b/>
+          <w:bCs/>
+          <w:color w:val="000000"/>
+          <w:sz w:val="24"/>
+          <w:szCs w:val="24"/>
+        </w:rPr>
+      </w:pPr>
+      <w:r>
+        <w:rPr>
+          <w:rFonts w:ascii="Arial" w:eastAsia="Times New Roman" w:hAnsi="Arial" w:cs="Arial"/>
+          <w:b/>
+          <w:bCs/>
+          <w:color w:val="000000"/>
+          <w:sz w:val="24"/>
+          <w:szCs w:val="24"/>
+        </w:rPr>
+        <w:t>Week 2 -Setting up your environment (Jan 21th-24th)</w:t>
+      </w:r>
+    </w:p>
+    <w:p>
+      <w:pPr>
+        <w:spacing w:after="0" w:line="240" w:lineRule="auto"/>
+        <w:rPr>
+          <w:rFonts w:ascii="Arial" w:eastAsia="Times New Roman" w:hAnsi="Arial" w:cs="Arial"/>
+          <w:b/>
+          <w:bCs/>
+          <w:color w:val="000000"/>
+          <w:sz w:val="24"/>
+          <w:szCs w:val="24"/>
+        </w:rPr>
+      </w:pPr>
+    </w:p>
+    <w:p>
+      <w:pPr>
+        <w:spacing w:after="0" w:line="240" w:lineRule="auto"/>
+        <w:rPr>
+          <w:rFonts w:ascii="Arial" w:eastAsia="Times New Roman" w:hAnsi="Arial" w:cs="Arial"/>
+          <w:b/>
+          <w:bCs/>
+          <w:color w:val="000000"/>
+          <w:sz w:val="24"/>
+          <w:szCs w:val="24"/>
+        </w:rPr>
+      </w:pPr>
+      <w:r>
+        <w:rPr>
+          <w:rFonts w:ascii="Arial" w:eastAsia="Times New Roman" w:hAnsi="Arial" w:cs="Arial"/>
+          <w:b/>
+          <w:bCs/>
+          <w:color w:val="000000"/>
+          <w:sz w:val="24"/>
+          <w:szCs w:val="24"/>
+        </w:rPr>
+        <w:t>Martin Luther King Day January 21st - No Monday Class</w:t>
+      </w:r>
+    </w:p>
+    <w:p>
+      <w:pPr>
+        <w:spacing w:after="0" w:line="240" w:lineRule="auto"/>
+        <w:rPr>
+          <w:rFonts w:ascii="Arial" w:eastAsia="Times New Roman" w:hAnsi="Arial" w:cs="Arial"/>
+          <w:b/>
+          <w:bCs/>
+          <w:color w:val="000000"/>
+          <w:sz w:val="24"/>
+          <w:szCs w:val="24"/>
+        </w:rPr>
+      </w:pPr>
+    </w:p>
+    <w:p>
+      <w:pPr>
+        <w:spacing w:after="0" w:line="240" w:lineRule="auto"/>
+        <w:rPr>
+          <w:rFonts w:ascii="Arial" w:eastAsia="Times New Roman" w:hAnsi="Arial" w:cs="Arial"/>
+          <w:b/>
+          <w:bCs/>
+          <w:color w:val="000000"/>
+          <w:sz w:val="24"/>
+          <w:szCs w:val="24"/>
+        </w:rPr>
+      </w:pPr>
+      <w:r>
+        <w:rPr>
+          <w:rFonts w:ascii="Arial" w:eastAsia="Times New Roman" w:hAnsi="Arial" w:cs="Arial"/>
+          <w:b/>
+          <w:bCs/>
+          <w:color w:val="000000"/>
+          <w:sz w:val="24"/>
+          <w:szCs w:val="24"/>
+        </w:rPr>
+        <w:t>Week 3 - Introduction to HTML (Jan 28th-31st)</w:t>
+      </w:r>
+    </w:p>
+    <w:p>
+      <w:pPr>
+        <w:spacing w:after="0" w:line="240" w:lineRule="auto"/>
+        <w:rPr>
+          <w:rFonts w:ascii="Arial" w:eastAsia="Times New Roman" w:hAnsi="Arial" w:cs="Arial"/>
+          <w:b/>
+          <w:bCs/>
+          <w:color w:val="000000"/>
+          <w:sz w:val="24"/>
+          <w:szCs w:val="24"/>
+        </w:rPr>
+      </w:pPr>
+    </w:p>
+    <w:p>
+      <w:pPr>
+        <w:spacing w:after="0" w:line="240" w:lineRule="auto"/>
+        <w:rPr>
+          <w:rFonts w:ascii="Arial" w:eastAsia="Times New Roman" w:hAnsi="Arial" w:cs="Arial"/>
+          <w:b/>
+          <w:bCs/>
+          <w:color w:val="000000"/>
+          <w:sz w:val="24"/>
+          <w:szCs w:val="24"/>
+        </w:rPr>
+      </w:pPr>
+      <w:r>
+        <w:rPr>
+          <w:rFonts w:ascii="Arial" w:eastAsia="Times New Roman" w:hAnsi="Arial" w:cs="Arial"/>
+          <w:b/>
+          <w:bCs/>
+          <w:color w:val="000000"/>
+          <w:sz w:val="24"/>
+          <w:szCs w:val="24"/>
+        </w:rPr>
+        <w:t>Week 4 - HTML Cont. and CSS (Feb 4th-7th)</w:t>
+      </w:r>
+    </w:p>
+    <w:p>
+      <w:pPr>
+        <w:spacing w:after="0" w:line="240" w:lineRule="auto"/>
+        <w:rPr>
+          <w:rFonts w:ascii="Arial" w:eastAsia="Times New Roman" w:hAnsi="Arial" w:cs="Arial"/>
+          <w:b/>
+          <w:bCs/>
+          <w:color w:val="000000"/>
+          <w:sz w:val="24"/>
+          <w:szCs w:val="24"/>
+        </w:rPr>
+      </w:pPr>
+    </w:p>
+    <w:p>
+      <w:pPr>
+        <w:spacing w:after="0" w:line="240" w:lineRule="auto"/>
+        <w:rPr>
+          <w:rFonts w:ascii="Arial" w:eastAsia="Times New Roman" w:hAnsi="Arial" w:cs="Arial"/>
+          <w:b/>
+          <w:bCs/>
+          <w:color w:val="000000"/>
+          <w:sz w:val="24"/>
+          <w:szCs w:val="24"/>
+        </w:rPr>
+      </w:pPr>
+      <w:r>
+        <w:rPr>
+          <w:rFonts w:ascii="Arial" w:eastAsia="Times New Roman" w:hAnsi="Arial" w:cs="Arial"/>
+          <w:b/>
+          <w:bCs/>
+          <w:color w:val="000000"/>
+          <w:sz w:val="24"/>
+          <w:szCs w:val="24"/>
+        </w:rPr>
+        <w:t>Week 5 - CSS (Feb 11th-14th)</w:t>
+      </w:r>
+    </w:p>
+    <w:p>
+      <w:pPr>
+        <w:spacing w:after="0" w:line="240" w:lineRule="auto"/>
+        <w:rPr>
+          <w:rFonts w:ascii="Arial" w:eastAsia="Times New Roman" w:hAnsi="Arial" w:cs="Arial"/>
+          <w:b/>
+          <w:bCs/>
+          <w:color w:val="000000"/>
+          <w:sz w:val="24"/>
+          <w:szCs w:val="24"/>
+        </w:rPr>
+      </w:pPr>
+    </w:p>
+    <w:p>
+      <w:pPr>
+        <w:spacing w:after="0" w:line="240" w:lineRule="auto"/>
+        <w:rPr>
+          <w:rFonts w:ascii="Arial" w:eastAsia="Times New Roman" w:hAnsi="Arial" w:cs="Arial"/>
+          <w:b/>
+          <w:bCs/>
+          <w:color w:val="000000"/>
+          <w:sz w:val="24"/>
+          <w:szCs w:val="24"/>
+        </w:rPr>
+      </w:pPr>
+      <w:r>
+        <w:rPr>
+          <w:rFonts w:ascii="Arial" w:eastAsia="Times New Roman" w:hAnsi="Arial" w:cs="Arial"/>
+          <w:b/>
+          <w:bCs/>
+          <w:color w:val="000000"/>
+          <w:sz w:val="24"/>
+          <w:szCs w:val="24"/>
+        </w:rPr>
+        <w:t>Week 6 - Media Formats and Responsiveness (Feb 18th- 21st)</w:t>
+      </w:r>
+    </w:p>
+    <w:p>
+      <w:pPr>
+        <w:spacing w:after="0" w:line="240" w:lineRule="auto"/>
+        <w:rPr>
+          <w:rFonts w:ascii="Arial" w:eastAsia="Times New Roman" w:hAnsi="Arial" w:cs="Arial"/>
+          <w:b/>
+          <w:bCs/>
+          <w:color w:val="000000"/>
+          <w:sz w:val="24"/>
+          <w:szCs w:val="24"/>
+        </w:rPr>
+      </w:pPr>
+    </w:p>
+    <w:p>
+      <w:pPr>
+        <w:spacing w:after="0" w:line="240" w:lineRule="auto"/>
+        <w:rPr>
+          <w:rFonts w:ascii="Arial" w:eastAsia="Times New Roman" w:hAnsi="Arial" w:cs="Arial"/>
+          <w:b/>
+          <w:bCs/>
+          <w:color w:val="000000"/>
+          <w:sz w:val="24"/>
+          <w:szCs w:val="24"/>
+        </w:rPr>
+      </w:pPr>
+      <w:r>
+        <w:rPr>
+          <w:rFonts w:ascii="Arial" w:eastAsia="Times New Roman" w:hAnsi="Arial" w:cs="Arial"/>
+          <w:b/>
+          <w:bCs/>
+          <w:color w:val="000000"/>
+          <w:sz w:val="24"/>
+          <w:szCs w:val="24"/>
+        </w:rPr>
+        <w:t>Week 7 - Layouts and Grid (Feb 25th-28th)</w:t>
+      </w:r>
+    </w:p>
+    <w:p>
+      <w:pPr>
+        <w:spacing w:after="0" w:line="240" w:lineRule="auto"/>
+        <w:rPr>
+          <w:rFonts w:ascii="Arial" w:eastAsia="Times New Roman" w:hAnsi="Arial" w:cs="Arial"/>
+          <w:b/>
+          <w:bCs/>
+          <w:color w:val="000000"/>
+          <w:sz w:val="24"/>
+          <w:szCs w:val="24"/>
+        </w:rPr>
+      </w:pPr>
+    </w:p>
+    <w:p>
+      <w:pPr>
+        <w:spacing w:after="0" w:line="240" w:lineRule="auto"/>
+        <w:rPr>
+          <w:rFonts w:ascii="Arial" w:eastAsia="Times New Roman" w:hAnsi="Arial" w:cs="Arial"/>
+          <w:b/>
+          <w:bCs/>
+          <w:color w:val="000000"/>
+          <w:sz w:val="24"/>
+          <w:szCs w:val="24"/>
+        </w:rPr>
+      </w:pPr>
+      <w:r>
+        <w:rPr>
+          <w:rFonts w:ascii="Arial" w:eastAsia="Times New Roman" w:hAnsi="Arial" w:cs="Arial"/>
+          <w:b/>
+          <w:bCs/>
+          <w:color w:val="000000"/>
+          <w:sz w:val="24"/>
+          <w:szCs w:val="24"/>
+        </w:rPr>
+        <w:t>Week 8 - Responsive Website Workday (Mar 4th-7th)</w:t>
+      </w:r>
+    </w:p>
+    <w:p>
+      <w:pPr>
+        <w:spacing w:after="0" w:line="240" w:lineRule="auto"/>
+        <w:rPr>
+          <w:rFonts w:ascii="Arial" w:eastAsia="Times New Roman" w:hAnsi="Arial" w:cs="Arial"/>
+          <w:b/>
+          <w:bCs/>
+          <w:color w:val="000000"/>
+          <w:sz w:val="24"/>
+          <w:szCs w:val="24"/>
+        </w:rPr>
+      </w:pPr>
+      <w:r>
+        <w:rPr>
+          <w:rFonts w:ascii="Arial" w:eastAsia="Times New Roman" w:hAnsi="Arial" w:cs="Arial"/>
+          <w:b/>
+          <w:bCs/>
+          <w:color w:val="000000"/>
+          <w:sz w:val="24"/>
+          <w:szCs w:val="24"/>
+        </w:rPr>
+        <w:t>Week 9 - Spring Break (Mar 9th-17th)</w:t>
+      </w:r>
+    </w:p>
+    <w:p>
+      <w:pPr>
+        <w:spacing w:after="0" w:line="240" w:lineRule="auto"/>
+        <w:rPr>
+          <w:rFonts w:ascii="Arial" w:eastAsia="Times New Roman" w:hAnsi="Arial" w:cs="Arial"/>
+          <w:b/>
+          <w:bCs/>
+          <w:color w:val="000000"/>
+          <w:sz w:val="24"/>
+          <w:szCs w:val="24"/>
+        </w:rPr>
+      </w:pPr>
+    </w:p>
+    <w:p>
+      <w:pPr>
+        <w:spacing w:after="0" w:line="240" w:lineRule="auto"/>
+        <w:rPr>
+          <w:rFonts w:ascii="Arial" w:eastAsia="Times New Roman" w:hAnsi="Arial" w:cs="Arial"/>
+          <w:b/>
+          <w:bCs/>
+          <w:color w:val="000000"/>
+          <w:sz w:val="24"/>
+          <w:szCs w:val="24"/>
+        </w:rPr>
+      </w:pPr>
+      <w:r>
+        <w:rPr>
+          <w:rFonts w:ascii="Arial" w:eastAsia="Times New Roman" w:hAnsi="Arial" w:cs="Arial"/>
+          <w:b/>
+          <w:bCs/>
+          <w:color w:val="000000"/>
+          <w:sz w:val="24"/>
+          <w:szCs w:val="24"/>
+        </w:rPr>
+        <w:t xml:space="preserve">Week 10 - Intro to </w:t>
+      </w:r>
+      <w:proofErr w:type="spellStart"/>
+      <w:r>
+        <w:rPr>
+          <w:rFonts w:ascii="Arial" w:eastAsia="Times New Roman" w:hAnsi="Arial" w:cs="Arial"/>
+          <w:b/>
+          <w:bCs/>
+          <w:color w:val="000000"/>
+          <w:sz w:val="24"/>
+          <w:szCs w:val="24"/>
+        </w:rPr>
+        <w:t>Javascript</w:t>
+      </w:r>
+      <w:proofErr w:type="spellEnd"/>
+      <w:r>
+        <w:rPr>
+          <w:rFonts w:ascii="Arial" w:eastAsia="Times New Roman" w:hAnsi="Arial" w:cs="Arial"/>
+          <w:b/>
+          <w:bCs/>
+          <w:color w:val="000000"/>
+          <w:sz w:val="24"/>
+          <w:szCs w:val="24"/>
+        </w:rPr>
+        <w:t>/jQuery (Mar 18th-21st)</w:t>
+      </w:r>
+    </w:p>
+    <w:p>
+      <w:pPr>
+        <w:spacing w:after="0" w:line="240" w:lineRule="auto"/>
+        <w:rPr>
+          <w:rFonts w:ascii="Arial" w:eastAsia="Times New Roman" w:hAnsi="Arial" w:cs="Arial"/>
+          <w:b/>
+          <w:bCs/>
+          <w:color w:val="000000"/>
+          <w:sz w:val="24"/>
+          <w:szCs w:val="24"/>
+        </w:rPr>
+      </w:pPr>
+    </w:p>
+    <w:p>
+      <w:pPr>
+        <w:spacing w:after="0" w:line="240" w:lineRule="auto"/>
+        <w:rPr>
+          <w:rFonts w:ascii="Arial" w:eastAsia="Times New Roman" w:hAnsi="Arial" w:cs="Arial"/>
+          <w:b/>
+          <w:bCs/>
+          <w:color w:val="000000"/>
+          <w:sz w:val="24"/>
+          <w:szCs w:val="24"/>
+        </w:rPr>
+      </w:pPr>
+      <w:r>
+        <w:rPr>
+          <w:rFonts w:ascii="Arial" w:eastAsia="Times New Roman" w:hAnsi="Arial" w:cs="Arial"/>
+          <w:b/>
+          <w:bCs/>
+          <w:color w:val="000000"/>
+          <w:sz w:val="24"/>
+          <w:szCs w:val="24"/>
+        </w:rPr>
+        <w:t>Week 11 – jQuery (Mar 25th-28th)</w:t>
+      </w:r>
+    </w:p>
+    <w:p>
+      <w:pPr>
+        <w:spacing w:after="0" w:line="240" w:lineRule="auto"/>
+        <w:rPr>
+          <w:rFonts w:ascii="Arial" w:eastAsia="Times New Roman" w:hAnsi="Arial" w:cs="Arial"/>
+          <w:b/>
+          <w:bCs/>
+          <w:color w:val="000000"/>
+          <w:sz w:val="24"/>
+          <w:szCs w:val="24"/>
+        </w:rPr>
+      </w:pPr>
+    </w:p>
+    <w:p>
+      <w:pPr>
+        <w:spacing w:after="0" w:line="240" w:lineRule="auto"/>
+        <w:rPr>
+          <w:rFonts w:ascii="Arial" w:eastAsia="Times New Roman" w:hAnsi="Arial" w:cs="Arial"/>
+          <w:b/>
+          <w:bCs/>
+          <w:color w:val="000000"/>
+          <w:sz w:val="24"/>
+          <w:szCs w:val="24"/>
+        </w:rPr>
+      </w:pPr>
+      <w:r>
+        <w:rPr>
+          <w:rFonts w:ascii="Arial" w:eastAsia="Times New Roman" w:hAnsi="Arial" w:cs="Arial"/>
+          <w:b/>
+          <w:bCs/>
+          <w:color w:val="000000"/>
+          <w:sz w:val="24"/>
+          <w:szCs w:val="24"/>
+        </w:rPr>
+        <w:t>Week 12 – jQuery plugin (Apr 1st-4th)</w:t>
+      </w:r>
+    </w:p>
+    <w:p>
+      <w:pPr>
+        <w:spacing w:after="0" w:line="240" w:lineRule="auto"/>
+        <w:rPr>
+          <w:rFonts w:ascii="Arial" w:eastAsia="Times New Roman" w:hAnsi="Arial" w:cs="Arial"/>
+          <w:b/>
+          <w:bCs/>
+          <w:color w:val="000000"/>
+          <w:sz w:val="24"/>
+          <w:szCs w:val="24"/>
+        </w:rPr>
+      </w:pPr>
+    </w:p>
+    <w:p>
+      <w:pPr>
+        <w:spacing w:after="0" w:line="240" w:lineRule="auto"/>
+        <w:rPr>
+          <w:rFonts w:ascii="Arial" w:eastAsia="Times New Roman" w:hAnsi="Arial" w:cs="Arial"/>
+          <w:b/>
+          <w:bCs/>
+          <w:color w:val="000000"/>
+          <w:sz w:val="24"/>
+          <w:szCs w:val="24"/>
+        </w:rPr>
+      </w:pPr>
+      <w:r>
+        <w:rPr>
+          <w:rFonts w:ascii="Arial" w:eastAsia="Times New Roman" w:hAnsi="Arial" w:cs="Arial"/>
+          <w:b/>
+          <w:bCs/>
+          <w:color w:val="000000"/>
+          <w:sz w:val="24"/>
+          <w:szCs w:val="24"/>
+        </w:rPr>
+        <w:t>Week 13 – Introduction to web platforms (Apr 8th-11th)</w:t>
+      </w:r>
+    </w:p>
+    <w:p>
+      <w:pPr>
+        <w:spacing w:after="0" w:line="240" w:lineRule="auto"/>
+        <w:rPr>
+          <w:rFonts w:ascii="Arial" w:eastAsia="Times New Roman" w:hAnsi="Arial" w:cs="Arial"/>
+          <w:b/>
+          <w:bCs/>
+          <w:color w:val="000000"/>
+          <w:sz w:val="24"/>
+          <w:szCs w:val="24"/>
+        </w:rPr>
+      </w:pPr>
+    </w:p>
+    <w:p>
+      <w:pPr>
+        <w:spacing w:after="0" w:line="240" w:lineRule="auto"/>
+        <w:rPr>
+          <w:rFonts w:ascii="Arial" w:eastAsia="Times New Roman" w:hAnsi="Arial" w:cs="Arial"/>
+          <w:b/>
+          <w:bCs/>
+          <w:color w:val="000000"/>
+          <w:sz w:val="24"/>
+          <w:szCs w:val="24"/>
+        </w:rPr>
+      </w:pPr>
+      <w:r>
+        <w:rPr>
+          <w:rFonts w:ascii="Arial" w:eastAsia="Times New Roman" w:hAnsi="Arial" w:cs="Arial"/>
+          <w:b/>
+          <w:bCs/>
+          <w:color w:val="000000"/>
+          <w:sz w:val="24"/>
+          <w:szCs w:val="24"/>
+        </w:rPr>
+        <w:t>Week 14 – Project Proposal &amp; Marketing Workshop (Apr 15th-18th)</w:t>
+      </w:r>
+    </w:p>
+    <w:p>
+      <w:pPr>
+        <w:spacing w:after="0" w:line="240" w:lineRule="auto"/>
+        <w:rPr>
+          <w:rFonts w:ascii="Arial" w:eastAsia="Times New Roman" w:hAnsi="Arial" w:cs="Arial"/>
+          <w:b/>
+          <w:bCs/>
+          <w:color w:val="000000"/>
+          <w:sz w:val="24"/>
+          <w:szCs w:val="24"/>
+        </w:rPr>
+      </w:pPr>
+    </w:p>
+    <w:p>
+      <w:pPr>
+        <w:spacing w:after="0" w:line="240" w:lineRule="auto"/>
+        <w:rPr>
+          <w:rFonts w:ascii="Arial" w:eastAsia="Times New Roman" w:hAnsi="Arial" w:cs="Arial"/>
+          <w:b/>
+          <w:color w:val="000000"/>
+          <w:sz w:val="24"/>
+          <w:szCs w:val="24"/>
+        </w:rPr>
+      </w:pPr>
+      <w:r>
+        <w:rPr>
+          <w:rFonts w:ascii="Arial" w:eastAsia="Times New Roman" w:hAnsi="Arial" w:cs="Arial"/>
+          <w:b/>
+          <w:bCs/>
+          <w:color w:val="000000"/>
+          <w:sz w:val="24"/>
+          <w:szCs w:val="24"/>
+        </w:rPr>
+        <w:t>Week 15 – Final Project Lab (Apr 22nd–25th)</w:t>
+      </w:r>
+    </w:p>
+    <w:p>
+      <w:pPr>
+        <w:spacing w:after="0" w:line="240" w:lineRule="auto"/>
+        <w:rPr>
+          <w:rFonts w:ascii="Arial" w:eastAsia="Times New Roman" w:hAnsi="Arial" w:cs="Arial"/>
+          <w:b/>
+          <w:color w:val="000000"/>
+          <w:sz w:val="24"/>
+          <w:szCs w:val="24"/>
+        </w:rPr>
+      </w:pPr>
+    </w:p>
+    <w:p>
+      <w:pPr>
+        <w:spacing w:after="0" w:line="240" w:lineRule="auto"/>
+        <w:textAlignment w:val="baseline"/>
+        <w:rPr>
+          <w:rFonts w:ascii="Arial" w:eastAsia="Times New Roman" w:hAnsi="Arial" w:cs="Arial"/>
+          <w:b/>
+          <w:bCs/>
+          <w:color w:val="000000"/>
+          <w:sz w:val="24"/>
+          <w:szCs w:val="24"/>
+        </w:rPr>
+      </w:pPr>
+    </w:p>
+    <w:p>
+      <w:pPr>
+        <w:spacing w:after="0" w:line="240" w:lineRule="auto"/>
+        <w:textAlignment w:val="baseline"/>
+        <w:rPr>
+          <w:rFonts w:ascii="Arial" w:eastAsia="Times New Roman" w:hAnsi="Arial" w:cs="Arial"/>
+          <w:color w:val="000000"/>
+          <w:sz w:val="24"/>
+          <w:szCs w:val="24"/>
+        </w:rPr>
+      </w:pPr>
+    </w:p>
+    <w:p>
+      <w:pPr>
+        <w:spacing w:after="0" w:line="240" w:lineRule="auto"/>
+        <w:textAlignment w:val="baseline"/>
+        <w:rPr>
+          <w:rFonts w:ascii="Arial" w:eastAsia="Times New Roman" w:hAnsi="Arial" w:cs="Arial"/>
+          <w:color w:val="000000"/>
+          <w:sz w:val="24"/>
+          <w:szCs w:val="24"/>
+        </w:rPr>
+      </w:pPr>
+    </w:p>
+    <w:p>
+      <w:pPr>
+        <w:rPr>
+          <w:rFonts w:ascii="Arial" w:eastAsia="Times New Roman" w:hAnsi="Arial" w:cs="Arial"/>
+          <w:sz w:val="24"/>
+          <w:szCs w:val="24"/>
+        </w:rPr>
+      </w:pPr>
+    </w:p>
+    <w:p>
+      <w:pPr>
+        <w:rPr>
+          <w:rFonts w:ascii="Arial" w:eastAsia="Times New Roman" w:hAnsi="Arial" w:cs="Arial"/>
+          <w:sz w:val="24"/>
+          <w:szCs w:val="24"/>
+        </w:rPr>
+      </w:pPr>
+      <w:r>
+        <w:rPr>
+          <w:rFonts w:ascii="Arial" w:eastAsia="Times New Roman" w:hAnsi="Arial" w:cs="Arial"/>
+          <w:sz w:val="24"/>
+          <w:szCs w:val="24"/>
+        </w:rPr>
+        <w:br w:type="page"/>
+      </w:r>
+      <w:r>
+        <w:rPr>
+          <w:rFonts w:ascii="Arial" w:eastAsia="Times New Roman" w:hAnsi="Arial" w:cs="Arial"/>
+          <w:b/>
+          <w:bCs/>
+          <w:color w:val="000000"/>
+          <w:sz w:val="24"/>
+          <w:szCs w:val="24"/>
+          <w:u w:val="single"/>
+        </w:rPr>
+        <w:lastRenderedPageBreak/>
+        <w:t>STUDENT ACKNOWLEDGEMENT:</w:t>
+      </w:r>
+    </w:p>
+    <w:p>
+      <w:pPr>
+        <w:spacing w:after="0" w:line="240" w:lineRule="auto"/>
+        <w:rPr>
+          <w:rFonts w:ascii="Arial" w:eastAsia="Times New Roman" w:hAnsi="Arial" w:cs="Arial"/>
+          <w:sz w:val="24"/>
+          <w:szCs w:val="24"/>
+        </w:rPr>
+      </w:pPr>
+      <w:r>
+        <w:rPr>
+          <w:rFonts w:ascii="Arial" w:eastAsia="Times New Roman" w:hAnsi="Arial" w:cs="Arial"/>
+          <w:color w:val="000000"/>
+          <w:sz w:val="24"/>
+          <w:szCs w:val="24"/>
+        </w:rPr>
+        <w:t>I HAVE RECEIVED AND READ THE</w:t>
+      </w:r>
+      <w:r>
+        <w:rPr>
+          <w:rFonts w:ascii="Arial" w:eastAsia="Times New Roman" w:hAnsi="Arial" w:cs="Arial"/>
+          <w:color w:val="000000"/>
+          <w:sz w:val="24"/>
+          <w:szCs w:val="24"/>
+        </w:rPr>
+        <w:t xml:space="preserve"> SYLLABUS FOR </w:t>
+      </w:r>
+      <w:r>
+        <w:rPr>
+          <w:rFonts w:ascii="Arial" w:eastAsia="Times New Roman" w:hAnsi="Arial" w:cs="Arial"/>
+          <w:color w:val="000000"/>
+          <w:sz w:val="24"/>
+          <w:szCs w:val="24"/>
+        </w:rPr>
+        <w:t>CIM</w:t>
+      </w:r>
+      <w:r>
+        <w:rPr>
+          <w:rFonts w:ascii="Arial" w:eastAsia="Times New Roman" w:hAnsi="Arial" w:cs="Arial"/>
+          <w:color w:val="000000"/>
+          <w:sz w:val="24"/>
+          <w:szCs w:val="24"/>
+        </w:rPr>
+        <w:t xml:space="preserve"> 111, </w:t>
+      </w:r>
+      <w:r>
+        <w:rPr>
+          <w:rFonts w:ascii="Arial" w:eastAsia="Times New Roman" w:hAnsi="Arial" w:cs="Arial"/>
+          <w:color w:val="000000"/>
+          <w:sz w:val="24"/>
+          <w:szCs w:val="24"/>
+        </w:rPr>
+        <w:t>SECTION</w:t>
+      </w:r>
+      <w:r>
+        <w:rPr>
+          <w:rFonts w:ascii="Arial" w:eastAsia="Times New Roman" w:hAnsi="Arial" w:cs="Arial"/>
+          <w:color w:val="000000"/>
+          <w:sz w:val="24"/>
+          <w:szCs w:val="24"/>
+        </w:rPr>
         <w:t xml:space="preserve"> </w:t>
       </w:r>
       <w:r>
         <w:rPr>
           <w:rFonts w:ascii="Arial" w:eastAsia="Times New Roman" w:hAnsi="Arial" w:cs="Arial"/>
-          <w:bCs/>
-          <w:i/>
-          <w:color w:val="000000"/>
-          <w:sz w:val="24"/>
-          <w:szCs w:val="24"/>
-        </w:rPr>
-        <w:t>Check the class site for updates.</w:t>
-      </w:r>
-    </w:p>
-    <w:p>
-      <w:pPr>
-        <w:spacing w:after="0" w:line="240" w:lineRule="auto"/>
-        <w:rPr>
-          <w:rFonts w:ascii="Arial" w:eastAsia="Times New Roman" w:hAnsi="Arial" w:cs="Arial"/>
-          <w:b/>
-          <w:bCs/>
-          <w:color w:val="000000"/>
-          <w:sz w:val="24"/>
-          <w:szCs w:val="24"/>
-          <w:u w:val="single"/>
-        </w:rPr>
-      </w:pPr>
-    </w:p>
-    <w:p>
-      <w:pPr>
-        <w:spacing w:after="0" w:line="240" w:lineRule="auto"/>
-        <w:rPr>
-          <w:rFonts w:ascii="Arial" w:eastAsia="Times New Roman" w:hAnsi="Arial" w:cs="Arial"/>
-          <w:sz w:val="24"/>
-          <w:szCs w:val="24"/>
-        </w:rPr>
-      </w:pPr>
-    </w:p>
-    <w:p>
-      <w:pPr>
-        <w:spacing w:after="0" w:line="240" w:lineRule="auto"/>
-        <w:textAlignment w:val="baseline"/>
-        <w:rPr>
-          <w:rFonts w:ascii="Arial" w:eastAsia="Times New Roman" w:hAnsi="Arial" w:cs="Arial"/>
-          <w:b/>
-          <w:bCs/>
-          <w:color w:val="000000"/>
-          <w:sz w:val="24"/>
-          <w:szCs w:val="24"/>
-        </w:rPr>
-      </w:pPr>
-      <w:r>
-        <w:rPr>
-          <w:rFonts w:ascii="Arial" w:eastAsia="Times New Roman" w:hAnsi="Arial" w:cs="Arial"/>
-          <w:b/>
-          <w:bCs/>
-          <w:color w:val="000000"/>
-          <w:sz w:val="24"/>
-          <w:szCs w:val="24"/>
-        </w:rPr>
-        <w:t>Week 1 - Introduction to Web Aug 20th-23</w:t>
-      </w:r>
-      <w:r>
-        <w:rPr>
-          <w:rFonts w:ascii="Arial" w:eastAsia="Times New Roman" w:hAnsi="Arial" w:cs="Arial"/>
-          <w:b/>
-          <w:bCs/>
-          <w:color w:val="000000"/>
-          <w:sz w:val="24"/>
-          <w:szCs w:val="24"/>
-          <w:vertAlign w:val="superscript"/>
-        </w:rPr>
-        <w:t>rd</w:t>
-      </w:r>
-    </w:p>
-    <w:p>
-      <w:pPr>
-        <w:spacing w:after="0" w:line="240" w:lineRule="auto"/>
-        <w:textAlignment w:val="baseline"/>
-        <w:rPr>
-          <w:rFonts w:ascii="Arial" w:eastAsia="Times New Roman" w:hAnsi="Arial" w:cs="Arial"/>
-          <w:b/>
-          <w:bCs/>
-          <w:color w:val="000000"/>
-          <w:sz w:val="24"/>
-          <w:szCs w:val="24"/>
-        </w:rPr>
-      </w:pPr>
-    </w:p>
-    <w:p>
-      <w:pPr>
-        <w:spacing w:after="0" w:line="240" w:lineRule="auto"/>
-        <w:textAlignment w:val="baseline"/>
-        <w:rPr>
-          <w:rFonts w:ascii="Arial" w:eastAsia="Times New Roman" w:hAnsi="Arial" w:cs="Arial"/>
-          <w:b/>
-          <w:bCs/>
-          <w:color w:val="000000"/>
-          <w:sz w:val="24"/>
-          <w:szCs w:val="24"/>
-        </w:rPr>
-      </w:pPr>
-      <w:r>
-        <w:rPr>
-          <w:rFonts w:ascii="Arial" w:eastAsia="Times New Roman" w:hAnsi="Arial" w:cs="Arial"/>
-          <w:b/>
-          <w:bCs/>
-          <w:color w:val="000000"/>
-          <w:sz w:val="24"/>
-          <w:szCs w:val="24"/>
-        </w:rPr>
-        <w:t>Week 2 -Setting up your environment Aug 27th-30</w:t>
-      </w:r>
-      <w:r>
-        <w:rPr>
-          <w:rFonts w:ascii="Arial" w:eastAsia="Times New Roman" w:hAnsi="Arial" w:cs="Arial"/>
-          <w:b/>
-          <w:bCs/>
-          <w:color w:val="000000"/>
-          <w:sz w:val="24"/>
-          <w:szCs w:val="24"/>
-          <w:vertAlign w:val="superscript"/>
-        </w:rPr>
-        <w:t>th</w:t>
-      </w:r>
-    </w:p>
-    <w:p>
-      <w:pPr>
-        <w:spacing w:after="0" w:line="240" w:lineRule="auto"/>
-        <w:textAlignment w:val="baseline"/>
-        <w:rPr>
-          <w:rFonts w:ascii="Arial" w:eastAsia="Times New Roman" w:hAnsi="Arial" w:cs="Arial"/>
-          <w:b/>
-          <w:bCs/>
-          <w:color w:val="000000"/>
-          <w:sz w:val="24"/>
-          <w:szCs w:val="24"/>
-        </w:rPr>
-      </w:pPr>
-    </w:p>
-    <w:p>
-      <w:pPr>
-        <w:spacing w:after="0" w:line="240" w:lineRule="auto"/>
-        <w:textAlignment w:val="baseline"/>
-        <w:rPr>
-          <w:rFonts w:ascii="Arial" w:eastAsia="Times New Roman" w:hAnsi="Arial" w:cs="Arial"/>
-          <w:b/>
-          <w:bCs/>
-          <w:color w:val="000000"/>
-          <w:sz w:val="24"/>
-          <w:szCs w:val="24"/>
-        </w:rPr>
-      </w:pPr>
-      <w:r>
-        <w:rPr>
-          <w:rFonts w:ascii="Arial" w:eastAsia="Times New Roman" w:hAnsi="Arial" w:cs="Arial"/>
-          <w:b/>
-          <w:bCs/>
-          <w:color w:val="000000"/>
-          <w:sz w:val="24"/>
-          <w:szCs w:val="24"/>
-        </w:rPr>
-        <w:t>Week 3 - Introduction to HTML (Sept 3rd-6th)</w:t>
-      </w:r>
-    </w:p>
-    <w:p>
-      <w:pPr>
-        <w:pStyle w:val="Heading1"/>
-        <w:rPr>
-          <w:rStyle w:val="BookTitle"/>
-          <w:b w:val="0"/>
-          <w:bCs w:val="0"/>
-          <w:i w:val="0"/>
-          <w:iCs w:val="0"/>
-          <w:spacing w:val="0"/>
-        </w:rPr>
-      </w:pPr>
-      <w:r>
-        <w:rPr>
-          <w:rStyle w:val="BookTitle"/>
-          <w:b w:val="0"/>
-          <w:bCs w:val="0"/>
-          <w:i w:val="0"/>
-          <w:iCs w:val="0"/>
-          <w:spacing w:val="0"/>
-        </w:rPr>
-        <w:t>Sept 3rd Labor Day</w:t>
-      </w:r>
-    </w:p>
-    <w:p>
-      <w:pPr>
-        <w:spacing w:after="0" w:line="240" w:lineRule="auto"/>
-        <w:textAlignment w:val="baseline"/>
-        <w:rPr>
-          <w:rFonts w:ascii="Arial" w:eastAsia="Times New Roman" w:hAnsi="Arial" w:cs="Arial"/>
-          <w:b/>
-          <w:bCs/>
-          <w:color w:val="000000"/>
-          <w:sz w:val="24"/>
-          <w:szCs w:val="24"/>
-        </w:rPr>
-      </w:pPr>
-    </w:p>
-    <w:p>
-      <w:pPr>
-        <w:spacing w:after="0" w:line="240" w:lineRule="auto"/>
-        <w:textAlignment w:val="baseline"/>
-        <w:rPr>
-          <w:rFonts w:ascii="Arial" w:eastAsia="Times New Roman" w:hAnsi="Arial" w:cs="Arial"/>
-          <w:b/>
-          <w:bCs/>
-          <w:color w:val="000000"/>
-          <w:sz w:val="24"/>
-          <w:szCs w:val="24"/>
-        </w:rPr>
-      </w:pPr>
-      <w:r>
-        <w:rPr>
-          <w:rFonts w:ascii="Arial" w:eastAsia="Times New Roman" w:hAnsi="Arial" w:cs="Arial"/>
-          <w:b/>
-          <w:bCs/>
-          <w:color w:val="000000"/>
-          <w:sz w:val="24"/>
-          <w:szCs w:val="24"/>
-        </w:rPr>
-        <w:t>Week 4 - HTML Cont. and CSS (Sept 10th-13th)</w:t>
-      </w:r>
-    </w:p>
-    <w:p>
-      <w:pPr>
-        <w:spacing w:after="0" w:line="240" w:lineRule="auto"/>
-        <w:textAlignment w:val="baseline"/>
-        <w:rPr>
-          <w:rFonts w:ascii="Arial" w:eastAsia="Times New Roman" w:hAnsi="Arial" w:cs="Arial"/>
-          <w:b/>
-          <w:bCs/>
-          <w:color w:val="000000"/>
-          <w:sz w:val="24"/>
-          <w:szCs w:val="24"/>
-        </w:rPr>
-      </w:pPr>
-    </w:p>
-    <w:p>
-      <w:pPr>
-        <w:spacing w:after="0" w:line="240" w:lineRule="auto"/>
-        <w:textAlignment w:val="baseline"/>
-        <w:rPr>
-          <w:rFonts w:ascii="Arial" w:eastAsia="Times New Roman" w:hAnsi="Arial" w:cs="Arial"/>
-          <w:b/>
-          <w:bCs/>
-          <w:color w:val="000000"/>
-          <w:sz w:val="24"/>
-          <w:szCs w:val="24"/>
-        </w:rPr>
-      </w:pPr>
-      <w:r>
-        <w:rPr>
-          <w:rFonts w:ascii="Arial" w:eastAsia="Times New Roman" w:hAnsi="Arial" w:cs="Arial"/>
-          <w:b/>
-          <w:bCs/>
-          <w:color w:val="000000"/>
-          <w:sz w:val="24"/>
-          <w:szCs w:val="24"/>
-        </w:rPr>
-        <w:t>Week 5 - CSS (Sept 17th- 20th)</w:t>
-      </w:r>
-    </w:p>
-    <w:p>
-      <w:pPr>
-        <w:spacing w:after="0" w:line="240" w:lineRule="auto"/>
-        <w:textAlignment w:val="baseline"/>
-        <w:rPr>
-          <w:rFonts w:ascii="Arial" w:eastAsia="Times New Roman" w:hAnsi="Arial" w:cs="Arial"/>
-          <w:b/>
-          <w:bCs/>
-          <w:color w:val="000000"/>
-          <w:sz w:val="24"/>
-          <w:szCs w:val="24"/>
-        </w:rPr>
-      </w:pPr>
-    </w:p>
-    <w:p>
-      <w:pPr>
-        <w:spacing w:after="0" w:line="240" w:lineRule="auto"/>
-        <w:textAlignment w:val="baseline"/>
-        <w:rPr>
-          <w:rFonts w:ascii="Arial" w:eastAsia="Times New Roman" w:hAnsi="Arial" w:cs="Arial"/>
-          <w:b/>
-          <w:bCs/>
-          <w:color w:val="000000"/>
-          <w:sz w:val="24"/>
-          <w:szCs w:val="24"/>
-        </w:rPr>
-      </w:pPr>
-      <w:r>
-        <w:rPr>
-          <w:rFonts w:ascii="Arial" w:eastAsia="Times New Roman" w:hAnsi="Arial" w:cs="Arial"/>
-          <w:b/>
-          <w:bCs/>
-          <w:color w:val="000000"/>
-          <w:sz w:val="24"/>
-          <w:szCs w:val="24"/>
-        </w:rPr>
-        <w:t>Week 6 - Media Formats and Responsiveness (Sept 24th-27nd)</w:t>
-      </w:r>
-    </w:p>
-    <w:p>
-      <w:pPr>
-        <w:spacing w:after="0" w:line="240" w:lineRule="auto"/>
-        <w:textAlignment w:val="baseline"/>
-        <w:rPr>
-          <w:rFonts w:ascii="Arial" w:eastAsia="Times New Roman" w:hAnsi="Arial" w:cs="Arial"/>
-          <w:b/>
-          <w:bCs/>
-          <w:color w:val="000000"/>
-          <w:sz w:val="24"/>
-          <w:szCs w:val="24"/>
-        </w:rPr>
-      </w:pPr>
-    </w:p>
-    <w:p>
-      <w:pPr>
-        <w:spacing w:after="0" w:line="240" w:lineRule="auto"/>
-        <w:textAlignment w:val="baseline"/>
-        <w:rPr>
-          <w:rFonts w:ascii="Arial" w:eastAsia="Times New Roman" w:hAnsi="Arial" w:cs="Arial"/>
-          <w:b/>
-          <w:bCs/>
-          <w:color w:val="000000"/>
-          <w:sz w:val="24"/>
-          <w:szCs w:val="24"/>
-        </w:rPr>
-      </w:pPr>
-      <w:r>
-        <w:rPr>
-          <w:rFonts w:ascii="Arial" w:eastAsia="Times New Roman" w:hAnsi="Arial" w:cs="Arial"/>
-          <w:b/>
-          <w:bCs/>
-          <w:color w:val="000000"/>
-          <w:sz w:val="24"/>
-          <w:szCs w:val="24"/>
-        </w:rPr>
-        <w:t>Week 7 - Layouts and Grid (Oct 1st-4th)</w:t>
-      </w:r>
-    </w:p>
-    <w:p>
-      <w:pPr>
-        <w:spacing w:after="0" w:line="240" w:lineRule="auto"/>
-        <w:textAlignment w:val="baseline"/>
-        <w:rPr>
-          <w:rFonts w:ascii="Arial" w:eastAsia="Times New Roman" w:hAnsi="Arial" w:cs="Arial"/>
-          <w:b/>
-          <w:bCs/>
-          <w:color w:val="000000"/>
-          <w:sz w:val="24"/>
-          <w:szCs w:val="24"/>
-        </w:rPr>
-      </w:pPr>
-    </w:p>
-    <w:p>
-      <w:pPr>
-        <w:spacing w:after="0" w:line="240" w:lineRule="auto"/>
-        <w:textAlignment w:val="baseline"/>
-        <w:rPr>
-          <w:rFonts w:ascii="Arial" w:eastAsia="Times New Roman" w:hAnsi="Arial" w:cs="Arial"/>
-          <w:b/>
-          <w:bCs/>
-          <w:color w:val="000000"/>
-          <w:sz w:val="24"/>
-          <w:szCs w:val="24"/>
-        </w:rPr>
-      </w:pPr>
-      <w:r>
-        <w:rPr>
-          <w:rFonts w:ascii="Arial" w:eastAsia="Times New Roman" w:hAnsi="Arial" w:cs="Arial"/>
-          <w:b/>
-          <w:bCs/>
-          <w:color w:val="000000"/>
-          <w:sz w:val="24"/>
-          <w:szCs w:val="24"/>
-        </w:rPr>
-        <w:t>Week 8 - Responsive Website Workday (Oct 8th-11th)</w:t>
-      </w:r>
-    </w:p>
-    <w:p>
-      <w:pPr>
-        <w:spacing w:after="0" w:line="240" w:lineRule="auto"/>
-        <w:textAlignment w:val="baseline"/>
-        <w:rPr>
-          <w:rFonts w:ascii="Arial" w:eastAsia="Times New Roman" w:hAnsi="Arial" w:cs="Arial"/>
-          <w:b/>
-          <w:bCs/>
-          <w:color w:val="000000"/>
-          <w:sz w:val="24"/>
-          <w:szCs w:val="24"/>
-        </w:rPr>
-      </w:pPr>
-    </w:p>
-    <w:p>
-      <w:pPr>
-        <w:spacing w:after="0" w:line="240" w:lineRule="auto"/>
-        <w:textAlignment w:val="baseline"/>
-        <w:rPr>
-          <w:rFonts w:ascii="Arial" w:eastAsia="Times New Roman" w:hAnsi="Arial" w:cs="Arial"/>
-          <w:b/>
-          <w:bCs/>
-          <w:color w:val="000000"/>
-          <w:sz w:val="24"/>
-          <w:szCs w:val="24"/>
-        </w:rPr>
-      </w:pPr>
-      <w:r>
-        <w:rPr>
-          <w:rFonts w:ascii="Arial" w:eastAsia="Times New Roman" w:hAnsi="Arial" w:cs="Arial"/>
-          <w:b/>
-          <w:bCs/>
-          <w:color w:val="000000"/>
-          <w:sz w:val="24"/>
-          <w:szCs w:val="24"/>
-        </w:rPr>
-        <w:t xml:space="preserve">Week 9 - Intro to </w:t>
-      </w:r>
-      <w:proofErr w:type="spellStart"/>
-      <w:r>
-        <w:rPr>
-          <w:rFonts w:ascii="Arial" w:eastAsia="Times New Roman" w:hAnsi="Arial" w:cs="Arial"/>
-          <w:b/>
-          <w:bCs/>
-          <w:color w:val="000000"/>
-          <w:sz w:val="24"/>
-          <w:szCs w:val="24"/>
-        </w:rPr>
-        <w:t>Javascript</w:t>
-      </w:r>
-      <w:proofErr w:type="spellEnd"/>
-      <w:r>
-        <w:rPr>
-          <w:rFonts w:ascii="Arial" w:eastAsia="Times New Roman" w:hAnsi="Arial" w:cs="Arial"/>
-          <w:b/>
-          <w:bCs/>
-          <w:color w:val="000000"/>
-          <w:sz w:val="24"/>
-          <w:szCs w:val="24"/>
-        </w:rPr>
-        <w:t>/jQuery (Oct 15th-17th)</w:t>
-      </w:r>
-    </w:p>
-    <w:p>
-      <w:pPr>
-        <w:pStyle w:val="Heading1"/>
-        <w:rPr>
-          <w:rFonts w:eastAsia="Times New Roman"/>
-        </w:rPr>
-      </w:pPr>
-      <w:r>
-        <w:rPr>
-          <w:rFonts w:eastAsia="Times New Roman"/>
-        </w:rPr>
-        <w:t>Oct 18-21st Fall Recess</w:t>
-      </w:r>
-    </w:p>
-    <w:p>
-      <w:pPr>
-        <w:spacing w:after="0" w:line="240" w:lineRule="auto"/>
-        <w:textAlignment w:val="baseline"/>
-        <w:rPr>
-          <w:rFonts w:ascii="Arial" w:eastAsia="Times New Roman" w:hAnsi="Arial" w:cs="Arial"/>
-          <w:b/>
-          <w:bCs/>
-          <w:color w:val="000000"/>
-          <w:sz w:val="24"/>
-          <w:szCs w:val="24"/>
-        </w:rPr>
-      </w:pPr>
-    </w:p>
-    <w:p>
-      <w:pPr>
-        <w:spacing w:after="0" w:line="240" w:lineRule="auto"/>
-        <w:textAlignment w:val="baseline"/>
-        <w:rPr>
-          <w:rFonts w:ascii="Arial" w:eastAsia="Times New Roman" w:hAnsi="Arial" w:cs="Arial"/>
-          <w:b/>
-          <w:bCs/>
-          <w:color w:val="000000"/>
-          <w:sz w:val="24"/>
-          <w:szCs w:val="24"/>
-        </w:rPr>
-      </w:pPr>
-      <w:r>
-        <w:rPr>
-          <w:rFonts w:ascii="Arial" w:eastAsia="Times New Roman" w:hAnsi="Arial" w:cs="Arial"/>
-          <w:b/>
-          <w:bCs/>
-          <w:color w:val="000000"/>
-          <w:sz w:val="24"/>
-          <w:szCs w:val="24"/>
-        </w:rPr>
-        <w:t>Week 10 – jQuery (Oct 22nd- 25th)</w:t>
-      </w:r>
-    </w:p>
-    <w:p>
-      <w:pPr>
-        <w:spacing w:after="0" w:line="240" w:lineRule="auto"/>
-        <w:textAlignment w:val="baseline"/>
-        <w:rPr>
-          <w:rFonts w:ascii="Arial" w:eastAsia="Times New Roman" w:hAnsi="Arial" w:cs="Arial"/>
-          <w:b/>
-          <w:bCs/>
-          <w:color w:val="000000"/>
-          <w:sz w:val="24"/>
-          <w:szCs w:val="24"/>
-        </w:rPr>
-      </w:pPr>
-    </w:p>
-    <w:p>
-      <w:pPr>
-        <w:spacing w:after="0" w:line="240" w:lineRule="auto"/>
-        <w:textAlignment w:val="baseline"/>
-        <w:rPr>
-          <w:rFonts w:ascii="Arial" w:eastAsia="Times New Roman" w:hAnsi="Arial" w:cs="Arial"/>
-          <w:b/>
-          <w:bCs/>
-          <w:color w:val="000000"/>
-          <w:sz w:val="24"/>
-          <w:szCs w:val="24"/>
-        </w:rPr>
-      </w:pPr>
-      <w:r>
-        <w:rPr>
-          <w:rFonts w:ascii="Arial" w:eastAsia="Times New Roman" w:hAnsi="Arial" w:cs="Arial"/>
-          <w:b/>
-          <w:bCs/>
-          <w:color w:val="000000"/>
-          <w:sz w:val="24"/>
-          <w:szCs w:val="24"/>
-        </w:rPr>
-        <w:t>Week 11 – jQuery plugin (Oct 29th-Nov 1st)</w:t>
-      </w:r>
-    </w:p>
-    <w:p>
-      <w:pPr>
-        <w:spacing w:after="0" w:line="240" w:lineRule="auto"/>
-        <w:textAlignment w:val="baseline"/>
-        <w:rPr>
-          <w:rFonts w:ascii="Arial" w:eastAsia="Times New Roman" w:hAnsi="Arial" w:cs="Arial"/>
-          <w:b/>
-          <w:bCs/>
-          <w:color w:val="000000"/>
-          <w:sz w:val="24"/>
-          <w:szCs w:val="24"/>
-        </w:rPr>
-      </w:pPr>
-    </w:p>
-    <w:p>
-      <w:pPr>
-        <w:spacing w:after="0" w:line="240" w:lineRule="auto"/>
-        <w:textAlignment w:val="baseline"/>
-        <w:rPr>
-          <w:rFonts w:ascii="Arial" w:eastAsia="Times New Roman" w:hAnsi="Arial" w:cs="Arial"/>
-          <w:b/>
-          <w:bCs/>
-          <w:color w:val="000000"/>
-          <w:sz w:val="24"/>
-          <w:szCs w:val="24"/>
-        </w:rPr>
-      </w:pPr>
-      <w:r>
-        <w:rPr>
-          <w:rFonts w:ascii="Arial" w:eastAsia="Times New Roman" w:hAnsi="Arial" w:cs="Arial"/>
-          <w:b/>
-          <w:bCs/>
-          <w:color w:val="000000"/>
-          <w:sz w:val="24"/>
-          <w:szCs w:val="24"/>
-        </w:rPr>
-        <w:t>Week 12 – Introduction to web platforms (Nov 5th - 12th)</w:t>
-      </w:r>
-    </w:p>
-    <w:p>
-      <w:pPr>
-        <w:spacing w:after="0" w:line="240" w:lineRule="auto"/>
-        <w:textAlignment w:val="baseline"/>
-        <w:rPr>
-          <w:rFonts w:ascii="Arial" w:eastAsia="Times New Roman" w:hAnsi="Arial" w:cs="Arial"/>
-          <w:b/>
-          <w:bCs/>
-          <w:color w:val="000000"/>
-          <w:sz w:val="24"/>
-          <w:szCs w:val="24"/>
-        </w:rPr>
-      </w:pPr>
-    </w:p>
-    <w:p>
-      <w:pPr>
-        <w:spacing w:after="0" w:line="240" w:lineRule="auto"/>
-        <w:textAlignment w:val="baseline"/>
-        <w:rPr>
-          <w:rFonts w:ascii="Arial" w:eastAsia="Times New Roman" w:hAnsi="Arial" w:cs="Arial"/>
-          <w:b/>
-          <w:bCs/>
-          <w:color w:val="000000"/>
-          <w:sz w:val="24"/>
-          <w:szCs w:val="24"/>
-        </w:rPr>
-      </w:pPr>
-      <w:r>
-        <w:rPr>
-          <w:rFonts w:ascii="Arial" w:eastAsia="Times New Roman" w:hAnsi="Arial" w:cs="Arial"/>
-          <w:b/>
-          <w:bCs/>
-          <w:color w:val="000000"/>
-          <w:sz w:val="24"/>
-          <w:szCs w:val="24"/>
-        </w:rPr>
-        <w:t>Week 13 – Project Proposal &amp; Marketing Workshop (Nov 12th-15th)</w:t>
-      </w:r>
-    </w:p>
-    <w:p>
-      <w:pPr>
-        <w:pStyle w:val="Heading1"/>
-        <w:rPr>
-          <w:rFonts w:eastAsia="Times New Roman"/>
-        </w:rPr>
-      </w:pPr>
-      <w:r>
-        <w:rPr>
-          <w:rFonts w:eastAsia="Times New Roman"/>
-        </w:rPr>
-        <w:t>Nov 17th - Nov 25th Thanksgiving Recess</w:t>
-      </w:r>
-    </w:p>
-    <w:p>
-      <w:pPr>
-        <w:spacing w:after="0" w:line="240" w:lineRule="auto"/>
-        <w:textAlignment w:val="baseline"/>
-        <w:rPr>
-          <w:rFonts w:ascii="Arial" w:eastAsia="Times New Roman" w:hAnsi="Arial" w:cs="Arial"/>
-          <w:b/>
-          <w:bCs/>
-          <w:color w:val="000000"/>
-          <w:sz w:val="24"/>
-          <w:szCs w:val="24"/>
-        </w:rPr>
-      </w:pPr>
-    </w:p>
-    <w:p>
-      <w:pPr>
-        <w:spacing w:after="0" w:line="240" w:lineRule="auto"/>
-        <w:textAlignment w:val="baseline"/>
-        <w:rPr>
-          <w:rFonts w:ascii="Arial" w:eastAsia="Times New Roman" w:hAnsi="Arial" w:cs="Arial"/>
-          <w:b/>
-          <w:bCs/>
-          <w:color w:val="000000"/>
-          <w:sz w:val="24"/>
-          <w:szCs w:val="24"/>
-        </w:rPr>
-      </w:pPr>
-      <w:r>
-        <w:rPr>
-          <w:rFonts w:ascii="Arial" w:eastAsia="Times New Roman" w:hAnsi="Arial" w:cs="Arial"/>
-          <w:b/>
-          <w:bCs/>
-          <w:color w:val="000000"/>
-          <w:sz w:val="24"/>
-          <w:szCs w:val="24"/>
-        </w:rPr>
-        <w:t>Week 14 – Final Project Lab (Nov 26th – 29th)</w:t>
-      </w:r>
-    </w:p>
-    <w:p>
-      <w:pPr>
-        <w:spacing w:after="0" w:line="240" w:lineRule="auto"/>
-        <w:textAlignment w:val="baseline"/>
-        <w:rPr>
-          <w:rFonts w:ascii="Arial" w:eastAsia="Times New Roman" w:hAnsi="Arial" w:cs="Arial"/>
-          <w:b/>
-          <w:bCs/>
-          <w:color w:val="000000"/>
-          <w:sz w:val="24"/>
-          <w:szCs w:val="24"/>
-        </w:rPr>
-      </w:pPr>
-    </w:p>
-    <w:p>
-      <w:pPr>
-        <w:pStyle w:val="Title"/>
-        <w:rPr>
-          <w:rFonts w:eastAsia="Times New Roman"/>
-        </w:rPr>
-      </w:pPr>
-      <w:r>
-        <w:rPr>
-          <w:rFonts w:eastAsia="Times New Roman"/>
-        </w:rPr>
-        <w:t>Final</w:t>
-      </w:r>
-      <w:r>
-        <w:rPr>
-          <w:rFonts w:eastAsia="Times New Roman"/>
-        </w:rPr>
-        <w:t xml:space="preserve"> Dec 6</w:t>
-      </w:r>
-      <w:r>
-        <w:rPr>
-          <w:rFonts w:eastAsia="Times New Roman"/>
-          <w:vertAlign w:val="superscript"/>
-        </w:rPr>
-        <w:t>th</w:t>
-      </w:r>
-      <w:r>
-        <w:rPr>
-          <w:rFonts w:eastAsia="Times New Roman"/>
-        </w:rPr>
-        <w:t xml:space="preserve"> </w:t>
-      </w:r>
-      <w:proofErr w:type="gramStart"/>
-      <w:r>
-        <w:rPr>
-          <w:rFonts w:eastAsia="Times New Roman"/>
-        </w:rPr>
-        <w:t>From</w:t>
-      </w:r>
-      <w:proofErr w:type="gramEnd"/>
-      <w:r>
-        <w:rPr>
-          <w:rFonts w:eastAsia="Times New Roman"/>
-        </w:rPr>
-        <w:t xml:space="preserve"> 2 to 4:30 PM</w:t>
-      </w:r>
-    </w:p>
-    <w:p/>
-    <w:p/>
-    <w:p/>
-    <w:p>
-      <w:pPr>
-        <w:rPr>
-          <w:rFonts w:ascii="Arial" w:eastAsia="Times New Roman" w:hAnsi="Arial" w:cs="Arial"/>
-          <w:b/>
-          <w:bCs/>
-          <w:color w:val="000000"/>
-          <w:sz w:val="24"/>
-          <w:szCs w:val="24"/>
-          <w:u w:val="single"/>
-        </w:rPr>
-      </w:pPr>
-      <w:r>
-        <w:rPr>
-          <w:rFonts w:ascii="Arial" w:eastAsia="Times New Roman" w:hAnsi="Arial" w:cs="Arial"/>
-          <w:b/>
-          <w:bCs/>
-          <w:color w:val="000000"/>
-          <w:sz w:val="24"/>
-          <w:szCs w:val="24"/>
-          <w:u w:val="single"/>
-        </w:rPr>
-        <w:t>STUDENT ACKNOWLEDGEMENT:</w:t>
-      </w:r>
-    </w:p>
-    <w:p>
-      <w:pPr>
-        <w:spacing w:after="0" w:line="240" w:lineRule="auto"/>
-        <w:rPr>
-          <w:rFonts w:ascii="Arial" w:eastAsia="Times New Roman" w:hAnsi="Arial" w:cs="Arial"/>
-          <w:sz w:val="24"/>
-          <w:szCs w:val="24"/>
-        </w:rPr>
-      </w:pPr>
-      <w:r>
-        <w:rPr>
-          <w:rFonts w:ascii="Arial" w:eastAsia="Times New Roman" w:hAnsi="Arial" w:cs="Arial"/>
-          <w:color w:val="000000"/>
-          <w:sz w:val="24"/>
-          <w:szCs w:val="24"/>
-        </w:rPr>
-        <w:t>I HAVE RECEIVED AND READ THE</w:t>
-      </w:r>
-      <w:r>
-        <w:rPr>
-          <w:rFonts w:ascii="Arial" w:eastAsia="Times New Roman" w:hAnsi="Arial" w:cs="Arial"/>
-          <w:color w:val="000000"/>
-          <w:sz w:val="24"/>
-          <w:szCs w:val="24"/>
-        </w:rPr>
-        <w:t xml:space="preserve"> SYLLABUS FOR </w:t>
-      </w:r>
-      <w:r>
-        <w:rPr>
-          <w:rFonts w:ascii="Arial" w:eastAsia="Times New Roman" w:hAnsi="Arial" w:cs="Arial"/>
-          <w:color w:val="000000"/>
-          <w:sz w:val="24"/>
-          <w:szCs w:val="24"/>
-        </w:rPr>
-        <w:t>CIM</w:t>
-      </w:r>
-      <w:r>
-        <w:rPr>
-          <w:rFonts w:ascii="Arial" w:eastAsia="Times New Roman" w:hAnsi="Arial" w:cs="Arial"/>
-          <w:color w:val="000000"/>
-          <w:sz w:val="24"/>
-          <w:szCs w:val="24"/>
-        </w:rPr>
-        <w:t xml:space="preserve"> 111, </w:t>
-      </w:r>
-      <w:r>
-        <w:rPr>
-          <w:rFonts w:ascii="Arial" w:eastAsia="Times New Roman" w:hAnsi="Arial" w:cs="Arial"/>
-          <w:color w:val="000000"/>
-          <w:sz w:val="24"/>
-          <w:szCs w:val="24"/>
-        </w:rPr>
-        <w:t>SECTION</w:t>
-      </w:r>
-      <w:r>
-        <w:rPr>
-          <w:rFonts w:ascii="Arial" w:eastAsia="Times New Roman" w:hAnsi="Arial" w:cs="Arial"/>
-          <w:color w:val="000000"/>
-          <w:sz w:val="24"/>
-          <w:szCs w:val="24"/>
-        </w:rPr>
-        <w:t xml:space="preserve"> </w:t>
-      </w:r>
-      <w:r>
-        <w:rPr>
-          <w:rFonts w:ascii="Arial" w:eastAsia="Times New Roman" w:hAnsi="Arial" w:cs="Arial"/>
-          <w:color w:val="000000"/>
-          <w:sz w:val="24"/>
-          <w:szCs w:val="24"/>
-        </w:rPr>
-        <w:t>Q.</w:t>
-      </w:r>
-      <w:r>
-        <w:rPr>
-          <w:rFonts w:ascii="Arial" w:eastAsia="Times New Roman" w:hAnsi="Arial" w:cs="Arial"/>
-          <w:color w:val="000000"/>
-          <w:sz w:val="24"/>
-          <w:szCs w:val="24"/>
-        </w:rPr>
-        <w:t xml:space="preserve"> I HAVE COMPLETED THE PREREQUISITE COURSES LISTED IN THE SYLLABUS OR HAVE HAD THE PROFESSOR SIGN BELOW TO CERTIFY A WAIVER OF THE PREREQUISITES. </w:t>
-      </w:r>
+          <w:color w:val="000000"/>
+          <w:sz w:val="24"/>
+          <w:szCs w:val="24"/>
+        </w:rPr>
+        <w:t>Q</w:t>
+      </w:r>
+      <w:r>
+        <w:rPr>
+          <w:rFonts w:ascii="Arial" w:eastAsia="Times New Roman" w:hAnsi="Arial" w:cs="Arial"/>
+          <w:color w:val="000000"/>
+          <w:sz w:val="24"/>
+          <w:szCs w:val="24"/>
+        </w:rPr>
+        <w:t xml:space="preserve">. I HAVE COMPLETED THE PREREQUISITE COURSES LISTED IN THE SYLLABUS OR HAVE HAD THE PROFESSOR SIGN BELOW TO CERTIFY A WAIVER OF THE PREREQUISITES. </w:t>
+      </w:r>
+    </w:p>
+    <w:p>
+      <w:pPr>
+        <w:spacing w:after="0" w:line="240" w:lineRule="auto"/>
+        <w:rPr>
+          <w:rFonts w:ascii="Arial" w:eastAsia="Times New Roman" w:hAnsi="Arial" w:cs="Arial"/>
+          <w:color w:val="000000"/>
+          <w:sz w:val="24"/>
+          <w:szCs w:val="24"/>
+        </w:rPr>
+      </w:pPr>
     </w:p>
     <w:p>
       <w:pPr>
@@ -4109,6 +4574,17 @@
         <w:spacing w:after="0" w:line="240" w:lineRule="auto"/>
         <w:rPr>
           <w:rFonts w:ascii="Arial" w:eastAsia="Times New Roman" w:hAnsi="Arial" w:cs="Arial"/>
+          <w:color w:val="000000"/>
+          <w:sz w:val="24"/>
+          <w:szCs w:val="24"/>
+        </w:rPr>
+      </w:pPr>
+    </w:p>
+    <w:p>
+      <w:pPr>
+        <w:spacing w:after="0" w:line="240" w:lineRule="auto"/>
+        <w:rPr>
+          <w:rFonts w:ascii="Arial" w:eastAsia="Times New Roman" w:hAnsi="Arial" w:cs="Arial"/>
           <w:sz w:val="24"/>
           <w:szCs w:val="24"/>
         </w:rPr>
@@ -4128,6 +4604,17 @@
         <w:spacing w:after="0" w:line="240" w:lineRule="auto"/>
         <w:rPr>
           <w:rFonts w:ascii="Arial" w:eastAsia="Times New Roman" w:hAnsi="Arial" w:cs="Arial"/>
+          <w:color w:val="000000"/>
+          <w:sz w:val="24"/>
+          <w:szCs w:val="24"/>
+        </w:rPr>
+      </w:pPr>
+    </w:p>
+    <w:p>
+      <w:pPr>
+        <w:spacing w:after="0" w:line="240" w:lineRule="auto"/>
+        <w:rPr>
+          <w:rFonts w:ascii="Arial" w:eastAsia="Times New Roman" w:hAnsi="Arial" w:cs="Arial"/>
           <w:sz w:val="24"/>
           <w:szCs w:val="24"/>
         </w:rPr>
@@ -4141,6 +4628,17 @@
         </w:rPr>
         <w:t>DATE: ___________________________</w:t>
       </w:r>
+    </w:p>
+    <w:p>
+      <w:pPr>
+        <w:spacing w:after="0" w:line="240" w:lineRule="auto"/>
+        <w:rPr>
+          <w:rFonts w:ascii="Arial" w:eastAsia="Times New Roman" w:hAnsi="Arial" w:cs="Arial"/>
+          <w:color w:val="000000"/>
+          <w:sz w:val="24"/>
+          <w:szCs w:val="24"/>
+        </w:rPr>
+      </w:pPr>
     </w:p>
     <w:p>
       <w:pPr>
@@ -4190,7 +4688,7 @@
     </w:p>
     <w:sectPr>
       <w:pgSz w:w="12240" w:h="15840"/>
-      <w:pgMar w:top="720" w:right="720" w:bottom="720" w:left="720" w:header="720" w:footer="720" w:gutter="0"/>
+      <w:pgMar w:top="1440" w:right="1440" w:bottom="1440" w:left="1440" w:header="720" w:footer="720" w:gutter="0"/>
       <w:cols w:space="720"/>
       <w:docGrid w:linePitch="360"/>
     </w:sectPr>
@@ -7986,7 +8484,6 @@
     <w:lsdException w:name="HTML Sample" w:semiHidden="1" w:unhideWhenUsed="1"/>
     <w:lsdException w:name="HTML Typewriter" w:semiHidden="1" w:unhideWhenUsed="1"/>
     <w:lsdException w:name="HTML Variable" w:semiHidden="1" w:unhideWhenUsed="1"/>
-    <w:lsdException w:name="Normal Table" w:semiHidden="1" w:unhideWhenUsed="1"/>
     <w:lsdException w:name="annotation subject" w:semiHidden="1" w:unhideWhenUsed="1"/>
     <w:lsdException w:name="No List" w:semiHidden="1" w:unhideWhenUsed="1"/>
     <w:lsdException w:name="Outline List 1" w:semiHidden="1" w:unhideWhenUsed="1"/>
@@ -8032,11 +8529,9 @@
     <w:lsdException w:name="Table Subtle 1" w:semiHidden="1" w:unhideWhenUsed="1"/>
     <w:lsdException w:name="Table Subtle 2" w:semiHidden="1" w:unhideWhenUsed="1"/>
     <w:lsdException w:name="Table Web 1" w:semiHidden="1" w:unhideWhenUsed="1"/>
-    <w:lsdException w:name="Table Web 2" w:semiHidden="1" w:unhideWhenUsed="1"/>
     <w:lsdException w:name="Table Web 3" w:semiHidden="1" w:unhideWhenUsed="1"/>
     <w:lsdException w:name="Balloon Text" w:semiHidden="1" w:unhideWhenUsed="1"/>
     <w:lsdException w:name="Table Grid" w:uiPriority="39"/>
-    <w:lsdException w:name="Table Theme" w:semiHidden="1" w:unhideWhenUsed="1"/>
     <w:lsdException w:name="Placeholder Text" w:semiHidden="1"/>
     <w:lsdException w:name="No Spacing" w:uiPriority="1" w:qFormat="1"/>
     <w:lsdException w:name="Light Shading" w:uiPriority="60"/>
